--- a/DLAD/SOURCE/DLAD-PGI-PART-13.docx
+++ b/DLAD/SOURCE/DLAD-PGI-PART-13.docx
@@ -201,31 +201,7 @@
     </w:p>
     <w:p>
       <w:pPr>
-        <w:tabs>
-          <w:tab w:val="clear" w:pos="360"/>
-          <w:tab w:val="clear" w:pos="720"/>
-          <w:tab w:val="clear" w:pos="1080"/>
-          <w:tab w:val="clear" w:pos="1440"/>
-          <w:tab w:val="clear" w:pos="1800"/>
-          <w:tab w:val="clear" w:pos="2160"/>
-          <w:tab w:val="clear" w:pos="2520"/>
-          <w:tab w:val="clear" w:pos="2880"/>
-          <w:tab w:val="clear" w:pos="3240"/>
-          <w:tab w:val="clear" w:pos="3600"/>
-          <w:tab w:val="clear" w:pos="3960"/>
-          <w:tab w:val="clear" w:pos="4320"/>
-          <w:tab w:val="clear" w:pos="4680"/>
-          <w:tab w:val="clear" w:pos="5040"/>
-          <w:tab w:val="clear" w:pos="5400"/>
-          <w:tab w:val="clear" w:pos="5760"/>
-          <w:tab w:val="clear" w:pos="6120"/>
-        </w:tabs>
-        <w:adjustRightInd w:val="0"/>
-        <w:rPr>
-          <w:color w:val="000000"/>
-          <w:sz w:val="23"/>
-          <w:szCs w:val="23"/>
-        </w:rPr>
+        <w:pStyle w:val="List1"/>
       </w:pPr>
       <w:bookmarkStart w:id="2" w:name="P_PGI_13_402_f"/>
       <w:r>
@@ -263,7 +239,7 @@
         </w:rPr>
         <w:t xml:space="preserve">: The DLA Information Operations Analytics Center for Excellence (ACE) shall provide monthly reports to the DLA Acquisition Compliance, Policy and Pricing Division and the procuring organizations identifying fast payment threshold violations. In addition, ACE shall provide monthly reports to the DLA Acquisition Compliance, Policy and Pricing Division and the procuring organizations identifying orders that violate the requirements of </w:t>
       </w:r>
-      <w:hyperlink w:anchor="P13_402" w:history="1">
+      <w:hyperlink r:id="rId12" w:anchor="P13_402" w:history="1">
         <w:r>
           <w:rPr>
             <w:rStyle w:val="Hyperlink"/>
@@ -297,7 +273,7 @@
         </w:rPr>
         <w:t xml:space="preserve">of each month. Each procuring organization shall receive a raw score based on the number of violations for each of the three categories (threshold, inspection and acceptance at other than destination, and Customer Direct or DLA Direct locations that do not meet the requirements of </w:t>
       </w:r>
-      <w:hyperlink w:anchor="P13_402" w:history="1">
+      <w:hyperlink r:id="rId13" w:anchor="P13_402" w:history="1">
         <w:r>
           <w:rPr>
             <w:rStyle w:val="Hyperlink"/>
@@ -318,39 +294,8 @@
     </w:p>
     <w:p>
       <w:pPr>
-        <w:tabs>
-          <w:tab w:val="clear" w:pos="360"/>
-          <w:tab w:val="clear" w:pos="1080"/>
-          <w:tab w:val="clear" w:pos="1440"/>
-          <w:tab w:val="clear" w:pos="1800"/>
-          <w:tab w:val="clear" w:pos="2160"/>
-          <w:tab w:val="clear" w:pos="2520"/>
-          <w:tab w:val="clear" w:pos="2880"/>
-          <w:tab w:val="clear" w:pos="3240"/>
-          <w:tab w:val="clear" w:pos="3600"/>
-          <w:tab w:val="clear" w:pos="3960"/>
-          <w:tab w:val="clear" w:pos="4320"/>
-          <w:tab w:val="clear" w:pos="4680"/>
-          <w:tab w:val="clear" w:pos="5040"/>
-          <w:tab w:val="clear" w:pos="5400"/>
-          <w:tab w:val="clear" w:pos="5760"/>
-          <w:tab w:val="clear" w:pos="6120"/>
-        </w:tabs>
-        <w:adjustRightInd w:val="0"/>
-        <w:rPr>
-          <w:color w:val="000000"/>
-          <w:sz w:val="23"/>
-          <w:szCs w:val="23"/>
-        </w:rPr>
-      </w:pPr>
-      <w:r>
-        <w:rPr>
-          <w:color w:val="000000"/>
-          <w:sz w:val="23"/>
-          <w:szCs w:val="23"/>
-        </w:rPr>
-        <w:tab/>
-      </w:r>
+        <w:pStyle w:val="List3"/>
+      </w:pPr>
       <w:r>
         <w:rPr>
           <w:color w:val="000000"/>
@@ -362,56 +307,8 @@
     </w:p>
     <w:p>
       <w:pPr>
-        <w:tabs>
-          <w:tab w:val="clear" w:pos="360"/>
-          <w:tab w:val="clear" w:pos="720"/>
-          <w:tab w:val="clear" w:pos="1080"/>
-          <w:tab w:val="clear" w:pos="1440"/>
-          <w:tab w:val="clear" w:pos="1800"/>
-          <w:tab w:val="clear" w:pos="2160"/>
-          <w:tab w:val="clear" w:pos="2520"/>
-          <w:tab w:val="clear" w:pos="2880"/>
-          <w:tab w:val="clear" w:pos="3240"/>
-          <w:tab w:val="clear" w:pos="3600"/>
-          <w:tab w:val="clear" w:pos="3960"/>
-          <w:tab w:val="clear" w:pos="4320"/>
-          <w:tab w:val="clear" w:pos="4680"/>
-          <w:tab w:val="clear" w:pos="5040"/>
-          <w:tab w:val="clear" w:pos="5400"/>
-          <w:tab w:val="clear" w:pos="5760"/>
-          <w:tab w:val="clear" w:pos="6120"/>
-        </w:tabs>
-        <w:adjustRightInd w:val="0"/>
-        <w:rPr>
-          <w:color w:val="000000"/>
-          <w:sz w:val="23"/>
-          <w:szCs w:val="23"/>
-        </w:rPr>
-      </w:pPr>
-      <w:r>
-        <w:rPr>
-          <w:color w:val="000000"/>
-          <w:sz w:val="23"/>
-          <w:szCs w:val="23"/>
-        </w:rPr>
-        <w:tab/>
-      </w:r>
-      <w:r>
-        <w:rPr>
-          <w:color w:val="000000"/>
-          <w:sz w:val="23"/>
-          <w:szCs w:val="23"/>
-        </w:rPr>
-        <w:tab/>
-      </w:r>
-      <w:r>
-        <w:rPr>
-          <w:color w:val="000000"/>
-          <w:sz w:val="23"/>
-          <w:szCs w:val="23"/>
-        </w:rPr>
-        <w:tab/>
-      </w:r>
+        <w:pStyle w:val="List4"/>
+      </w:pPr>
       <w:r>
         <w:rPr>
           <w:color w:val="000000"/>
@@ -423,56 +320,8 @@
     </w:p>
     <w:p>
       <w:pPr>
-        <w:tabs>
-          <w:tab w:val="clear" w:pos="360"/>
-          <w:tab w:val="clear" w:pos="720"/>
-          <w:tab w:val="clear" w:pos="1080"/>
-          <w:tab w:val="clear" w:pos="1440"/>
-          <w:tab w:val="clear" w:pos="1800"/>
-          <w:tab w:val="clear" w:pos="2160"/>
-          <w:tab w:val="clear" w:pos="2520"/>
-          <w:tab w:val="clear" w:pos="2880"/>
-          <w:tab w:val="clear" w:pos="3240"/>
-          <w:tab w:val="clear" w:pos="3600"/>
-          <w:tab w:val="clear" w:pos="3960"/>
-          <w:tab w:val="clear" w:pos="4320"/>
-          <w:tab w:val="clear" w:pos="4680"/>
-          <w:tab w:val="clear" w:pos="5040"/>
-          <w:tab w:val="clear" w:pos="5400"/>
-          <w:tab w:val="clear" w:pos="5760"/>
-          <w:tab w:val="clear" w:pos="6120"/>
-        </w:tabs>
-        <w:adjustRightInd w:val="0"/>
-        <w:rPr>
-          <w:color w:val="000000"/>
-          <w:sz w:val="23"/>
-          <w:szCs w:val="23"/>
-        </w:rPr>
-      </w:pPr>
-      <w:r>
-        <w:rPr>
-          <w:color w:val="000000"/>
-          <w:sz w:val="23"/>
-          <w:szCs w:val="23"/>
-        </w:rPr>
-        <w:tab/>
-      </w:r>
-      <w:r>
-        <w:rPr>
-          <w:color w:val="000000"/>
-          <w:sz w:val="23"/>
-          <w:szCs w:val="23"/>
-        </w:rPr>
-        <w:tab/>
-      </w:r>
-      <w:r>
-        <w:rPr>
-          <w:color w:val="000000"/>
-          <w:sz w:val="23"/>
-          <w:szCs w:val="23"/>
-        </w:rPr>
-        <w:tab/>
-      </w:r>
+        <w:pStyle w:val="List4"/>
+      </w:pPr>
       <w:r>
         <w:rPr>
           <w:color w:val="000000"/>
@@ -484,39 +333,8 @@
     </w:p>
     <w:p>
       <w:pPr>
-        <w:tabs>
-          <w:tab w:val="clear" w:pos="360"/>
-          <w:tab w:val="clear" w:pos="1080"/>
-          <w:tab w:val="clear" w:pos="1440"/>
-          <w:tab w:val="clear" w:pos="1800"/>
-          <w:tab w:val="clear" w:pos="2160"/>
-          <w:tab w:val="clear" w:pos="2520"/>
-          <w:tab w:val="clear" w:pos="2880"/>
-          <w:tab w:val="clear" w:pos="3240"/>
-          <w:tab w:val="clear" w:pos="3600"/>
-          <w:tab w:val="clear" w:pos="3960"/>
-          <w:tab w:val="clear" w:pos="4320"/>
-          <w:tab w:val="clear" w:pos="4680"/>
-          <w:tab w:val="clear" w:pos="5040"/>
-          <w:tab w:val="clear" w:pos="5400"/>
-          <w:tab w:val="clear" w:pos="5760"/>
-          <w:tab w:val="clear" w:pos="6120"/>
-        </w:tabs>
-        <w:adjustRightInd w:val="0"/>
-        <w:rPr>
-          <w:color w:val="000000"/>
-          <w:sz w:val="23"/>
-          <w:szCs w:val="23"/>
-        </w:rPr>
-      </w:pPr>
-      <w:r>
-        <w:rPr>
-          <w:color w:val="000000"/>
-          <w:sz w:val="23"/>
-          <w:szCs w:val="23"/>
-        </w:rPr>
-        <w:tab/>
-      </w:r>
+        <w:pStyle w:val="List3"/>
+      </w:pPr>
       <w:r>
         <w:rPr>
           <w:color w:val="000000"/>
@@ -528,48 +346,8 @@
     </w:p>
     <w:p>
       <w:pPr>
-        <w:tabs>
-          <w:tab w:val="clear" w:pos="360"/>
-          <w:tab w:val="clear" w:pos="720"/>
-          <w:tab w:val="clear" w:pos="1080"/>
-          <w:tab w:val="clear" w:pos="1440"/>
-          <w:tab w:val="clear" w:pos="1800"/>
-          <w:tab w:val="clear" w:pos="2160"/>
-          <w:tab w:val="clear" w:pos="2520"/>
-          <w:tab w:val="clear" w:pos="2880"/>
-          <w:tab w:val="clear" w:pos="3240"/>
-          <w:tab w:val="clear" w:pos="3600"/>
-          <w:tab w:val="clear" w:pos="3960"/>
-          <w:tab w:val="clear" w:pos="4320"/>
-          <w:tab w:val="clear" w:pos="4680"/>
-          <w:tab w:val="clear" w:pos="5040"/>
-          <w:tab w:val="clear" w:pos="5400"/>
-          <w:tab w:val="clear" w:pos="5760"/>
-          <w:tab w:val="clear" w:pos="6120"/>
-        </w:tabs>
-        <w:adjustRightInd w:val="0"/>
-        <w:rPr>
-          <w:color w:val="000000"/>
-          <w:sz w:val="23"/>
-          <w:szCs w:val="23"/>
-        </w:rPr>
-      </w:pPr>
-      <w:r>
-        <w:rPr>
-          <w:color w:val="000000"/>
-          <w:sz w:val="23"/>
-          <w:szCs w:val="23"/>
-        </w:rPr>
-        <w:tab/>
-      </w:r>
-      <w:r>
-        <w:rPr>
-          <w:color w:val="000000"/>
-          <w:sz w:val="23"/>
-          <w:szCs w:val="23"/>
-        </w:rPr>
-        <w:tab/>
-      </w:r>
+        <w:pStyle w:val="List3"/>
+      </w:pPr>
       <w:r>
         <w:rPr>
           <w:color w:val="000000"/>
@@ -581,39 +359,8 @@
     </w:p>
     <w:p>
       <w:pPr>
-        <w:tabs>
-          <w:tab w:val="clear" w:pos="720"/>
-          <w:tab w:val="clear" w:pos="1080"/>
-          <w:tab w:val="clear" w:pos="1440"/>
-          <w:tab w:val="clear" w:pos="1800"/>
-          <w:tab w:val="clear" w:pos="2160"/>
-          <w:tab w:val="clear" w:pos="2520"/>
-          <w:tab w:val="clear" w:pos="2880"/>
-          <w:tab w:val="clear" w:pos="3240"/>
-          <w:tab w:val="clear" w:pos="3600"/>
-          <w:tab w:val="clear" w:pos="3960"/>
-          <w:tab w:val="clear" w:pos="4320"/>
-          <w:tab w:val="clear" w:pos="4680"/>
-          <w:tab w:val="clear" w:pos="5040"/>
-          <w:tab w:val="clear" w:pos="5400"/>
-          <w:tab w:val="clear" w:pos="5760"/>
-          <w:tab w:val="clear" w:pos="6120"/>
-        </w:tabs>
-        <w:adjustRightInd w:val="0"/>
-        <w:rPr>
-          <w:color w:val="000000"/>
-          <w:sz w:val="23"/>
-          <w:szCs w:val="23"/>
-        </w:rPr>
-      </w:pPr>
-      <w:r>
-        <w:rPr>
-          <w:color w:val="000000"/>
-          <w:sz w:val="23"/>
-          <w:szCs w:val="23"/>
-        </w:rPr>
-        <w:tab/>
-      </w:r>
+        <w:pStyle w:val="List2"/>
+      </w:pPr>
       <w:r>
         <w:rPr>
           <w:color w:val="000000"/>
@@ -643,39 +390,8 @@
     </w:p>
     <w:p>
       <w:pPr>
-        <w:tabs>
-          <w:tab w:val="clear" w:pos="720"/>
-          <w:tab w:val="clear" w:pos="1080"/>
-          <w:tab w:val="clear" w:pos="1440"/>
-          <w:tab w:val="clear" w:pos="1800"/>
-          <w:tab w:val="clear" w:pos="2160"/>
-          <w:tab w:val="clear" w:pos="2520"/>
-          <w:tab w:val="clear" w:pos="2880"/>
-          <w:tab w:val="clear" w:pos="3240"/>
-          <w:tab w:val="clear" w:pos="3600"/>
-          <w:tab w:val="clear" w:pos="3960"/>
-          <w:tab w:val="clear" w:pos="4320"/>
-          <w:tab w:val="clear" w:pos="4680"/>
-          <w:tab w:val="clear" w:pos="5040"/>
-          <w:tab w:val="clear" w:pos="5400"/>
-          <w:tab w:val="clear" w:pos="5760"/>
-          <w:tab w:val="clear" w:pos="6120"/>
-        </w:tabs>
-        <w:adjustRightInd w:val="0"/>
-        <w:rPr>
-          <w:color w:val="000000"/>
-          <w:sz w:val="23"/>
-          <w:szCs w:val="23"/>
-        </w:rPr>
-      </w:pPr>
-      <w:r>
-        <w:rPr>
-          <w:color w:val="000000"/>
-          <w:sz w:val="23"/>
-          <w:szCs w:val="23"/>
-        </w:rPr>
-        <w:tab/>
-      </w:r>
+        <w:pStyle w:val="List2"/>
+      </w:pPr>
       <w:r>
         <w:rPr>
           <w:color w:val="000000"/>
@@ -705,40 +421,8 @@
     </w:p>
     <w:p>
       <w:pPr>
-        <w:tabs>
-          <w:tab w:val="clear" w:pos="720"/>
-          <w:tab w:val="clear" w:pos="1080"/>
-          <w:tab w:val="clear" w:pos="1440"/>
-          <w:tab w:val="clear" w:pos="1800"/>
-          <w:tab w:val="clear" w:pos="2160"/>
-          <w:tab w:val="clear" w:pos="2520"/>
-          <w:tab w:val="clear" w:pos="2880"/>
-          <w:tab w:val="clear" w:pos="3240"/>
-          <w:tab w:val="clear" w:pos="3600"/>
-          <w:tab w:val="clear" w:pos="3960"/>
-          <w:tab w:val="clear" w:pos="4320"/>
-          <w:tab w:val="clear" w:pos="4680"/>
-          <w:tab w:val="clear" w:pos="5040"/>
-          <w:tab w:val="clear" w:pos="5400"/>
-          <w:tab w:val="clear" w:pos="5760"/>
-          <w:tab w:val="clear" w:pos="6120"/>
-        </w:tabs>
-        <w:adjustRightInd w:val="0"/>
-        <w:spacing w:after="240"/>
-        <w:rPr>
-          <w:color w:val="000000"/>
-          <w:sz w:val="23"/>
-          <w:szCs w:val="23"/>
-        </w:rPr>
-      </w:pPr>
-      <w:r>
-        <w:rPr>
-          <w:color w:val="000000"/>
-          <w:sz w:val="23"/>
-          <w:szCs w:val="23"/>
-        </w:rPr>
-        <w:tab/>
-      </w:r>
+        <w:pStyle w:val="List2"/>
+      </w:pPr>
       <w:r>
         <w:rPr>
           <w:color w:val="000000"/>
@@ -1482,14 +1166,6 @@
           <w:sz w:val="23"/>
           <w:szCs w:val="23"/>
         </w:rPr>
-        <w:tab/>
-      </w:r>
-      <w:r>
-        <w:rPr>
-          <w:color w:val="000000"/>
-          <w:sz w:val="23"/>
-          <w:szCs w:val="23"/>
-        </w:rPr>
         <w:t>a. Manual purchase order (“P”): [</w:t>
       </w:r>
       <w:r>
@@ -1545,14 +1221,6 @@
           <w:sz w:val="23"/>
           <w:szCs w:val="23"/>
         </w:rPr>
-        <w:tab/>
-      </w:r>
-      <w:r>
-        <w:rPr>
-          <w:color w:val="000000"/>
-          <w:sz w:val="23"/>
-          <w:szCs w:val="23"/>
-        </w:rPr>
         <w:t>b. Automated purchase orders (“V”): [</w:t>
       </w:r>
       <w:r>
@@ -1608,14 +1276,6 @@
           <w:sz w:val="23"/>
           <w:szCs w:val="23"/>
         </w:rPr>
-        <w:tab/>
-      </w:r>
-      <w:r>
-        <w:rPr>
-          <w:color w:val="000000"/>
-          <w:sz w:val="23"/>
-          <w:szCs w:val="23"/>
-        </w:rPr>
         <w:t>c. Delivery orders against IDIQs (“F”): [</w:t>
       </w:r>
       <w:r>
@@ -1665,14 +1325,6 @@
           <w:szCs w:val="23"/>
         </w:rPr>
       </w:pPr>
-      <w:r>
-        <w:rPr>
-          <w:color w:val="000000"/>
-          <w:sz w:val="23"/>
-          <w:szCs w:val="23"/>
-        </w:rPr>
-        <w:tab/>
-      </w:r>
       <w:r>
         <w:rPr>
           <w:color w:val="000000"/>
@@ -1908,14 +1560,6 @@
           <w:sz w:val="23"/>
           <w:szCs w:val="23"/>
         </w:rPr>
-        <w:tab/>
-      </w:r>
-      <w:r>
-        <w:rPr>
-          <w:color w:val="000000"/>
-          <w:sz w:val="23"/>
-          <w:szCs w:val="23"/>
-        </w:rPr>
         <w:t>a. Total number validated and method of validation: [</w:t>
       </w:r>
       <w:r>
@@ -1940,47 +1584,8 @@
     </w:p>
     <w:p>
       <w:pPr>
-        <w:tabs>
-          <w:tab w:val="clear" w:pos="720"/>
-          <w:tab w:val="clear" w:pos="1080"/>
-          <w:tab w:val="clear" w:pos="1440"/>
-          <w:tab w:val="clear" w:pos="1800"/>
-          <w:tab w:val="clear" w:pos="2160"/>
-          <w:tab w:val="clear" w:pos="2520"/>
-          <w:tab w:val="clear" w:pos="2880"/>
-          <w:tab w:val="clear" w:pos="3240"/>
-          <w:tab w:val="clear" w:pos="3600"/>
-          <w:tab w:val="clear" w:pos="3960"/>
-          <w:tab w:val="clear" w:pos="4320"/>
-          <w:tab w:val="clear" w:pos="4680"/>
-          <w:tab w:val="clear" w:pos="5040"/>
-          <w:tab w:val="clear" w:pos="5400"/>
-          <w:tab w:val="clear" w:pos="5760"/>
-          <w:tab w:val="clear" w:pos="6120"/>
-        </w:tabs>
-        <w:adjustRightInd w:val="0"/>
-        <w:rPr>
-          <w:color w:val="000000"/>
-          <w:sz w:val="23"/>
-          <w:szCs w:val="23"/>
-        </w:rPr>
-      </w:pPr>
-      <w:r>
-        <w:rPr>
-          <w:color w:val="000000"/>
-          <w:sz w:val="23"/>
-          <w:szCs w:val="23"/>
-        </w:rPr>
-        <w:tab/>
-      </w:r>
-      <w:r>
-        <w:rPr>
-          <w:color w:val="000000"/>
-          <w:sz w:val="23"/>
-          <w:szCs w:val="23"/>
-        </w:rPr>
-        <w:tab/>
-      </w:r>
+        <w:pStyle w:val="List3"/>
+      </w:pPr>
       <w:r>
         <w:rPr>
           <w:color w:val="000000"/>
@@ -1988,6 +1593,133 @@
           <w:szCs w:val="23"/>
         </w:rPr>
         <w:t>(i) System-generated non-discrepant MRA: [</w:t>
+      </w:r>
+      <w:r>
+        <w:rPr>
+          <w:i/>
+          <w:iCs/>
+          <w:color w:val="000000"/>
+          <w:sz w:val="23"/>
+          <w:szCs w:val="23"/>
+          <w:u w:val="single"/>
+        </w:rPr>
+        <w:t>procuring organization insert</w:t>
+      </w:r>
+      <w:r>
+        <w:rPr>
+          <w:color w:val="000000"/>
+          <w:sz w:val="23"/>
+          <w:szCs w:val="23"/>
+        </w:rPr>
+        <w:t>]</w:t>
+      </w:r>
+    </w:p>
+    <w:p>
+      <w:pPr>
+        <w:pStyle w:val="List3"/>
+      </w:pPr>
+      <w:r>
+        <w:rPr>
+          <w:color w:val="000000"/>
+          <w:sz w:val="23"/>
+          <w:szCs w:val="23"/>
+        </w:rPr>
+        <w:t>(ii) Proof of Delivery: [</w:t>
+      </w:r>
+      <w:r>
+        <w:rPr>
+          <w:i/>
+          <w:iCs/>
+          <w:color w:val="000000"/>
+          <w:sz w:val="23"/>
+          <w:szCs w:val="23"/>
+          <w:u w:val="single"/>
+        </w:rPr>
+        <w:t>procuring organization insert</w:t>
+      </w:r>
+      <w:r>
+        <w:rPr>
+          <w:color w:val="000000"/>
+          <w:sz w:val="23"/>
+          <w:szCs w:val="23"/>
+        </w:rPr>
+        <w:t>]</w:t>
+      </w:r>
+    </w:p>
+    <w:p>
+      <w:pPr>
+        <w:pStyle w:val="List3"/>
+      </w:pPr>
+      <w:r>
+        <w:rPr>
+          <w:color w:val="000000"/>
+          <w:sz w:val="23"/>
+          <w:szCs w:val="23"/>
+        </w:rPr>
+        <w:t>(iii) Email confirmation: [</w:t>
+      </w:r>
+      <w:r>
+        <w:rPr>
+          <w:i/>
+          <w:iCs/>
+          <w:color w:val="000000"/>
+          <w:sz w:val="23"/>
+          <w:szCs w:val="23"/>
+          <w:u w:val="single"/>
+        </w:rPr>
+        <w:t>procuring organization insert</w:t>
+      </w:r>
+      <w:r>
+        <w:rPr>
+          <w:color w:val="000000"/>
+          <w:sz w:val="23"/>
+          <w:szCs w:val="23"/>
+        </w:rPr>
+        <w:t>]</w:t>
+      </w:r>
+    </w:p>
+    <w:p>
+      <w:pPr>
+        <w:pStyle w:val="List3"/>
+      </w:pPr>
+      <w:r>
+        <w:rPr>
+          <w:color w:val="000000"/>
+          <w:sz w:val="23"/>
+          <w:szCs w:val="23"/>
+        </w:rPr>
+        <w:t>(iv) Certified Invoice: [</w:t>
+      </w:r>
+      <w:r>
+        <w:rPr>
+          <w:i/>
+          <w:iCs/>
+          <w:color w:val="000000"/>
+          <w:sz w:val="23"/>
+          <w:szCs w:val="23"/>
+        </w:rPr>
+        <w:t>procuring organization insert</w:t>
+      </w:r>
+      <w:r>
+        <w:rPr>
+          <w:color w:val="000000"/>
+          <w:sz w:val="23"/>
+          <w:szCs w:val="23"/>
+        </w:rPr>
+        <w:t>]</w:t>
+      </w:r>
+    </w:p>
+    <w:p>
+      <w:pPr>
+        <w:pStyle w:val="List3"/>
+      </w:pPr>
+      <w:r>
+        <w:rPr>
+          <w:color w:val="000000"/>
+          <w:sz w:val="23"/>
+          <w:szCs w:val="23"/>
+        </w:rPr>
+        <w:t>(v) Other: [</w:t>
       </w:r>
       <w:r>
         <w:rPr>
@@ -2043,23 +1775,7 @@
           <w:sz w:val="23"/>
           <w:szCs w:val="23"/>
         </w:rPr>
-        <w:tab/>
-      </w:r>
-      <w:r>
-        <w:rPr>
-          <w:color w:val="000000"/>
-          <w:sz w:val="23"/>
-          <w:szCs w:val="23"/>
-        </w:rPr>
-        <w:tab/>
-      </w:r>
-      <w:r>
-        <w:rPr>
-          <w:color w:val="000000"/>
-          <w:sz w:val="23"/>
-          <w:szCs w:val="23"/>
-        </w:rPr>
-        <w:t>(ii) Proof of Delivery: [</w:t>
+        <w:t>b. Contract/order type and counts: [</w:t>
       </w:r>
       <w:r>
         <w:rPr>
@@ -2083,55 +1799,15 @@
     </w:p>
     <w:p>
       <w:pPr>
-        <w:tabs>
-          <w:tab w:val="clear" w:pos="360"/>
-          <w:tab w:val="clear" w:pos="720"/>
-          <w:tab w:val="clear" w:pos="1080"/>
-          <w:tab w:val="clear" w:pos="1440"/>
-          <w:tab w:val="clear" w:pos="1800"/>
-          <w:tab w:val="clear" w:pos="2160"/>
-          <w:tab w:val="clear" w:pos="2520"/>
-          <w:tab w:val="clear" w:pos="2880"/>
-          <w:tab w:val="clear" w:pos="3240"/>
-          <w:tab w:val="clear" w:pos="3600"/>
-          <w:tab w:val="clear" w:pos="3960"/>
-          <w:tab w:val="clear" w:pos="4320"/>
-          <w:tab w:val="clear" w:pos="4680"/>
-          <w:tab w:val="clear" w:pos="5040"/>
-          <w:tab w:val="clear" w:pos="5400"/>
-          <w:tab w:val="clear" w:pos="5760"/>
-          <w:tab w:val="clear" w:pos="6120"/>
-        </w:tabs>
-        <w:adjustRightInd w:val="0"/>
-        <w:rPr>
-          <w:color w:val="000000"/>
-          <w:sz w:val="23"/>
-          <w:szCs w:val="23"/>
-        </w:rPr>
-      </w:pPr>
-      <w:r>
-        <w:rPr>
-          <w:color w:val="000000"/>
-          <w:sz w:val="23"/>
-          <w:szCs w:val="23"/>
-        </w:rPr>
-        <w:tab/>
-      </w:r>
-      <w:r>
-        <w:rPr>
-          <w:color w:val="000000"/>
-          <w:sz w:val="23"/>
-          <w:szCs w:val="23"/>
-        </w:rPr>
-        <w:tab/>
-      </w:r>
-      <w:r>
-        <w:rPr>
-          <w:color w:val="000000"/>
-          <w:sz w:val="23"/>
-          <w:szCs w:val="23"/>
-        </w:rPr>
-        <w:t>(iii) Email confirmation: [</w:t>
+        <w:pStyle w:val="List3"/>
+      </w:pPr>
+      <w:r>
+        <w:rPr>
+          <w:color w:val="000000"/>
+          <w:sz w:val="23"/>
+          <w:szCs w:val="23"/>
+        </w:rPr>
+        <w:t>(i) Manual purchase orders (“M” &amp; “P”): [</w:t>
       </w:r>
       <w:r>
         <w:rPr>
@@ -2155,55 +1831,15 @@
     </w:p>
     <w:p>
       <w:pPr>
-        <w:tabs>
-          <w:tab w:val="clear" w:pos="360"/>
-          <w:tab w:val="clear" w:pos="720"/>
-          <w:tab w:val="clear" w:pos="1080"/>
-          <w:tab w:val="clear" w:pos="1440"/>
-          <w:tab w:val="clear" w:pos="1800"/>
-          <w:tab w:val="clear" w:pos="2160"/>
-          <w:tab w:val="clear" w:pos="2520"/>
-          <w:tab w:val="clear" w:pos="2880"/>
-          <w:tab w:val="clear" w:pos="3240"/>
-          <w:tab w:val="clear" w:pos="3600"/>
-          <w:tab w:val="clear" w:pos="3960"/>
-          <w:tab w:val="clear" w:pos="4320"/>
-          <w:tab w:val="clear" w:pos="4680"/>
-          <w:tab w:val="clear" w:pos="5040"/>
-          <w:tab w:val="clear" w:pos="5400"/>
-          <w:tab w:val="clear" w:pos="5760"/>
-          <w:tab w:val="clear" w:pos="6120"/>
-        </w:tabs>
-        <w:adjustRightInd w:val="0"/>
-        <w:rPr>
-          <w:color w:val="000000"/>
-          <w:sz w:val="23"/>
-          <w:szCs w:val="23"/>
-        </w:rPr>
-      </w:pPr>
-      <w:r>
-        <w:rPr>
-          <w:color w:val="000000"/>
-          <w:sz w:val="23"/>
-          <w:szCs w:val="23"/>
-        </w:rPr>
-        <w:tab/>
-      </w:r>
-      <w:r>
-        <w:rPr>
-          <w:color w:val="000000"/>
-          <w:sz w:val="23"/>
-          <w:szCs w:val="23"/>
-        </w:rPr>
-        <w:tab/>
-      </w:r>
-      <w:r>
-        <w:rPr>
-          <w:color w:val="000000"/>
-          <w:sz w:val="23"/>
-          <w:szCs w:val="23"/>
-        </w:rPr>
-        <w:t>(iv) Certified Invoice: [</w:t>
+        <w:pStyle w:val="List3"/>
+      </w:pPr>
+      <w:r>
+        <w:rPr>
+          <w:color w:val="000000"/>
+          <w:sz w:val="23"/>
+          <w:szCs w:val="23"/>
+        </w:rPr>
+        <w:t>(ii) Automated purchase orders (“V”): [</w:t>
       </w:r>
       <w:r>
         <w:rPr>
@@ -2212,6 +1848,7 @@
           <w:color w:val="000000"/>
           <w:sz w:val="23"/>
           <w:szCs w:val="23"/>
+          <w:u w:val="single"/>
         </w:rPr>
         <w:t>procuring organization insert</w:t>
       </w:r>
@@ -2226,330 +1863,8 @@
     </w:p>
     <w:p>
       <w:pPr>
-        <w:tabs>
-          <w:tab w:val="clear" w:pos="360"/>
-          <w:tab w:val="clear" w:pos="720"/>
-          <w:tab w:val="clear" w:pos="1080"/>
-          <w:tab w:val="clear" w:pos="1440"/>
-          <w:tab w:val="clear" w:pos="1800"/>
-          <w:tab w:val="clear" w:pos="2160"/>
-          <w:tab w:val="clear" w:pos="2520"/>
-          <w:tab w:val="clear" w:pos="2880"/>
-          <w:tab w:val="clear" w:pos="3240"/>
-          <w:tab w:val="clear" w:pos="3600"/>
-          <w:tab w:val="clear" w:pos="3960"/>
-          <w:tab w:val="clear" w:pos="4320"/>
-          <w:tab w:val="clear" w:pos="4680"/>
-          <w:tab w:val="clear" w:pos="5040"/>
-          <w:tab w:val="clear" w:pos="5400"/>
-          <w:tab w:val="clear" w:pos="5760"/>
-          <w:tab w:val="clear" w:pos="6120"/>
-        </w:tabs>
-        <w:adjustRightInd w:val="0"/>
-        <w:rPr>
-          <w:color w:val="000000"/>
-          <w:sz w:val="23"/>
-          <w:szCs w:val="23"/>
-        </w:rPr>
-      </w:pPr>
-      <w:r>
-        <w:rPr>
-          <w:color w:val="000000"/>
-          <w:sz w:val="23"/>
-          <w:szCs w:val="23"/>
-        </w:rPr>
-        <w:tab/>
-      </w:r>
-      <w:r>
-        <w:rPr>
-          <w:color w:val="000000"/>
-          <w:sz w:val="23"/>
-          <w:szCs w:val="23"/>
-        </w:rPr>
-        <w:tab/>
-      </w:r>
-      <w:r>
-        <w:rPr>
-          <w:color w:val="000000"/>
-          <w:sz w:val="23"/>
-          <w:szCs w:val="23"/>
-        </w:rPr>
-        <w:t>(v) Other: [</w:t>
-      </w:r>
-      <w:r>
-        <w:rPr>
-          <w:i/>
-          <w:iCs/>
-          <w:color w:val="000000"/>
-          <w:sz w:val="23"/>
-          <w:szCs w:val="23"/>
-          <w:u w:val="single"/>
-        </w:rPr>
-        <w:t>procuring organization insert</w:t>
-      </w:r>
-      <w:r>
-        <w:rPr>
-          <w:color w:val="000000"/>
-          <w:sz w:val="23"/>
-          <w:szCs w:val="23"/>
-        </w:rPr>
-        <w:t>]</w:t>
-      </w:r>
-    </w:p>
-    <w:p>
-      <w:pPr>
-        <w:tabs>
-          <w:tab w:val="clear" w:pos="360"/>
-          <w:tab w:val="clear" w:pos="720"/>
-          <w:tab w:val="clear" w:pos="1080"/>
-          <w:tab w:val="clear" w:pos="1440"/>
-          <w:tab w:val="clear" w:pos="1800"/>
-          <w:tab w:val="clear" w:pos="2160"/>
-          <w:tab w:val="clear" w:pos="2520"/>
-          <w:tab w:val="clear" w:pos="2880"/>
-          <w:tab w:val="clear" w:pos="3240"/>
-          <w:tab w:val="clear" w:pos="3600"/>
-          <w:tab w:val="clear" w:pos="3960"/>
-          <w:tab w:val="clear" w:pos="4320"/>
-          <w:tab w:val="clear" w:pos="4680"/>
-          <w:tab w:val="clear" w:pos="5040"/>
-          <w:tab w:val="clear" w:pos="5400"/>
-          <w:tab w:val="clear" w:pos="5760"/>
-          <w:tab w:val="clear" w:pos="6120"/>
-        </w:tabs>
-        <w:adjustRightInd w:val="0"/>
-        <w:rPr>
-          <w:color w:val="000000"/>
-          <w:sz w:val="23"/>
-          <w:szCs w:val="23"/>
-        </w:rPr>
-      </w:pPr>
-      <w:r>
-        <w:rPr>
-          <w:color w:val="000000"/>
-          <w:sz w:val="23"/>
-          <w:szCs w:val="23"/>
-        </w:rPr>
-        <w:tab/>
-      </w:r>
-      <w:r>
-        <w:rPr>
-          <w:color w:val="000000"/>
-          <w:sz w:val="23"/>
-          <w:szCs w:val="23"/>
-        </w:rPr>
-        <w:t>b. Contract/order type and counts: [</w:t>
-      </w:r>
-      <w:r>
-        <w:rPr>
-          <w:i/>
-          <w:iCs/>
-          <w:color w:val="000000"/>
-          <w:sz w:val="23"/>
-          <w:szCs w:val="23"/>
-          <w:u w:val="single"/>
-        </w:rPr>
-        <w:t>procuring organization insert</w:t>
-      </w:r>
-      <w:r>
-        <w:rPr>
-          <w:color w:val="000000"/>
-          <w:sz w:val="23"/>
-          <w:szCs w:val="23"/>
-        </w:rPr>
-        <w:t>]</w:t>
-      </w:r>
-    </w:p>
-    <w:p>
-      <w:pPr>
-        <w:tabs>
-          <w:tab w:val="clear" w:pos="360"/>
-          <w:tab w:val="clear" w:pos="720"/>
-          <w:tab w:val="clear" w:pos="1080"/>
-          <w:tab w:val="clear" w:pos="1440"/>
-          <w:tab w:val="clear" w:pos="1800"/>
-          <w:tab w:val="clear" w:pos="2160"/>
-          <w:tab w:val="clear" w:pos="2520"/>
-          <w:tab w:val="clear" w:pos="2880"/>
-          <w:tab w:val="clear" w:pos="3240"/>
-          <w:tab w:val="clear" w:pos="3600"/>
-          <w:tab w:val="clear" w:pos="3960"/>
-          <w:tab w:val="clear" w:pos="4320"/>
-          <w:tab w:val="clear" w:pos="4680"/>
-          <w:tab w:val="clear" w:pos="5040"/>
-          <w:tab w:val="clear" w:pos="5400"/>
-          <w:tab w:val="clear" w:pos="5760"/>
-          <w:tab w:val="clear" w:pos="6120"/>
-        </w:tabs>
-        <w:adjustRightInd w:val="0"/>
-        <w:rPr>
-          <w:color w:val="000000"/>
-          <w:sz w:val="23"/>
-          <w:szCs w:val="23"/>
-        </w:rPr>
-      </w:pPr>
-      <w:r>
-        <w:rPr>
-          <w:color w:val="000000"/>
-          <w:sz w:val="23"/>
-          <w:szCs w:val="23"/>
-        </w:rPr>
-        <w:tab/>
-      </w:r>
-      <w:r>
-        <w:rPr>
-          <w:color w:val="000000"/>
-          <w:sz w:val="23"/>
-          <w:szCs w:val="23"/>
-        </w:rPr>
-        <w:tab/>
-      </w:r>
-      <w:r>
-        <w:rPr>
-          <w:color w:val="000000"/>
-          <w:sz w:val="23"/>
-          <w:szCs w:val="23"/>
-        </w:rPr>
-        <w:t>(i) Manual purchase orders (“M” &amp; “P”): [</w:t>
-      </w:r>
-      <w:r>
-        <w:rPr>
-          <w:i/>
-          <w:iCs/>
-          <w:color w:val="000000"/>
-          <w:sz w:val="23"/>
-          <w:szCs w:val="23"/>
-          <w:u w:val="single"/>
-        </w:rPr>
-        <w:t>procuring organization insert</w:t>
-      </w:r>
-      <w:r>
-        <w:rPr>
-          <w:color w:val="000000"/>
-          <w:sz w:val="23"/>
-          <w:szCs w:val="23"/>
-        </w:rPr>
-        <w:t>]</w:t>
-      </w:r>
-    </w:p>
-    <w:p>
-      <w:pPr>
-        <w:tabs>
-          <w:tab w:val="clear" w:pos="360"/>
-          <w:tab w:val="clear" w:pos="720"/>
-          <w:tab w:val="clear" w:pos="1080"/>
-          <w:tab w:val="clear" w:pos="1440"/>
-          <w:tab w:val="clear" w:pos="1800"/>
-          <w:tab w:val="clear" w:pos="2160"/>
-          <w:tab w:val="clear" w:pos="2520"/>
-          <w:tab w:val="clear" w:pos="2880"/>
-          <w:tab w:val="clear" w:pos="3240"/>
-          <w:tab w:val="clear" w:pos="3600"/>
-          <w:tab w:val="clear" w:pos="3960"/>
-          <w:tab w:val="clear" w:pos="4320"/>
-          <w:tab w:val="clear" w:pos="4680"/>
-          <w:tab w:val="clear" w:pos="5040"/>
-          <w:tab w:val="clear" w:pos="5400"/>
-          <w:tab w:val="clear" w:pos="5760"/>
-          <w:tab w:val="clear" w:pos="6120"/>
-        </w:tabs>
-        <w:adjustRightInd w:val="0"/>
-        <w:rPr>
-          <w:color w:val="000000"/>
-          <w:sz w:val="23"/>
-          <w:szCs w:val="23"/>
-        </w:rPr>
-      </w:pPr>
-      <w:r>
-        <w:rPr>
-          <w:color w:val="000000"/>
-          <w:sz w:val="23"/>
-          <w:szCs w:val="23"/>
-        </w:rPr>
-        <w:tab/>
-      </w:r>
-      <w:r>
-        <w:rPr>
-          <w:color w:val="000000"/>
-          <w:sz w:val="23"/>
-          <w:szCs w:val="23"/>
-        </w:rPr>
-        <w:tab/>
-      </w:r>
-      <w:r>
-        <w:rPr>
-          <w:color w:val="000000"/>
-          <w:sz w:val="23"/>
-          <w:szCs w:val="23"/>
-        </w:rPr>
-        <w:t>(ii) Automated purchase orders (“V”): [</w:t>
-      </w:r>
-      <w:r>
-        <w:rPr>
-          <w:i/>
-          <w:iCs/>
-          <w:color w:val="000000"/>
-          <w:sz w:val="23"/>
-          <w:szCs w:val="23"/>
-          <w:u w:val="single"/>
-        </w:rPr>
-        <w:t>procuring organization insert</w:t>
-      </w:r>
-      <w:r>
-        <w:rPr>
-          <w:color w:val="000000"/>
-          <w:sz w:val="23"/>
-          <w:szCs w:val="23"/>
-        </w:rPr>
-        <w:t>]</w:t>
-      </w:r>
-    </w:p>
-    <w:p>
-      <w:pPr>
-        <w:tabs>
-          <w:tab w:val="clear" w:pos="360"/>
-          <w:tab w:val="clear" w:pos="720"/>
-          <w:tab w:val="clear" w:pos="1080"/>
-          <w:tab w:val="clear" w:pos="1440"/>
-          <w:tab w:val="clear" w:pos="1800"/>
-          <w:tab w:val="clear" w:pos="2160"/>
-          <w:tab w:val="clear" w:pos="2520"/>
-          <w:tab w:val="clear" w:pos="2880"/>
-          <w:tab w:val="clear" w:pos="3240"/>
-          <w:tab w:val="clear" w:pos="3600"/>
-          <w:tab w:val="clear" w:pos="3960"/>
-          <w:tab w:val="clear" w:pos="4320"/>
-          <w:tab w:val="clear" w:pos="4680"/>
-          <w:tab w:val="clear" w:pos="5040"/>
-          <w:tab w:val="clear" w:pos="5400"/>
-          <w:tab w:val="clear" w:pos="5760"/>
-          <w:tab w:val="clear" w:pos="6120"/>
-        </w:tabs>
-        <w:adjustRightInd w:val="0"/>
-        <w:rPr>
-          <w:i/>
-          <w:iCs/>
-          <w:color w:val="000000"/>
-          <w:sz w:val="23"/>
-          <w:szCs w:val="23"/>
-        </w:rPr>
-      </w:pPr>
-      <w:r>
-        <w:rPr>
-          <w:color w:val="000000"/>
-          <w:sz w:val="23"/>
-          <w:szCs w:val="23"/>
-        </w:rPr>
-        <w:tab/>
-      </w:r>
-      <w:r>
-        <w:rPr>
-          <w:color w:val="000000"/>
-          <w:sz w:val="23"/>
-          <w:szCs w:val="23"/>
-        </w:rPr>
-        <w:tab/>
-      </w:r>
+        <w:pStyle w:val="List3"/>
+      </w:pPr>
       <w:r>
         <w:rPr>
           <w:color w:val="000000"/>
@@ -2621,6 +1936,330 @@
     </w:p>
     <w:p>
       <w:pPr>
+        <w:pStyle w:val="List2"/>
+      </w:pPr>
+      <w:r>
+        <w:rPr>
+          <w:color w:val="000000"/>
+          <w:sz w:val="23"/>
+          <w:szCs w:val="23"/>
+        </w:rPr>
+        <w:t xml:space="preserve">(5) Contracting officers shall use the SAAD at </w:t>
+      </w:r>
+      <w:hyperlink r:id="rId14" w:anchor="P53_9013_a" w:history="1">
+        <w:r>
+          <w:rPr>
+            <w:rStyle w:val="Hyperlink"/>
+            <w:sz w:val="23"/>
+            <w:szCs w:val="23"/>
+          </w:rPr>
+          <w:t>53.9013(a)</w:t>
+        </w:r>
+      </w:hyperlink>
+      <w:r>
+        <w:rPr>
+          <w:color w:val="000000"/>
+          <w:sz w:val="23"/>
+          <w:szCs w:val="23"/>
+        </w:rPr>
+        <w:t xml:space="preserve"> or the alternate SAAD at </w:t>
+      </w:r>
+      <w:hyperlink r:id="rId15" w:anchor="P53_9013_c" w:history="1">
+        <w:r>
+          <w:rPr>
+            <w:rStyle w:val="Hyperlink"/>
+            <w:sz w:val="23"/>
+            <w:szCs w:val="23"/>
+          </w:rPr>
+          <w:t>53.9013(c)</w:t>
+        </w:r>
+      </w:hyperlink>
+      <w:r>
+        <w:rPr>
+          <w:color w:val="000000"/>
+          <w:sz w:val="23"/>
+          <w:szCs w:val="23"/>
+        </w:rPr>
+        <w:t xml:space="preserve">, as applicable, to document the use of fast payment procedures for purchase orders, when applicable, and verify compliance with the applicable fast payment threshold. If the authority for a threshold at </w:t>
+      </w:r>
+      <w:hyperlink r:id="rId16" w:anchor="P13_402" w:history="1">
+        <w:r>
+          <w:rPr>
+            <w:rStyle w:val="Hyperlink"/>
+            <w:sz w:val="23"/>
+            <w:szCs w:val="23"/>
+          </w:rPr>
+          <w:t>13.402</w:t>
+        </w:r>
+      </w:hyperlink>
+      <w:r>
+        <w:rPr>
+          <w:color w:val="000000"/>
+          <w:sz w:val="23"/>
+          <w:szCs w:val="23"/>
+        </w:rPr>
+        <w:t xml:space="preserve"> flows from an exception at </w:t>
+      </w:r>
+      <w:hyperlink r:id="rId17" w:anchor="P13_402" w:history="1">
+        <w:r>
+          <w:rPr>
+            <w:rStyle w:val="Hyperlink"/>
+            <w:sz w:val="23"/>
+            <w:szCs w:val="23"/>
+          </w:rPr>
+          <w:t>13.402</w:t>
+        </w:r>
+      </w:hyperlink>
+      <w:r>
+        <w:rPr>
+          <w:color w:val="000000"/>
+          <w:sz w:val="23"/>
+          <w:szCs w:val="23"/>
+        </w:rPr>
+        <w:t>(a), the contracting officer shall document the higher threshold in the narrative. If a threshold does not apply for medical supplies for direct shipment overseas based on DFARS 13.402(a)(ii), the contracting officer shall document this in the narrative. For delivery orders that require a PNM, the contracting officer shall use the PNM checklist to verify that the PNM addresses use of fast payment procedures, and the contracting officer shall address the use of fast payment procedures in the contract award.</w:t>
+      </w:r>
+    </w:p>
+    <w:p>
+      <w:pPr>
+        <w:pStyle w:val="List2"/>
+      </w:pPr>
+      <w:r>
+        <w:rPr>
+          <w:color w:val="000000"/>
+          <w:sz w:val="23"/>
+          <w:szCs w:val="23"/>
+        </w:rPr>
+        <w:t>(6) Contracting officers shall follow the job aids identified below when creating and maintaining contracts using fast payment procedures.</w:t>
+      </w:r>
+    </w:p>
+    <w:p>
+      <w:pPr>
+        <w:pStyle w:val="List3"/>
+      </w:pPr>
+      <w:r>
+        <w:rPr>
+          <w:color w:val="000000"/>
+          <w:sz w:val="23"/>
+          <w:szCs w:val="23"/>
+        </w:rPr>
+        <w:t xml:space="preserve">(i) Enterprise Core Component (ECC) Job Aids. See </w:t>
+      </w:r>
+      <w:hyperlink r:id="rId18" w:history="1">
+        <w:r>
+          <w:rPr>
+            <w:rStyle w:val="Hyperlink"/>
+            <w:sz w:val="23"/>
+            <w:szCs w:val="23"/>
+          </w:rPr>
+          <w:t>EBS ONLINE HELP</w:t>
+        </w:r>
+      </w:hyperlink>
+      <w:r>
+        <w:rPr>
+          <w:color w:val="0000FF"/>
+          <w:sz w:val="23"/>
+          <w:szCs w:val="23"/>
+        </w:rPr>
+        <w:t xml:space="preserve"> (</w:t>
+      </w:r>
+      <w:hyperlink r:id="rId19" w:history="1">
+        <w:r>
+          <w:rPr>
+            <w:rStyle w:val="Hyperlink"/>
+            <w:sz w:val="23"/>
+            <w:szCs w:val="23"/>
+          </w:rPr>
+          <w:t>https://dlamil.dps.mil/sites/P1/ebs/Pages/ONLINEHELP.aspx</w:t>
+        </w:r>
+      </w:hyperlink>
+      <w:r>
+        <w:rPr>
+          <w:color w:val="0000FF"/>
+          <w:sz w:val="23"/>
+          <w:szCs w:val="23"/>
+        </w:rPr>
+        <w:t>)</w:t>
+      </w:r>
+      <w:r>
+        <w:rPr>
+          <w:color w:val="000000"/>
+          <w:sz w:val="23"/>
+          <w:szCs w:val="23"/>
+        </w:rPr>
+        <w:t>, select “eProcurement”, and select “LTCs (Outline Agreements) in ECC” to access—</w:t>
+      </w:r>
+    </w:p>
+    <w:p>
+      <w:pPr>
+        <w:pStyle w:val="List4"/>
+      </w:pPr>
+      <w:r>
+        <w:rPr>
+          <w:color w:val="000000"/>
+          <w:sz w:val="23"/>
+          <w:szCs w:val="23"/>
+        </w:rPr>
+        <w:t>(A) Long-Term Contracting: Creating an Outline Agreement</w:t>
+      </w:r>
+    </w:p>
+    <w:p>
+      <w:pPr>
+        <w:pStyle w:val="List4"/>
+      </w:pPr>
+      <w:r>
+        <w:rPr>
+          <w:color w:val="000000"/>
+          <w:sz w:val="23"/>
+          <w:szCs w:val="23"/>
+        </w:rPr>
+        <w:t>(B) ECC 778 OA Upload Spreadsheet Data Dictionary</w:t>
+      </w:r>
+    </w:p>
+    <w:p>
+      <w:pPr>
+        <w:pStyle w:val="List3"/>
+      </w:pPr>
+      <w:r>
+        <w:rPr>
+          <w:color w:val="000000"/>
+          <w:sz w:val="23"/>
+          <w:szCs w:val="23"/>
+        </w:rPr>
+        <w:t xml:space="preserve">(ii) Supplier Relationship Management (SRM) Job Aids. See </w:t>
+      </w:r>
+      <w:hyperlink r:id="rId20" w:history="1">
+        <w:r>
+          <w:rPr>
+            <w:rStyle w:val="Hyperlink"/>
+            <w:sz w:val="23"/>
+            <w:szCs w:val="23"/>
+          </w:rPr>
+          <w:t>EBS ONLINE HELP</w:t>
+        </w:r>
+      </w:hyperlink>
+      <w:r>
+        <w:rPr>
+          <w:color w:val="0000FF"/>
+          <w:sz w:val="23"/>
+          <w:szCs w:val="23"/>
+        </w:rPr>
+        <w:t xml:space="preserve"> (</w:t>
+      </w:r>
+      <w:hyperlink r:id="rId21" w:history="1">
+        <w:r>
+          <w:rPr>
+            <w:rStyle w:val="Hyperlink"/>
+            <w:sz w:val="23"/>
+            <w:szCs w:val="23"/>
+          </w:rPr>
+          <w:t>https://dlamil.dps.mil/sites/P1/ebs/Pages/ONLINEHELP.aspx</w:t>
+        </w:r>
+      </w:hyperlink>
+      <w:r>
+        <w:rPr>
+          <w:color w:val="0000FF"/>
+          <w:sz w:val="23"/>
+          <w:szCs w:val="23"/>
+        </w:rPr>
+        <w:t>)</w:t>
+      </w:r>
+      <w:r>
+        <w:rPr>
+          <w:color w:val="000000"/>
+          <w:sz w:val="23"/>
+          <w:szCs w:val="23"/>
+        </w:rPr>
+        <w:t>, select “eProcurement”, and select “LTCs in SRM” to access—</w:t>
+      </w:r>
+    </w:p>
+    <w:p>
+      <w:pPr>
+        <w:pStyle w:val="List4"/>
+      </w:pPr>
+      <w:r>
+        <w:rPr>
+          <w:color w:val="000000"/>
+          <w:sz w:val="23"/>
+          <w:szCs w:val="23"/>
+        </w:rPr>
+        <w:t>(A) Long-Term Contracts (LTCs): Creating and Maintaining Contracts via Spreadsheet Upload</w:t>
+      </w:r>
+    </w:p>
+    <w:p>
+      <w:pPr>
+        <w:pStyle w:val="List4"/>
+      </w:pPr>
+      <w:r>
+        <w:rPr>
+          <w:color w:val="000000"/>
+          <w:sz w:val="23"/>
+          <w:szCs w:val="23"/>
+        </w:rPr>
+        <w:t>(B) Long-Term Contracts (LTCs): Manually Create a Long-Term Contract from an RFx Bid Response</w:t>
+      </w:r>
+    </w:p>
+    <w:p>
+      <w:pPr>
+        <w:pStyle w:val="List4"/>
+      </w:pPr>
+      <w:r>
+        <w:rPr>
+          <w:color w:val="000000"/>
+          <w:sz w:val="23"/>
+          <w:szCs w:val="23"/>
+        </w:rPr>
+        <w:t>(C) Long-Term Contracts (LTCs): Upload Spreadsheet Fields Guidance</w:t>
+      </w:r>
+    </w:p>
+    <w:p>
+      <w:pPr>
+        <w:pStyle w:val="List4"/>
+      </w:pPr>
+      <w:r>
+        <w:rPr>
+          <w:color w:val="000000"/>
+          <w:sz w:val="23"/>
+          <w:szCs w:val="23"/>
+        </w:rPr>
+        <w:t xml:space="preserve">(D) SRM LTC </w:t>
+      </w:r>
+      <w:r>
+        <w:rPr>
+          <w:color w:val="000000"/>
+          <w:sz w:val="23"/>
+          <w:szCs w:val="23"/>
+        </w:rPr>
+        <w:t>Contract Upload Spreadsheet Reference Only</w:t>
+      </w:r>
+    </w:p>
+    <w:p>
+      <w:pPr>
+        <w:pStyle w:val="List4"/>
+      </w:pPr>
+      <w:r>
+        <w:rPr>
+          <w:color w:val="000000"/>
+          <w:sz w:val="23"/>
+          <w:szCs w:val="23"/>
+        </w:rPr>
+        <w:t>(E) Creating a PO in SRM</w:t>
+      </w:r>
+    </w:p>
+    <w:p>
+      <w:pPr>
+        <w:rPr>
+          <w:b/>
+        </w:rPr>
+        <w:sectPr>
+          <w:pgSz w:w="12240" w:h="15840"/>
+          <w:pgMar w:top="1080" w:right="1080" w:bottom="1080" w:left="1080" w:header="720" w:footer="720" w:gutter="0"/>
+          <w:cols w:space="720"/>
+          <w:docGrid w:linePitch="360"/>
+        </w:sectPr>
+      </w:pPr>
+    </w:p>
+    <w:p>
+      <w:pPr>
         <w:tabs>
           <w:tab w:val="clear" w:pos="360"/>
           <w:tab w:val="clear" w:pos="720"/>
@@ -2642,810 +2281,16 @@
         </w:tabs>
         <w:adjustRightInd w:val="0"/>
         <w:rPr>
-          <w:color w:val="000000"/>
-          <w:sz w:val="23"/>
-          <w:szCs w:val="23"/>
-        </w:rPr>
-      </w:pPr>
-      <w:r>
-        <w:rPr>
-          <w:color w:val="000000"/>
-          <w:sz w:val="23"/>
-          <w:szCs w:val="23"/>
-        </w:rPr>
-        <w:tab/>
-      </w:r>
-      <w:r>
-        <w:rPr>
-          <w:color w:val="000000"/>
-          <w:sz w:val="23"/>
-          <w:szCs w:val="23"/>
-        </w:rPr>
-        <w:t xml:space="preserve">(5) Contracting officers shall use the SAAD at </w:t>
-      </w:r>
-      <w:hyperlink w:anchor="P53_9013_a" w:history="1">
-        <w:r>
-          <w:rPr>
-            <w:rStyle w:val="Hyperlink"/>
-            <w:sz w:val="23"/>
-            <w:szCs w:val="23"/>
-          </w:rPr>
-          <w:t>53.9013(a)</w:t>
-        </w:r>
-      </w:hyperlink>
-      <w:r>
-        <w:rPr>
-          <w:color w:val="000000"/>
-          <w:sz w:val="23"/>
-          <w:szCs w:val="23"/>
-        </w:rPr>
-        <w:t xml:space="preserve"> or the alternate SAAD at </w:t>
-      </w:r>
-      <w:hyperlink w:anchor="P53_9013_c" w:history="1">
-        <w:r>
-          <w:rPr>
-            <w:rStyle w:val="Hyperlink"/>
-            <w:sz w:val="23"/>
-            <w:szCs w:val="23"/>
-          </w:rPr>
-          <w:t>53.9013(c)</w:t>
-        </w:r>
-      </w:hyperlink>
-      <w:r>
-        <w:rPr>
-          <w:color w:val="000000"/>
-          <w:sz w:val="23"/>
-          <w:szCs w:val="23"/>
-        </w:rPr>
-        <w:t xml:space="preserve">, as applicable, to document the use of fast payment procedures for purchase orders, when applicable, and verify compliance with the applicable fast payment threshold. If the authority for a threshold at </w:t>
-      </w:r>
-      <w:hyperlink w:anchor="P13_402" w:history="1">
-        <w:r>
-          <w:rPr>
-            <w:rStyle w:val="Hyperlink"/>
-            <w:sz w:val="23"/>
-            <w:szCs w:val="23"/>
-          </w:rPr>
-          <w:t>13.402</w:t>
-        </w:r>
-      </w:hyperlink>
-      <w:r>
-        <w:rPr>
-          <w:color w:val="000000"/>
-          <w:sz w:val="23"/>
-          <w:szCs w:val="23"/>
-        </w:rPr>
-        <w:t xml:space="preserve"> flows from an exception at </w:t>
-      </w:r>
-      <w:hyperlink w:anchor="P13_402" w:history="1">
-        <w:r>
-          <w:rPr>
-            <w:rStyle w:val="Hyperlink"/>
-            <w:sz w:val="23"/>
-            <w:szCs w:val="23"/>
-          </w:rPr>
-          <w:t>13.402</w:t>
-        </w:r>
-      </w:hyperlink>
-      <w:r>
-        <w:rPr>
-          <w:color w:val="000000"/>
-          <w:sz w:val="23"/>
-          <w:szCs w:val="23"/>
-        </w:rPr>
-        <w:t>(a), the contracting officer shall document the higher threshold in the narrative. If a threshold does not apply for medical supplies for direct shipment overseas based on DFARS 13.402(a)(ii), the contracting officer shall document this in the narrative. For delivery orders that require a PNM, the contracting officer shall use the PNM checklist to verify that the PNM addresses use of fast payment procedures, and the contracting officer shall address the use of fast payment procedures in the contract award.</w:t>
-      </w:r>
-    </w:p>
-    <w:p>
-      <w:pPr>
-        <w:tabs>
-          <w:tab w:val="clear" w:pos="360"/>
-          <w:tab w:val="clear" w:pos="720"/>
-          <w:tab w:val="clear" w:pos="1080"/>
-          <w:tab w:val="clear" w:pos="1440"/>
-          <w:tab w:val="clear" w:pos="1800"/>
-          <w:tab w:val="clear" w:pos="2160"/>
-          <w:tab w:val="clear" w:pos="2520"/>
-          <w:tab w:val="clear" w:pos="2880"/>
-          <w:tab w:val="clear" w:pos="3240"/>
-          <w:tab w:val="clear" w:pos="3600"/>
-          <w:tab w:val="clear" w:pos="3960"/>
-          <w:tab w:val="clear" w:pos="4320"/>
-          <w:tab w:val="clear" w:pos="4680"/>
-          <w:tab w:val="clear" w:pos="5040"/>
-          <w:tab w:val="clear" w:pos="5400"/>
-          <w:tab w:val="clear" w:pos="5760"/>
-          <w:tab w:val="clear" w:pos="6120"/>
-        </w:tabs>
-        <w:adjustRightInd w:val="0"/>
-        <w:rPr>
-          <w:color w:val="000000"/>
-          <w:sz w:val="23"/>
-          <w:szCs w:val="23"/>
-        </w:rPr>
-      </w:pPr>
-      <w:r>
-        <w:rPr>
-          <w:color w:val="000000"/>
-          <w:sz w:val="23"/>
-          <w:szCs w:val="23"/>
-        </w:rPr>
-        <w:tab/>
-      </w:r>
-      <w:r>
-        <w:rPr>
-          <w:color w:val="000000"/>
-          <w:sz w:val="23"/>
-          <w:szCs w:val="23"/>
-        </w:rPr>
-        <w:t>(6) Contracting officers shall follow the job aids identified below when creating and maintaining contracts using fast payment procedures.</w:t>
-      </w:r>
-    </w:p>
-    <w:p>
-      <w:pPr>
-        <w:tabs>
-          <w:tab w:val="clear" w:pos="360"/>
-          <w:tab w:val="clear" w:pos="720"/>
-          <w:tab w:val="clear" w:pos="1080"/>
-          <w:tab w:val="clear" w:pos="1440"/>
-          <w:tab w:val="clear" w:pos="1800"/>
-          <w:tab w:val="clear" w:pos="2160"/>
-          <w:tab w:val="clear" w:pos="2520"/>
-          <w:tab w:val="clear" w:pos="2880"/>
-          <w:tab w:val="clear" w:pos="3240"/>
-          <w:tab w:val="clear" w:pos="3600"/>
-          <w:tab w:val="clear" w:pos="3960"/>
-          <w:tab w:val="clear" w:pos="4320"/>
-          <w:tab w:val="clear" w:pos="4680"/>
-          <w:tab w:val="clear" w:pos="5040"/>
-          <w:tab w:val="clear" w:pos="5400"/>
-          <w:tab w:val="clear" w:pos="5760"/>
-          <w:tab w:val="clear" w:pos="6120"/>
-        </w:tabs>
-        <w:adjustRightInd w:val="0"/>
-        <w:rPr>
-          <w:color w:val="000000"/>
-          <w:sz w:val="23"/>
-          <w:szCs w:val="23"/>
-        </w:rPr>
-      </w:pPr>
-      <w:r>
-        <w:rPr>
-          <w:color w:val="000000"/>
-          <w:sz w:val="23"/>
-          <w:szCs w:val="23"/>
-        </w:rPr>
-        <w:tab/>
-      </w:r>
-      <w:r>
-        <w:rPr>
-          <w:color w:val="000000"/>
-          <w:sz w:val="23"/>
-          <w:szCs w:val="23"/>
-        </w:rPr>
-        <w:tab/>
-      </w:r>
-      <w:r>
-        <w:rPr>
-          <w:color w:val="000000"/>
-          <w:sz w:val="23"/>
-          <w:szCs w:val="23"/>
-        </w:rPr>
-        <w:t xml:space="preserve">(i) Enterprise Core Component (ECC) Job Aids. See </w:t>
-      </w:r>
-      <w:hyperlink r:id="rId12" w:history="1">
-        <w:r>
-          <w:rPr>
-            <w:rStyle w:val="Hyperlink"/>
-            <w:sz w:val="23"/>
-            <w:szCs w:val="23"/>
-          </w:rPr>
-          <w:t>EBS ONLINE HELP</w:t>
-        </w:r>
-      </w:hyperlink>
-      <w:r>
-        <w:rPr>
-          <w:color w:val="0000FF"/>
-          <w:sz w:val="23"/>
-          <w:szCs w:val="23"/>
-        </w:rPr>
-        <w:t xml:space="preserve"> (</w:t>
-      </w:r>
-      <w:hyperlink r:id="rId13" w:history="1">
-        <w:r>
-          <w:rPr>
-            <w:rStyle w:val="Hyperlink"/>
-            <w:sz w:val="23"/>
-            <w:szCs w:val="23"/>
-          </w:rPr>
-          <w:t>https://dlamil.dps.mil/sites/P1/ebs/Pages/ONLINEHELP.aspx</w:t>
-        </w:r>
-      </w:hyperlink>
-      <w:r>
-        <w:rPr>
-          <w:color w:val="0000FF"/>
-          <w:sz w:val="23"/>
-          <w:szCs w:val="23"/>
-        </w:rPr>
-        <w:t>)</w:t>
-      </w:r>
-      <w:r>
-        <w:rPr>
-          <w:color w:val="000000"/>
-          <w:sz w:val="23"/>
-          <w:szCs w:val="23"/>
-        </w:rPr>
-        <w:t>, select “eProcurement”, and select “LTCs (Outline Agreements) in ECC” to access—</w:t>
-      </w:r>
-    </w:p>
-    <w:p>
-      <w:pPr>
-        <w:tabs>
-          <w:tab w:val="clear" w:pos="360"/>
-          <w:tab w:val="clear" w:pos="720"/>
-          <w:tab w:val="clear" w:pos="1080"/>
-          <w:tab w:val="clear" w:pos="1440"/>
-          <w:tab w:val="clear" w:pos="1800"/>
-          <w:tab w:val="clear" w:pos="2160"/>
-          <w:tab w:val="clear" w:pos="2520"/>
-          <w:tab w:val="clear" w:pos="2880"/>
-          <w:tab w:val="clear" w:pos="3240"/>
-          <w:tab w:val="clear" w:pos="3600"/>
-          <w:tab w:val="clear" w:pos="3960"/>
-          <w:tab w:val="clear" w:pos="4320"/>
-          <w:tab w:val="clear" w:pos="4680"/>
-          <w:tab w:val="clear" w:pos="5040"/>
-          <w:tab w:val="clear" w:pos="5400"/>
-          <w:tab w:val="clear" w:pos="5760"/>
-          <w:tab w:val="clear" w:pos="6120"/>
-        </w:tabs>
-        <w:adjustRightInd w:val="0"/>
-        <w:rPr>
-          <w:color w:val="000000"/>
-          <w:sz w:val="23"/>
-          <w:szCs w:val="23"/>
-        </w:rPr>
-      </w:pPr>
-      <w:r>
-        <w:rPr>
-          <w:color w:val="000000"/>
-          <w:sz w:val="23"/>
-          <w:szCs w:val="23"/>
-        </w:rPr>
-        <w:tab/>
-      </w:r>
-      <w:r>
-        <w:rPr>
-          <w:color w:val="000000"/>
-          <w:sz w:val="23"/>
-          <w:szCs w:val="23"/>
-        </w:rPr>
-        <w:tab/>
-      </w:r>
-      <w:r>
-        <w:rPr>
-          <w:color w:val="000000"/>
-          <w:sz w:val="23"/>
-          <w:szCs w:val="23"/>
-        </w:rPr>
-        <w:tab/>
-      </w:r>
-      <w:r>
-        <w:rPr>
-          <w:color w:val="000000"/>
-          <w:sz w:val="23"/>
-          <w:szCs w:val="23"/>
-        </w:rPr>
-        <w:t>(A) Long-Term Contracting: Creating an Outline Agreement</w:t>
-      </w:r>
-    </w:p>
-    <w:p>
-      <w:pPr>
-        <w:tabs>
-          <w:tab w:val="clear" w:pos="360"/>
-          <w:tab w:val="clear" w:pos="720"/>
-          <w:tab w:val="clear" w:pos="1080"/>
-          <w:tab w:val="clear" w:pos="1440"/>
-          <w:tab w:val="clear" w:pos="1800"/>
-          <w:tab w:val="clear" w:pos="2160"/>
-          <w:tab w:val="clear" w:pos="2520"/>
-          <w:tab w:val="clear" w:pos="2880"/>
-          <w:tab w:val="clear" w:pos="3240"/>
-          <w:tab w:val="clear" w:pos="3600"/>
-          <w:tab w:val="clear" w:pos="3960"/>
-          <w:tab w:val="clear" w:pos="4320"/>
-          <w:tab w:val="clear" w:pos="4680"/>
-          <w:tab w:val="clear" w:pos="5040"/>
-          <w:tab w:val="clear" w:pos="5400"/>
-          <w:tab w:val="clear" w:pos="5760"/>
-          <w:tab w:val="clear" w:pos="6120"/>
-        </w:tabs>
-        <w:adjustRightInd w:val="0"/>
-        <w:rPr>
-          <w:color w:val="000000"/>
-          <w:sz w:val="23"/>
-          <w:szCs w:val="23"/>
-        </w:rPr>
-      </w:pPr>
-      <w:r>
-        <w:rPr>
-          <w:color w:val="000000"/>
-          <w:sz w:val="23"/>
-          <w:szCs w:val="23"/>
-        </w:rPr>
-        <w:tab/>
-      </w:r>
-      <w:r>
-        <w:rPr>
-          <w:color w:val="000000"/>
-          <w:sz w:val="23"/>
-          <w:szCs w:val="23"/>
-        </w:rPr>
-        <w:tab/>
-      </w:r>
-      <w:r>
-        <w:rPr>
-          <w:color w:val="000000"/>
-          <w:sz w:val="23"/>
-          <w:szCs w:val="23"/>
-        </w:rPr>
-        <w:tab/>
-      </w:r>
-      <w:r>
-        <w:rPr>
-          <w:color w:val="000000"/>
-          <w:sz w:val="23"/>
-          <w:szCs w:val="23"/>
-        </w:rPr>
-        <w:t>(B) ECC 778 OA Upload Spreadsheet Data Dictionary</w:t>
-      </w:r>
-    </w:p>
-    <w:p>
-      <w:pPr>
-        <w:tabs>
-          <w:tab w:val="clear" w:pos="360"/>
-          <w:tab w:val="clear" w:pos="720"/>
-          <w:tab w:val="clear" w:pos="1080"/>
-          <w:tab w:val="clear" w:pos="1440"/>
-          <w:tab w:val="clear" w:pos="1800"/>
-          <w:tab w:val="clear" w:pos="2160"/>
-          <w:tab w:val="clear" w:pos="2520"/>
-          <w:tab w:val="clear" w:pos="2880"/>
-          <w:tab w:val="clear" w:pos="3240"/>
-          <w:tab w:val="clear" w:pos="3600"/>
-          <w:tab w:val="clear" w:pos="3960"/>
-          <w:tab w:val="clear" w:pos="4320"/>
-          <w:tab w:val="clear" w:pos="4680"/>
-          <w:tab w:val="clear" w:pos="5040"/>
-          <w:tab w:val="clear" w:pos="5400"/>
-          <w:tab w:val="clear" w:pos="5760"/>
-          <w:tab w:val="clear" w:pos="6120"/>
-        </w:tabs>
-        <w:adjustRightInd w:val="0"/>
-        <w:rPr>
-          <w:color w:val="000000"/>
-          <w:sz w:val="23"/>
-          <w:szCs w:val="23"/>
-        </w:rPr>
-      </w:pPr>
-      <w:r>
-        <w:rPr>
-          <w:color w:val="000000"/>
-          <w:sz w:val="23"/>
-          <w:szCs w:val="23"/>
-        </w:rPr>
-        <w:tab/>
-      </w:r>
-      <w:r>
-        <w:rPr>
-          <w:color w:val="000000"/>
-          <w:sz w:val="23"/>
-          <w:szCs w:val="23"/>
-        </w:rPr>
-        <w:tab/>
-      </w:r>
-      <w:r>
-        <w:rPr>
-          <w:color w:val="000000"/>
-          <w:sz w:val="23"/>
-          <w:szCs w:val="23"/>
-        </w:rPr>
-        <w:t xml:space="preserve">(ii) Supplier Relationship Management (SRM) Job Aids. See </w:t>
-      </w:r>
-      <w:hyperlink r:id="rId14" w:history="1">
-        <w:r>
-          <w:rPr>
-            <w:rStyle w:val="Hyperlink"/>
-            <w:sz w:val="23"/>
-            <w:szCs w:val="23"/>
-          </w:rPr>
-          <w:t>EBS ONLINE HELP</w:t>
-        </w:r>
-      </w:hyperlink>
-      <w:r>
-        <w:rPr>
-          <w:color w:val="0000FF"/>
-          <w:sz w:val="23"/>
-          <w:szCs w:val="23"/>
-        </w:rPr>
-        <w:t xml:space="preserve"> (</w:t>
-      </w:r>
-      <w:hyperlink r:id="rId15" w:history="1">
-        <w:r>
-          <w:rPr>
-            <w:rStyle w:val="Hyperlink"/>
-            <w:sz w:val="23"/>
-            <w:szCs w:val="23"/>
-          </w:rPr>
-          <w:t>https://dlamil.dps.mil/sites/P1/ebs/Pages/ONLINEHELP.aspx</w:t>
-        </w:r>
-      </w:hyperlink>
-      <w:r>
-        <w:rPr>
-          <w:color w:val="0000FF"/>
-          <w:sz w:val="23"/>
-          <w:szCs w:val="23"/>
-        </w:rPr>
-        <w:t>)</w:t>
-      </w:r>
-      <w:r>
-        <w:rPr>
-          <w:color w:val="000000"/>
-          <w:sz w:val="23"/>
-          <w:szCs w:val="23"/>
-        </w:rPr>
-        <w:t>, select “eProcurement”, and select “LTCs in SRM” to access—</w:t>
-      </w:r>
-    </w:p>
-    <w:p>
-      <w:pPr>
-        <w:tabs>
-          <w:tab w:val="clear" w:pos="360"/>
-          <w:tab w:val="clear" w:pos="720"/>
-          <w:tab w:val="clear" w:pos="1080"/>
-          <w:tab w:val="clear" w:pos="1440"/>
-          <w:tab w:val="clear" w:pos="1800"/>
-          <w:tab w:val="clear" w:pos="2160"/>
-          <w:tab w:val="clear" w:pos="2520"/>
-          <w:tab w:val="clear" w:pos="2880"/>
-          <w:tab w:val="clear" w:pos="3240"/>
-          <w:tab w:val="clear" w:pos="3600"/>
-          <w:tab w:val="clear" w:pos="3960"/>
-          <w:tab w:val="clear" w:pos="4320"/>
-          <w:tab w:val="clear" w:pos="4680"/>
-          <w:tab w:val="clear" w:pos="5040"/>
-          <w:tab w:val="clear" w:pos="5400"/>
-          <w:tab w:val="clear" w:pos="5760"/>
-          <w:tab w:val="clear" w:pos="6120"/>
-        </w:tabs>
-        <w:adjustRightInd w:val="0"/>
-        <w:rPr>
-          <w:color w:val="000000"/>
-          <w:sz w:val="23"/>
-          <w:szCs w:val="23"/>
-        </w:rPr>
-      </w:pPr>
-      <w:r>
-        <w:rPr>
-          <w:color w:val="000000"/>
-          <w:sz w:val="23"/>
-          <w:szCs w:val="23"/>
-        </w:rPr>
-        <w:tab/>
-      </w:r>
-      <w:r>
-        <w:rPr>
-          <w:color w:val="000000"/>
-          <w:sz w:val="23"/>
-          <w:szCs w:val="23"/>
-        </w:rPr>
-        <w:tab/>
-      </w:r>
-      <w:r>
-        <w:rPr>
-          <w:color w:val="000000"/>
-          <w:sz w:val="23"/>
-          <w:szCs w:val="23"/>
-        </w:rPr>
-        <w:tab/>
-      </w:r>
-      <w:r>
-        <w:rPr>
-          <w:color w:val="000000"/>
-          <w:sz w:val="23"/>
-          <w:szCs w:val="23"/>
-        </w:rPr>
-        <w:t>(A) Long-Term Contracts (LTCs): Creating and Maintaining Contracts via Spreadsheet Upload</w:t>
-      </w:r>
-    </w:p>
-    <w:p>
-      <w:pPr>
-        <w:tabs>
-          <w:tab w:val="clear" w:pos="360"/>
-          <w:tab w:val="clear" w:pos="720"/>
-          <w:tab w:val="clear" w:pos="1080"/>
-          <w:tab w:val="clear" w:pos="1440"/>
-          <w:tab w:val="clear" w:pos="1800"/>
-          <w:tab w:val="clear" w:pos="2160"/>
-          <w:tab w:val="clear" w:pos="2520"/>
-          <w:tab w:val="clear" w:pos="2880"/>
-          <w:tab w:val="clear" w:pos="3240"/>
-          <w:tab w:val="clear" w:pos="3600"/>
-          <w:tab w:val="clear" w:pos="3960"/>
-          <w:tab w:val="clear" w:pos="4320"/>
-          <w:tab w:val="clear" w:pos="4680"/>
-          <w:tab w:val="clear" w:pos="5040"/>
-          <w:tab w:val="clear" w:pos="5400"/>
-          <w:tab w:val="clear" w:pos="5760"/>
-          <w:tab w:val="clear" w:pos="6120"/>
-        </w:tabs>
-        <w:adjustRightInd w:val="0"/>
-        <w:rPr>
-          <w:color w:val="000000"/>
-          <w:sz w:val="23"/>
-          <w:szCs w:val="23"/>
-        </w:rPr>
-      </w:pPr>
-      <w:r>
-        <w:rPr>
-          <w:color w:val="000000"/>
-          <w:sz w:val="23"/>
-          <w:szCs w:val="23"/>
-        </w:rPr>
-        <w:tab/>
-      </w:r>
-      <w:r>
-        <w:rPr>
-          <w:color w:val="000000"/>
-          <w:sz w:val="23"/>
-          <w:szCs w:val="23"/>
-        </w:rPr>
-        <w:tab/>
-      </w:r>
-      <w:r>
-        <w:rPr>
-          <w:color w:val="000000"/>
-          <w:sz w:val="23"/>
-          <w:szCs w:val="23"/>
-        </w:rPr>
-        <w:tab/>
-      </w:r>
-      <w:r>
-        <w:rPr>
-          <w:color w:val="000000"/>
-          <w:sz w:val="23"/>
-          <w:szCs w:val="23"/>
-        </w:rPr>
-        <w:t>(B) Long-Term Contracts (LTCs): Manually Create a Long-Term Contract from an RFx Bid Response</w:t>
-      </w:r>
-    </w:p>
-    <w:p>
-      <w:pPr>
-        <w:tabs>
-          <w:tab w:val="clear" w:pos="360"/>
-          <w:tab w:val="clear" w:pos="720"/>
-          <w:tab w:val="clear" w:pos="1080"/>
-          <w:tab w:val="clear" w:pos="1440"/>
-          <w:tab w:val="clear" w:pos="1800"/>
-          <w:tab w:val="clear" w:pos="2160"/>
-          <w:tab w:val="clear" w:pos="2520"/>
-          <w:tab w:val="clear" w:pos="2880"/>
-          <w:tab w:val="clear" w:pos="3240"/>
-          <w:tab w:val="clear" w:pos="3600"/>
-          <w:tab w:val="clear" w:pos="3960"/>
-          <w:tab w:val="clear" w:pos="4320"/>
-          <w:tab w:val="clear" w:pos="4680"/>
-          <w:tab w:val="clear" w:pos="5040"/>
-          <w:tab w:val="clear" w:pos="5400"/>
-          <w:tab w:val="clear" w:pos="5760"/>
-          <w:tab w:val="clear" w:pos="6120"/>
-        </w:tabs>
-        <w:adjustRightInd w:val="0"/>
-        <w:rPr>
-          <w:color w:val="000000"/>
-          <w:sz w:val="23"/>
-          <w:szCs w:val="23"/>
-        </w:rPr>
-      </w:pPr>
-      <w:r>
-        <w:rPr>
-          <w:color w:val="000000"/>
-          <w:sz w:val="23"/>
-          <w:szCs w:val="23"/>
-        </w:rPr>
-        <w:tab/>
-      </w:r>
-      <w:r>
-        <w:rPr>
-          <w:color w:val="000000"/>
-          <w:sz w:val="23"/>
-          <w:szCs w:val="23"/>
-        </w:rPr>
-        <w:tab/>
-      </w:r>
-      <w:r>
-        <w:rPr>
-          <w:color w:val="000000"/>
-          <w:sz w:val="23"/>
-          <w:szCs w:val="23"/>
-        </w:rPr>
-        <w:tab/>
-      </w:r>
-      <w:r>
-        <w:rPr>
-          <w:color w:val="000000"/>
-          <w:sz w:val="23"/>
-          <w:szCs w:val="23"/>
-        </w:rPr>
-        <w:t>(C) Long-Term Contracts (LTCs): Upload Spreadsheet Fields Guidance</w:t>
-      </w:r>
-    </w:p>
-    <w:p>
-      <w:pPr>
-        <w:tabs>
-          <w:tab w:val="clear" w:pos="720"/>
-          <w:tab w:val="clear" w:pos="1080"/>
-          <w:tab w:val="clear" w:pos="1440"/>
-          <w:tab w:val="clear" w:pos="1800"/>
-          <w:tab w:val="clear" w:pos="2160"/>
-          <w:tab w:val="clear" w:pos="2520"/>
-          <w:tab w:val="clear" w:pos="2880"/>
-          <w:tab w:val="clear" w:pos="3240"/>
-          <w:tab w:val="clear" w:pos="3600"/>
-          <w:tab w:val="clear" w:pos="3960"/>
-          <w:tab w:val="clear" w:pos="4320"/>
-          <w:tab w:val="clear" w:pos="4680"/>
-          <w:tab w:val="clear" w:pos="5040"/>
-          <w:tab w:val="clear" w:pos="5400"/>
-          <w:tab w:val="clear" w:pos="5760"/>
-          <w:tab w:val="clear" w:pos="6120"/>
-        </w:tabs>
-        <w:adjustRightInd w:val="0"/>
-        <w:rPr>
-          <w:color w:val="000000"/>
-          <w:sz w:val="23"/>
-          <w:szCs w:val="23"/>
-        </w:rPr>
-      </w:pPr>
-      <w:r>
-        <w:rPr>
-          <w:color w:val="000000"/>
-          <w:sz w:val="23"/>
-          <w:szCs w:val="23"/>
-        </w:rPr>
-        <w:tab/>
-      </w:r>
-      <w:r>
-        <w:rPr>
-          <w:color w:val="000000"/>
-          <w:sz w:val="23"/>
-          <w:szCs w:val="23"/>
-        </w:rPr>
-        <w:tab/>
-      </w:r>
-      <w:r>
-        <w:rPr>
-          <w:color w:val="000000"/>
-          <w:sz w:val="23"/>
-          <w:szCs w:val="23"/>
-        </w:rPr>
-        <w:tab/>
-        <w:t xml:space="preserve">(D) SRM LTC </w:t>
-      </w:r>
-      <w:r>
-        <w:rPr>
-          <w:color w:val="000000"/>
-          <w:sz w:val="23"/>
-          <w:szCs w:val="23"/>
-        </w:rPr>
-        <w:t>Contract Upload Spreadsheet Reference Only</w:t>
-      </w:r>
-    </w:p>
-    <w:p>
-      <w:pPr>
-        <w:tabs>
-          <w:tab w:val="clear" w:pos="720"/>
-          <w:tab w:val="clear" w:pos="1080"/>
-          <w:tab w:val="clear" w:pos="1440"/>
-          <w:tab w:val="clear" w:pos="1800"/>
-          <w:tab w:val="clear" w:pos="2160"/>
-          <w:tab w:val="clear" w:pos="2520"/>
-          <w:tab w:val="clear" w:pos="2880"/>
-          <w:tab w:val="clear" w:pos="3240"/>
-          <w:tab w:val="clear" w:pos="3600"/>
-          <w:tab w:val="clear" w:pos="3960"/>
-          <w:tab w:val="clear" w:pos="4320"/>
-          <w:tab w:val="clear" w:pos="4680"/>
-          <w:tab w:val="clear" w:pos="5040"/>
-          <w:tab w:val="clear" w:pos="5400"/>
-          <w:tab w:val="clear" w:pos="5760"/>
-          <w:tab w:val="clear" w:pos="6120"/>
-        </w:tabs>
-        <w:adjustRightInd w:val="0"/>
-        <w:rPr>
           <w:sz w:val="24"/>
           <w:szCs w:val="24"/>
         </w:rPr>
       </w:pPr>
-      <w:r>
-        <w:rPr>
-          <w:color w:val="000000"/>
-          <w:sz w:val="23"/>
-          <w:szCs w:val="23"/>
-        </w:rPr>
-        <w:tab/>
-      </w:r>
-      <w:r>
-        <w:rPr>
-          <w:color w:val="000000"/>
-          <w:sz w:val="23"/>
-          <w:szCs w:val="23"/>
-        </w:rPr>
-        <w:tab/>
-      </w:r>
-      <w:r>
-        <w:rPr>
-          <w:color w:val="000000"/>
-          <w:sz w:val="23"/>
-          <w:szCs w:val="23"/>
-        </w:rPr>
-        <w:tab/>
-      </w:r>
-      <w:r>
-        <w:rPr>
-          <w:color w:val="000000"/>
-          <w:sz w:val="23"/>
-          <w:szCs w:val="23"/>
-        </w:rPr>
-        <w:t>(E) Creating a PO in SRM</w:t>
-      </w:r>
-    </w:p>
-    <w:p>
-      <w:pPr>
-        <w:rPr>
-          <w:b/>
-        </w:rPr>
-        <w:sectPr>
-          <w:pgSz w:w="12240" w:h="15840"/>
-          <w:pgMar w:top="1080" w:right="1080" w:bottom="1080" w:left="1080" w:header="720" w:footer="720" w:gutter="0"/>
-          <w:cols w:space="720"/>
-          <w:docGrid w:linePitch="360"/>
-        </w:sectPr>
-      </w:pPr>
-    </w:p>
-    <w:p>
-      <w:pPr>
-        <w:tabs>
-          <w:tab w:val="clear" w:pos="360"/>
-          <w:tab w:val="clear" w:pos="720"/>
-          <w:tab w:val="clear" w:pos="1080"/>
-          <w:tab w:val="clear" w:pos="1440"/>
-          <w:tab w:val="clear" w:pos="1800"/>
-          <w:tab w:val="clear" w:pos="2160"/>
-          <w:tab w:val="clear" w:pos="2520"/>
-          <w:tab w:val="clear" w:pos="2880"/>
-          <w:tab w:val="clear" w:pos="3240"/>
-          <w:tab w:val="clear" w:pos="3600"/>
-          <w:tab w:val="clear" w:pos="3960"/>
-          <w:tab w:val="clear" w:pos="4320"/>
-          <w:tab w:val="clear" w:pos="4680"/>
-          <w:tab w:val="clear" w:pos="5040"/>
-          <w:tab w:val="clear" w:pos="5400"/>
-          <w:tab w:val="clear" w:pos="5760"/>
-          <w:tab w:val="clear" w:pos="6120"/>
-        </w:tabs>
-        <w:adjustRightInd w:val="0"/>
-        <w:rPr>
-          <w:sz w:val="24"/>
-          <w:szCs w:val="24"/>
-        </w:rPr>
-      </w:pPr>
     </w:p>
     <w:sectPr>
-      <w:headerReference w:type="even" r:id="rId16"/>
-      <w:headerReference w:type="default" r:id="rId17"/>
-      <w:footerReference w:type="even" r:id="rId18"/>
-      <w:footerReference w:type="default" r:id="rId19"/>
+      <w:headerReference w:type="even" r:id="rId22"/>
+      <w:headerReference w:type="default" r:id="rId23"/>
+      <w:footerReference w:type="even" r:id="rId24"/>
+      <w:footerReference w:type="default" r:id="rId25"/>
       <w:pgSz w:w="12240" w:h="15840"/>
       <w:pgMar w:top="1080" w:right="1080" w:bottom="1080" w:left="1080" w:header="720" w:footer="720" w:gutter="0"/>
       <w:cols w:space="720"/>
@@ -3473,6 +2318,9 @@
       </w:r>
     </w:p>
     <w:p/>
+    <w:p/>
+  </w:endnote>
+  <w:endnote w:type="continuationNotice" w:id="1">
     <w:p/>
   </w:endnote>
 </w:endnotes>
@@ -3516,7 +2364,7 @@
         <w:sz w:val="24"/>
         <w:szCs w:val="24"/>
       </w:rPr>
-      <w:t>June</w:t>
+      <w:t xml:space="preserve">August </w:t>
     </w:r>
     <w:r>
       <w:rPr>
@@ -3524,7 +2372,7 @@
         <w:sz w:val="24"/>
         <w:szCs w:val="24"/>
       </w:rPr>
-      <w:t xml:space="preserve"> 2021</w:t>
+      <w:t>2021</w:t>
     </w:r>
     <w:r>
       <w:rPr>
@@ -3691,7 +2539,7 @@
         <w:sz w:val="24"/>
         <w:szCs w:val="24"/>
       </w:rPr>
-      <w:t>June</w:t>
+      <w:t xml:space="preserve">August </w:t>
     </w:r>
     <w:r>
       <w:rPr>
@@ -3699,7 +2547,7 @@
         <w:sz w:val="24"/>
         <w:szCs w:val="24"/>
       </w:rPr>
-      <w:t xml:space="preserve"> 2021</w:t>
+      <w:t>2021</w:t>
     </w:r>
   </w:p>
 </w:ftr>
@@ -3725,6 +2573,9 @@
     <w:p/>
     <w:p/>
   </w:footnote>
+  <w:footnote w:type="continuationNotice" w:id="1">
+    <w:p/>
+  </w:footnote>
 </w:footnotes>
 </file>
 
@@ -3748,44 +2599,6 @@
         <w:szCs w:val="24"/>
       </w:rPr>
       <w:t>DEFENSE LOGISTICS ACQUISITION DIRECTIVE</w:t>
-    </w:r>
-  </w:p>
-  <w:p>
-    <w:pPr>
-      <w:tabs>
-        <w:tab w:val="clear" w:pos="360"/>
-        <w:tab w:val="clear" w:pos="720"/>
-        <w:tab w:val="clear" w:pos="1080"/>
-        <w:tab w:val="clear" w:pos="1440"/>
-        <w:tab w:val="clear" w:pos="1800"/>
-        <w:tab w:val="clear" w:pos="2160"/>
-        <w:tab w:val="clear" w:pos="2520"/>
-        <w:tab w:val="clear" w:pos="2880"/>
-        <w:tab w:val="clear" w:pos="3240"/>
-        <w:tab w:val="clear" w:pos="3600"/>
-        <w:tab w:val="clear" w:pos="3960"/>
-        <w:tab w:val="clear" w:pos="4320"/>
-        <w:tab w:val="clear" w:pos="4680"/>
-        <w:tab w:val="clear" w:pos="5040"/>
-        <w:tab w:val="clear" w:pos="5400"/>
-        <w:tab w:val="clear" w:pos="5760"/>
-        <w:tab w:val="clear" w:pos="6120"/>
-      </w:tabs>
-      <w:spacing w:after="240"/>
-      <w:jc w:val="center"/>
-      <w:outlineLvl w:val="0"/>
-      <w:rPr>
-        <w:b/>
-        <w:bCs/>
-      </w:rPr>
-    </w:pPr>
-    <w:r>
-      <w:rPr>
-        <w:b/>
-        <w:sz w:val="24"/>
-        <w:szCs w:val="24"/>
-      </w:rPr>
-      <w:t>PGI PART 25 – FOREIGN ACQUISITION</w:t>
     </w:r>
   </w:p>
 </w:hdr>
@@ -3856,7 +2669,7 @@
   </w:abstractNum>
   <w:abstractNum w:abstractNumId="1" w15:restartNumberingAfterBreak="0">
     <w:nsid w:val="FFFFFF7D"/>
-    <w:multiLevelType w:val="singleLevel"/>
+    <w:multiLevelType w:val="multilevel"/>
     <w:tmpl w:val="4A1A1CBC"/>
     <w:lvl w:ilvl="0">
       <w:start w:val="1"/>
@@ -3871,12 +2684,52 @@
         <w:ind w:left="1440" w:hanging="360"/>
       </w:pPr>
     </w:lvl>
+    <w:lvl w:ilvl="1">
+      <w:numFmt w:val="decimal"/>
+      <w:lvlText w:val=""/>
+      <w:lvlJc w:val="left"/>
+    </w:lvl>
+    <w:lvl w:ilvl="2">
+      <w:numFmt w:val="decimal"/>
+      <w:lvlText w:val=""/>
+      <w:lvlJc w:val="left"/>
+    </w:lvl>
+    <w:lvl w:ilvl="3">
+      <w:numFmt w:val="decimal"/>
+      <w:lvlText w:val=""/>
+      <w:lvlJc w:val="left"/>
+    </w:lvl>
+    <w:lvl w:ilvl="4">
+      <w:numFmt w:val="decimal"/>
+      <w:lvlText w:val=""/>
+      <w:lvlJc w:val="left"/>
+    </w:lvl>
+    <w:lvl w:ilvl="5">
+      <w:numFmt w:val="decimal"/>
+      <w:lvlText w:val=""/>
+      <w:lvlJc w:val="left"/>
+    </w:lvl>
+    <w:lvl w:ilvl="6">
+      <w:numFmt w:val="decimal"/>
+      <w:lvlText w:val=""/>
+      <w:lvlJc w:val="left"/>
+    </w:lvl>
+    <w:lvl w:ilvl="7">
+      <w:numFmt w:val="decimal"/>
+      <w:lvlText w:val=""/>
+      <w:lvlJc w:val="left"/>
+    </w:lvl>
+    <w:lvl w:ilvl="8">
+      <w:numFmt w:val="decimal"/>
+      <w:lvlText w:val=""/>
+      <w:lvlJc w:val="left"/>
+    </w:lvl>
   </w:abstractNum>
   <w:abstractNum w:abstractNumId="2" w15:restartNumberingAfterBreak="0">
     <w:nsid w:val="FFFFFF7E"/>
-    <w:multiLevelType w:val="singleLevel"/>
+    <w:multiLevelType w:val="hybridMultilevel"/>
     <w:tmpl w:val="2362EA5A"/>
-    <w:lvl w:ilvl="0">
+    <w:lvl w:ilvl="0" w:tplc="7C3685E4">
       <w:start w:val="1"/>
       <w:numFmt w:val="decimal"/>
       <w:pStyle w:val="ListNumber3"/>
@@ -3889,10 +2742,50 @@
         <w:ind w:left="1080" w:hanging="360"/>
       </w:pPr>
     </w:lvl>
+    <w:lvl w:ilvl="1" w:tplc="20DE5B2A">
+      <w:numFmt w:val="decimal"/>
+      <w:lvlText w:val=""/>
+      <w:lvlJc w:val="left"/>
+    </w:lvl>
+    <w:lvl w:ilvl="2" w:tplc="E8FC9142">
+      <w:numFmt w:val="decimal"/>
+      <w:lvlText w:val=""/>
+      <w:lvlJc w:val="left"/>
+    </w:lvl>
+    <w:lvl w:ilvl="3" w:tplc="1442A99C">
+      <w:numFmt w:val="decimal"/>
+      <w:lvlText w:val=""/>
+      <w:lvlJc w:val="left"/>
+    </w:lvl>
+    <w:lvl w:ilvl="4" w:tplc="5FF6C186">
+      <w:numFmt w:val="decimal"/>
+      <w:lvlText w:val=""/>
+      <w:lvlJc w:val="left"/>
+    </w:lvl>
+    <w:lvl w:ilvl="5" w:tplc="EC843054">
+      <w:numFmt w:val="decimal"/>
+      <w:lvlText w:val=""/>
+      <w:lvlJc w:val="left"/>
+    </w:lvl>
+    <w:lvl w:ilvl="6" w:tplc="5300A182">
+      <w:numFmt w:val="decimal"/>
+      <w:lvlText w:val=""/>
+      <w:lvlJc w:val="left"/>
+    </w:lvl>
+    <w:lvl w:ilvl="7" w:tplc="A8DEDC36">
+      <w:numFmt w:val="decimal"/>
+      <w:lvlText w:val=""/>
+      <w:lvlJc w:val="left"/>
+    </w:lvl>
+    <w:lvl w:ilvl="8" w:tplc="B5842522">
+      <w:numFmt w:val="decimal"/>
+      <w:lvlText w:val=""/>
+      <w:lvlJc w:val="left"/>
+    </w:lvl>
   </w:abstractNum>
   <w:abstractNum w:abstractNumId="3" w15:restartNumberingAfterBreak="0">
     <w:nsid w:val="FFFFFF7F"/>
-    <w:multiLevelType w:val="singleLevel"/>
+    <w:multiLevelType w:val="multilevel"/>
     <w:tmpl w:val="7BD2BA2E"/>
     <w:lvl w:ilvl="0">
       <w:start w:val="1"/>
@@ -3906,6 +2799,46 @@
         </w:tabs>
         <w:ind w:left="720" w:hanging="360"/>
       </w:pPr>
+    </w:lvl>
+    <w:lvl w:ilvl="1">
+      <w:numFmt w:val="decimal"/>
+      <w:lvlText w:val=""/>
+      <w:lvlJc w:val="left"/>
+    </w:lvl>
+    <w:lvl w:ilvl="2">
+      <w:numFmt w:val="decimal"/>
+      <w:lvlText w:val=""/>
+      <w:lvlJc w:val="left"/>
+    </w:lvl>
+    <w:lvl w:ilvl="3">
+      <w:numFmt w:val="decimal"/>
+      <w:lvlText w:val=""/>
+      <w:lvlJc w:val="left"/>
+    </w:lvl>
+    <w:lvl w:ilvl="4">
+      <w:numFmt w:val="decimal"/>
+      <w:lvlText w:val=""/>
+      <w:lvlJc w:val="left"/>
+    </w:lvl>
+    <w:lvl w:ilvl="5">
+      <w:numFmt w:val="decimal"/>
+      <w:lvlText w:val=""/>
+      <w:lvlJc w:val="left"/>
+    </w:lvl>
+    <w:lvl w:ilvl="6">
+      <w:numFmt w:val="decimal"/>
+      <w:lvlText w:val=""/>
+      <w:lvlJc w:val="left"/>
+    </w:lvl>
+    <w:lvl w:ilvl="7">
+      <w:numFmt w:val="decimal"/>
+      <w:lvlText w:val=""/>
+      <w:lvlJc w:val="left"/>
+    </w:lvl>
+    <w:lvl w:ilvl="8">
+      <w:numFmt w:val="decimal"/>
+      <w:lvlText w:val=""/>
+      <w:lvlJc w:val="left"/>
     </w:lvl>
   </w:abstractNum>
   <w:abstractNum w:abstractNumId="4" w15:restartNumberingAfterBreak="0">
@@ -4033,7 +2966,7 @@
   </w:abstractNum>
   <w:abstractNum w:abstractNumId="10" w15:restartNumberingAfterBreak="0">
     <w:nsid w:val="02F35EDB"/>
-    <w:multiLevelType w:val="singleLevel"/>
+    <w:multiLevelType w:val="multilevel"/>
     <w:tmpl w:val="48A8C892"/>
     <w:lvl w:ilvl="0">
       <w:start w:val="1"/>
@@ -4052,6 +2985,46 @@
         <w:color w:val="auto"/>
         <w:sz w:val="19"/>
       </w:rPr>
+    </w:lvl>
+    <w:lvl w:ilvl="1">
+      <w:numFmt w:val="decimal"/>
+      <w:lvlText w:val=""/>
+      <w:lvlJc w:val="left"/>
+    </w:lvl>
+    <w:lvl w:ilvl="2">
+      <w:numFmt w:val="decimal"/>
+      <w:lvlText w:val=""/>
+      <w:lvlJc w:val="left"/>
+    </w:lvl>
+    <w:lvl w:ilvl="3">
+      <w:numFmt w:val="decimal"/>
+      <w:lvlText w:val=""/>
+      <w:lvlJc w:val="left"/>
+    </w:lvl>
+    <w:lvl w:ilvl="4">
+      <w:numFmt w:val="decimal"/>
+      <w:lvlText w:val=""/>
+      <w:lvlJc w:val="left"/>
+    </w:lvl>
+    <w:lvl w:ilvl="5">
+      <w:numFmt w:val="decimal"/>
+      <w:lvlText w:val=""/>
+      <w:lvlJc w:val="left"/>
+    </w:lvl>
+    <w:lvl w:ilvl="6">
+      <w:numFmt w:val="decimal"/>
+      <w:lvlText w:val=""/>
+      <w:lvlJc w:val="left"/>
+    </w:lvl>
+    <w:lvl w:ilvl="7">
+      <w:numFmt w:val="decimal"/>
+      <w:lvlText w:val=""/>
+      <w:lvlJc w:val="left"/>
+    </w:lvl>
+    <w:lvl w:ilvl="8">
+      <w:numFmt w:val="decimal"/>
+      <w:lvlText w:val=""/>
+      <w:lvlJc w:val="left"/>
     </w:lvl>
   </w:abstractNum>
   <w:abstractNum w:abstractNumId="11" w15:restartNumberingAfterBreak="0">
@@ -4626,10 +3599,10 @@
   </w:abstractNum>
   <w:abstractNum w:abstractNumId="16" w15:restartNumberingAfterBreak="0">
     <w:nsid w:val="48E70B54"/>
-    <w:multiLevelType w:val="multilevel"/>
+    <w:multiLevelType w:val="hybridMultilevel"/>
     <w:tmpl w:val="0409001D"/>
     <w:styleLink w:val="1ai"/>
-    <w:lvl w:ilvl="0">
+    <w:lvl w:ilvl="0" w:tplc="CA14D59C">
       <w:start w:val="1"/>
       <w:numFmt w:val="decimal"/>
       <w:lvlText w:val="%1)"/>
@@ -4641,7 +3614,7 @@
         <w:ind w:left="360" w:hanging="360"/>
       </w:pPr>
     </w:lvl>
-    <w:lvl w:ilvl="1">
+    <w:lvl w:ilvl="1" w:tplc="4F12F36C">
       <w:start w:val="1"/>
       <w:numFmt w:val="lowerLetter"/>
       <w:lvlText w:val="%2)"/>
@@ -4653,7 +3626,7 @@
         <w:ind w:left="720" w:hanging="360"/>
       </w:pPr>
     </w:lvl>
-    <w:lvl w:ilvl="2">
+    <w:lvl w:ilvl="2" w:tplc="1ECCE818">
       <w:start w:val="1"/>
       <w:numFmt w:val="lowerRoman"/>
       <w:lvlText w:val="%3)"/>
@@ -4665,7 +3638,7 @@
         <w:ind w:left="1080" w:hanging="360"/>
       </w:pPr>
     </w:lvl>
-    <w:lvl w:ilvl="3">
+    <w:lvl w:ilvl="3" w:tplc="809A0A06">
       <w:start w:val="1"/>
       <w:numFmt w:val="decimal"/>
       <w:lvlText w:val="(%4)"/>
@@ -4677,7 +3650,7 @@
         <w:ind w:left="1440" w:hanging="360"/>
       </w:pPr>
     </w:lvl>
-    <w:lvl w:ilvl="4">
+    <w:lvl w:ilvl="4" w:tplc="D708C78A">
       <w:start w:val="1"/>
       <w:numFmt w:val="lowerLetter"/>
       <w:lvlText w:val="(%5)"/>
@@ -4689,7 +3662,7 @@
         <w:ind w:left="1800" w:hanging="360"/>
       </w:pPr>
     </w:lvl>
-    <w:lvl w:ilvl="5">
+    <w:lvl w:ilvl="5" w:tplc="B6AC58F2">
       <w:start w:val="1"/>
       <w:numFmt w:val="lowerRoman"/>
       <w:lvlText w:val="(%6)"/>
@@ -4701,7 +3674,7 @@
         <w:ind w:left="2160" w:hanging="360"/>
       </w:pPr>
     </w:lvl>
-    <w:lvl w:ilvl="6">
+    <w:lvl w:ilvl="6" w:tplc="A070959C">
       <w:start w:val="1"/>
       <w:numFmt w:val="decimal"/>
       <w:lvlText w:val="%7."/>
@@ -4713,7 +3686,7 @@
         <w:ind w:left="2520" w:hanging="360"/>
       </w:pPr>
     </w:lvl>
-    <w:lvl w:ilvl="7">
+    <w:lvl w:ilvl="7" w:tplc="0A4C72D6">
       <w:start w:val="1"/>
       <w:numFmt w:val="lowerLetter"/>
       <w:lvlText w:val="%8."/>
@@ -4725,7 +3698,7 @@
         <w:ind w:left="2880" w:hanging="360"/>
       </w:pPr>
     </w:lvl>
-    <w:lvl w:ilvl="8">
+    <w:lvl w:ilvl="8" w:tplc="1FDE0204">
       <w:start w:val="1"/>
       <w:numFmt w:val="lowerRoman"/>
       <w:lvlText w:val="%9."/>
@@ -4740,7 +3713,7 @@
   </w:abstractNum>
   <w:abstractNum w:abstractNumId="17" w15:restartNumberingAfterBreak="0">
     <w:nsid w:val="4CAF2D23"/>
-    <w:multiLevelType w:val="singleLevel"/>
+    <w:multiLevelType w:val="multilevel"/>
     <w:tmpl w:val="8F2646EE"/>
     <w:styleLink w:val="1ai21"/>
     <w:lvl w:ilvl="0">
@@ -4757,6 +3730,46 @@
       <w:rPr>
         <w:rFonts w:hint="default"/>
       </w:rPr>
+    </w:lvl>
+    <w:lvl w:ilvl="1">
+      <w:numFmt w:val="decimal"/>
+      <w:lvlText w:val=""/>
+      <w:lvlJc w:val="left"/>
+    </w:lvl>
+    <w:lvl w:ilvl="2">
+      <w:numFmt w:val="decimal"/>
+      <w:lvlText w:val=""/>
+      <w:lvlJc w:val="left"/>
+    </w:lvl>
+    <w:lvl w:ilvl="3">
+      <w:numFmt w:val="decimal"/>
+      <w:lvlText w:val=""/>
+      <w:lvlJc w:val="left"/>
+    </w:lvl>
+    <w:lvl w:ilvl="4">
+      <w:numFmt w:val="decimal"/>
+      <w:lvlText w:val=""/>
+      <w:lvlJc w:val="left"/>
+    </w:lvl>
+    <w:lvl w:ilvl="5">
+      <w:numFmt w:val="decimal"/>
+      <w:lvlText w:val=""/>
+      <w:lvlJc w:val="left"/>
+    </w:lvl>
+    <w:lvl w:ilvl="6">
+      <w:numFmt w:val="decimal"/>
+      <w:lvlText w:val=""/>
+      <w:lvlJc w:val="left"/>
+    </w:lvl>
+    <w:lvl w:ilvl="7">
+      <w:numFmt w:val="decimal"/>
+      <w:lvlText w:val=""/>
+      <w:lvlJc w:val="left"/>
+    </w:lvl>
+    <w:lvl w:ilvl="8">
+      <w:numFmt w:val="decimal"/>
+      <w:lvlText w:val=""/>
+      <w:lvlJc w:val="left"/>
     </w:lvl>
   </w:abstractNum>
   <w:abstractNum w:abstractNumId="18" w15:restartNumberingAfterBreak="0">
@@ -5993,7 +5006,7 @@
     <w:basedOn w:val="Normal"/>
     <w:uiPriority w:val="99"/>
     <w:pPr>
-      <w:ind w:left="1080" w:hanging="360"/>
+      <w:ind w:left="720"/>
     </w:pPr>
   </w:style>
   <w:style w:type="paragraph" w:styleId="BodyText2">
@@ -7183,7 +6196,7 @@
     <w:link w:val="Indent2Char"/>
     <w:autoRedefine/>
     <w:qFormat/>
-    <w:rsid w:val="004D459B"/>
+    <w:rsid w:val="00CF455E"/>
     <w:pPr>
       <w:tabs>
         <w:tab w:val="clear" w:pos="720"/>
@@ -7202,6 +6215,7 @@
         <w:tab w:val="clear" w:pos="5760"/>
         <w:tab w:val="clear" w:pos="6120"/>
       </w:tabs>
+      <w:spacing w:after="240"/>
     </w:pPr>
     <w:rPr>
       <w:rFonts w:eastAsia="Calibri" w:cstheme="minorBidi"/>
@@ -7235,7 +6249,7 @@
   <w:style w:type="character" w:customStyle="1" w:styleId="Indent2Char">
     <w:name w:val="Indent 2 Char"/>
     <w:link w:val="Indent2"/>
-    <w:rsid w:val="004D459B"/>
+    <w:rsid w:val="00CF455E"/>
     <w:rPr>
       <w:rFonts w:eastAsia="Calibri" w:cstheme="minorBidi"/>
       <w:snapToGrid w:val="0"/>
@@ -9848,6 +8862,7 @@
   <w:style w:type="paragraph" w:styleId="List">
     <w:name w:val="List"/>
     <w:basedOn w:val="Normal"/>
+    <w:link w:val="ListChar"/>
     <w:uiPriority w:val="99"/>
     <w:unhideWhenUsed/>
     <w:rsid w:val="00E72D89"/>
@@ -9906,7 +8921,7 @@
       </w:tabs>
       <w:autoSpaceDE/>
       <w:autoSpaceDN/>
-      <w:ind w:left="720" w:hanging="360"/>
+      <w:ind w:left="360"/>
       <w:contextualSpacing/>
     </w:pPr>
     <w:rPr>
@@ -9916,6 +8931,7 @@
   <w:style w:type="paragraph" w:styleId="List4">
     <w:name w:val="List 4"/>
     <w:basedOn w:val="Normal"/>
+    <w:link w:val="List4Char"/>
     <w:uiPriority w:val="99"/>
     <w:unhideWhenUsed/>
     <w:rsid w:val="00E72D89"/>
@@ -9940,7 +8956,7 @@
       </w:tabs>
       <w:autoSpaceDE/>
       <w:autoSpaceDN/>
-      <w:ind w:left="1440" w:hanging="360"/>
+      <w:ind w:left="1080"/>
       <w:contextualSpacing/>
     </w:pPr>
     <w:rPr>
@@ -13877,6 +12893,119 @@
       <w:color w:val="0000FF"/>
       <w:u w:val="single"/>
       <w:shd w:val="clear" w:color="auto" w:fill="F3F2F1"/>
+    </w:rPr>
+  </w:style>
+  <w:style w:type="paragraph" w:customStyle="1" w:styleId="List1">
+    <w:name w:val="List 1"/>
+    <w:basedOn w:val="List"/>
+    <w:link w:val="List1Char"/>
+    <w:rsid w:val="00F91DDE"/>
+    <w:pPr>
+      <w:ind w:left="0" w:firstLine="0"/>
+    </w:pPr>
+    <w:rPr>
+      <w:sz w:val="24"/>
+    </w:rPr>
+  </w:style>
+  <w:style w:type="character" w:customStyle="1" w:styleId="ListChar">
+    <w:name w:val="List Char"/>
+    <w:basedOn w:val="DefaultParagraphFont"/>
+    <w:link w:val="List"/>
+    <w:uiPriority w:val="99"/>
+    <w:rsid w:val="00F91DDE"/>
+    <w:rPr>
+      <w:rFonts w:eastAsia="Calibri"/>
+    </w:rPr>
+  </w:style>
+  <w:style w:type="character" w:customStyle="1" w:styleId="List1Char">
+    <w:name w:val="List 1 Char"/>
+    <w:basedOn w:val="ListChar"/>
+    <w:link w:val="List1"/>
+    <w:rsid w:val="00F91DDE"/>
+    <w:rPr>
+      <w:rFonts w:eastAsia="Calibri"/>
+      <w:sz w:val="24"/>
+    </w:rPr>
+  </w:style>
+  <w:style w:type="paragraph" w:customStyle="1" w:styleId="List6">
+    <w:name w:val="List 6"/>
+    <w:basedOn w:val="List4"/>
+    <w:link w:val="List6Char"/>
+    <w:rsid w:val="00F91DDE"/>
+    <w:pPr>
+      <w:ind w:left="1800"/>
+    </w:pPr>
+    <w:rPr>
+      <w:sz w:val="24"/>
+    </w:rPr>
+  </w:style>
+  <w:style w:type="character" w:customStyle="1" w:styleId="List4Char">
+    <w:name w:val="List 4 Char"/>
+    <w:basedOn w:val="DefaultParagraphFont"/>
+    <w:link w:val="List4"/>
+    <w:uiPriority w:val="99"/>
+    <w:rsid w:val="00F91DDE"/>
+    <w:rPr>
+      <w:rFonts w:eastAsia="Calibri"/>
+    </w:rPr>
+  </w:style>
+  <w:style w:type="character" w:customStyle="1" w:styleId="List6Char">
+    <w:name w:val="List 6 Char"/>
+    <w:basedOn w:val="List4Char"/>
+    <w:link w:val="List6"/>
+    <w:rsid w:val="00F91DDE"/>
+    <w:rPr>
+      <w:rFonts w:eastAsia="Calibri"/>
+      <w:sz w:val="24"/>
+    </w:rPr>
+  </w:style>
+  <w:style w:type="paragraph" w:customStyle="1" w:styleId="List7">
+    <w:name w:val="List 7"/>
+    <w:basedOn w:val="List6"/>
+    <w:link w:val="List7Char"/>
+    <w:rsid w:val="00F91DDE"/>
+    <w:pPr>
+      <w:ind w:left="2160"/>
+    </w:pPr>
+    <w:rPr>
+      <w:szCs w:val="24"/>
+    </w:rPr>
+  </w:style>
+  <w:style w:type="character" w:customStyle="1" w:styleId="List7Char">
+    <w:name w:val="List 7 Char"/>
+    <w:basedOn w:val="List6Char"/>
+    <w:link w:val="List7"/>
+    <w:rsid w:val="00F91DDE"/>
+    <w:rPr>
+      <w:rFonts w:eastAsia="Calibri"/>
+      <w:sz w:val="24"/>
+      <w:szCs w:val="24"/>
+    </w:rPr>
+  </w:style>
+  <w:style w:type="paragraph" w:customStyle="1" w:styleId="List8">
+    <w:name w:val="List 8"/>
+    <w:basedOn w:val="List7"/>
+    <w:link w:val="List8Char"/>
+    <w:rsid w:val="00F91DDE"/>
+    <w:pPr>
+      <w:ind w:left="2520"/>
+    </w:pPr>
+    <w:rPr>
+      <w:snapToGrid w:val="0"/>
+      <w:lang w:eastAsia="x-none"/>
+    </w:rPr>
+  </w:style>
+  <w:style w:type="character" w:customStyle="1" w:styleId="List8Char">
+    <w:name w:val="List 8 Char"/>
+    <w:basedOn w:val="List7Char"/>
+    <w:link w:val="List8"/>
+    <w:rsid w:val="00F91DDE"/>
+    <w:rPr>
+      <w:rFonts w:eastAsia="Calibri"/>
+      <w:snapToGrid w:val="0"/>
+      <w:sz w:val="24"/>
+      <w:szCs w:val="24"/>
+      <w:lang w:eastAsia="x-none"/>
     </w:rPr>
   </w:style>
 </w:styles>
@@ -14168,30 +13297,23 @@
 </file>
 
 <file path=customXml/item1.xml><?xml version="1.0" encoding="utf-8"?>
-<?mso-contentType ?>
-<FormTemplates xmlns="http://schemas.microsoft.com/sharepoint/v3/contenttype/forms">
-  <Display>DocumentLibraryForm</Display>
-  <Edit>DocumentLibraryForm</Edit>
-  <New>DocumentLibraryForm</New>
-</FormTemplates>
-</file>
-
-<file path=customXml/item2.xml><?xml version="1.0" encoding="utf-8"?>
-<b:Sources xmlns:b="http://schemas.openxmlformats.org/officeDocument/2006/bibliography" xmlns="http://schemas.openxmlformats.org/officeDocument/2006/bibliography" SelectedStyle="\APA.XSL" StyleName="APA"/>
-</file>
-
-<file path=customXml/item3.xml><?xml version="1.0" encoding="utf-8"?>
-<ct:contentTypeSchema xmlns:ct="http://schemas.microsoft.com/office/2006/metadata/contentType" xmlns:ma="http://schemas.microsoft.com/office/2006/metadata/properties/metaAttributes" ct:_="" ma:_="" ma:contentTypeName="Document" ma:contentTypeID="0x010100BE531DCAF3800F4AA6B62BEE88E1CC56" ma:contentTypeVersion="1" ma:contentTypeDescription="Create a new document." ma:contentTypeScope="" ma:versionID="3718302065aa06593be7bda40b23e680">
-  <xsd:schema xmlns:xsd="http://www.w3.org/2001/XMLSchema" xmlns:p="http://schemas.microsoft.com/office/2006/metadata/properties" xmlns:ns1="http://schemas.microsoft.com/sharepoint/v3" targetNamespace="http://schemas.microsoft.com/office/2006/metadata/properties" ma:root="true" ma:fieldsID="01cab3443c9a0afcbac604a56671f5f9" ns1:_="">
-    <xsd:import namespace="http://schemas.microsoft.com/sharepoint/v3"/>
+<ct:contentTypeSchema xmlns:ct="http://schemas.microsoft.com/office/2006/metadata/contentType" xmlns:ma="http://schemas.microsoft.com/office/2006/metadata/properties/metaAttributes" ct:_="" ma:_="" ma:contentTypeName="Document" ma:contentTypeID="0x010100A1AB7ADCD23E644D94FBB28ED8587AED" ma:contentTypeVersion="7" ma:contentTypeDescription="Create a new document." ma:contentTypeScope="" ma:versionID="33e79d5b90ac8e61217afa6df820af56">
+  <xsd:schema xmlns:xsd="http://www.w3.org/2001/XMLSchema" xmlns:xs="http://www.w3.org/2001/XMLSchema" xmlns:p="http://schemas.microsoft.com/office/2006/metadata/properties" xmlns:ns2="d89c9d09-7171-4a78-9e34-3769a0a18812" xmlns:ns3="e21c44b2-3291-47a0-9623-acbfe44e63b8" targetNamespace="http://schemas.microsoft.com/office/2006/metadata/properties" ma:root="true" ma:fieldsID="944f11edc4e37d287e333606be201d75" ns2:_="" ns3:_="">
+    <xsd:import namespace="d89c9d09-7171-4a78-9e34-3769a0a18812"/>
+    <xsd:import namespace="e21c44b2-3291-47a0-9623-acbfe44e63b8"/>
     <xsd:element name="properties">
       <xsd:complexType>
         <xsd:sequence>
           <xsd:element name="documentManagement">
             <xsd:complexType>
               <xsd:all>
-                <xsd:element ref="ns1:PublishingStartDate" minOccurs="0"/>
-                <xsd:element ref="ns1:PublishingExpirationDate" minOccurs="0"/>
+                <xsd:element ref="ns2:MediaServiceMetadata" minOccurs="0"/>
+                <xsd:element ref="ns2:MediaServiceFastMetadata" minOccurs="0"/>
+                <xsd:element ref="ns3:SharedWithUsers" minOccurs="0"/>
+                <xsd:element ref="ns3:SharedWithDetails" minOccurs="0"/>
+                <xsd:element ref="ns2:MediaServiceAutoTags" minOccurs="0"/>
+                <xsd:element ref="ns2:MediaServiceGenerationTime" minOccurs="0"/>
+                <xsd:element ref="ns2:MediaServiceEventHashCode" minOccurs="0"/>
               </xsd:all>
             </xsd:complexType>
           </xsd:element>
@@ -14199,20 +13321,66 @@
       </xsd:complexType>
     </xsd:element>
   </xsd:schema>
-  <xsd:schema xmlns:xsd="http://www.w3.org/2001/XMLSchema" xmlns:dms="http://schemas.microsoft.com/office/2006/documentManagement/types" targetNamespace="http://schemas.microsoft.com/sharepoint/v3" elementFormDefault="qualified">
+  <xsd:schema xmlns:xsd="http://www.w3.org/2001/XMLSchema" xmlns:xs="http://www.w3.org/2001/XMLSchema" xmlns:dms="http://schemas.microsoft.com/office/2006/documentManagement/types" xmlns:pc="http://schemas.microsoft.com/office/infopath/2007/PartnerControls" targetNamespace="d89c9d09-7171-4a78-9e34-3769a0a18812" elementFormDefault="qualified">
     <xsd:import namespace="http://schemas.microsoft.com/office/2006/documentManagement/types"/>
-    <xsd:element name="PublishingStartDate" ma:index="8" nillable="true" ma:displayName="Scheduling Start Date" ma:description="This is the date and time article will be published." ma:internalName="PublishingStartDate">
+    <xsd:import namespace="http://schemas.microsoft.com/office/infopath/2007/PartnerControls"/>
+    <xsd:element name="MediaServiceMetadata" ma:index="8" nillable="true" ma:displayName="MediaServiceMetadata" ma:hidden="true" ma:internalName="MediaServiceMetadata" ma:readOnly="true">
       <xsd:simpleType>
-        <xsd:restriction base="dms:Unknown"/>
+        <xsd:restriction base="dms:Note"/>
       </xsd:simpleType>
     </xsd:element>
-    <xsd:element name="PublishingExpirationDate" ma:index="9" nillable="true" ma:displayName="Scheduling End Date" ma:description="" ma:internalName="PublishingExpirationDate">
+    <xsd:element name="MediaServiceFastMetadata" ma:index="9" nillable="true" ma:displayName="MediaServiceFastMetadata" ma:hidden="true" ma:internalName="MediaServiceFastMetadata" ma:readOnly="true">
       <xsd:simpleType>
-        <xsd:restriction base="dms:Unknown"/>
+        <xsd:restriction base="dms:Note"/>
+      </xsd:simpleType>
+    </xsd:element>
+    <xsd:element name="MediaServiceAutoTags" ma:index="12" nillable="true" ma:displayName="Tags" ma:internalName="MediaServiceAutoTags" ma:readOnly="true">
+      <xsd:simpleType>
+        <xsd:restriction base="dms:Text"/>
+      </xsd:simpleType>
+    </xsd:element>
+    <xsd:element name="MediaServiceGenerationTime" ma:index="13" nillable="true" ma:displayName="MediaServiceGenerationTime" ma:hidden="true" ma:internalName="MediaServiceGenerationTime" ma:readOnly="true">
+      <xsd:simpleType>
+        <xsd:restriction base="dms:Text"/>
+      </xsd:simpleType>
+    </xsd:element>
+    <xsd:element name="MediaServiceEventHashCode" ma:index="14" nillable="true" ma:displayName="MediaServiceEventHashCode" ma:hidden="true" ma:internalName="MediaServiceEventHashCode" ma:readOnly="true">
+      <xsd:simpleType>
+        <xsd:restriction base="dms:Text"/>
       </xsd:simpleType>
     </xsd:element>
   </xsd:schema>
-  <xsd:schema xmlns="http://schemas.openxmlformats.org/package/2006/metadata/core-properties" xmlns:xsd="http://www.w3.org/2001/XMLSchema" xmlns:xsi="http://www.w3.org/2001/XMLSchema-instance" xmlns:dc="http://purl.org/dc/elements/1.1/" xmlns:dcterms="http://purl.org/dc/terms/" xmlns:odoc="http://schemas.microsoft.com/office/internal/2005/internalDocumentation" targetNamespace="http://schemas.openxmlformats.org/package/2006/metadata/core-properties" elementFormDefault="qualified" attributeFormDefault="unqualified" blockDefault="#all">
+  <xsd:schema xmlns:xsd="http://www.w3.org/2001/XMLSchema" xmlns:xs="http://www.w3.org/2001/XMLSchema" xmlns:dms="http://schemas.microsoft.com/office/2006/documentManagement/types" xmlns:pc="http://schemas.microsoft.com/office/infopath/2007/PartnerControls" targetNamespace="e21c44b2-3291-47a0-9623-acbfe44e63b8" elementFormDefault="qualified">
+    <xsd:import namespace="http://schemas.microsoft.com/office/2006/documentManagement/types"/>
+    <xsd:import namespace="http://schemas.microsoft.com/office/infopath/2007/PartnerControls"/>
+    <xsd:element name="SharedWithUsers" ma:index="10" nillable="true" ma:displayName="Shared With" ma:internalName="SharedWithUsers" ma:readOnly="true">
+      <xsd:complexType>
+        <xsd:complexContent>
+          <xsd:extension base="dms:UserMulti">
+            <xsd:sequence>
+              <xsd:element name="UserInfo" minOccurs="0" maxOccurs="unbounded">
+                <xsd:complexType>
+                  <xsd:sequence>
+                    <xsd:element name="DisplayName" type="xsd:string" minOccurs="0"/>
+                    <xsd:element name="AccountId" type="dms:UserId" minOccurs="0" nillable="true"/>
+                    <xsd:element name="AccountType" type="xsd:string" minOccurs="0"/>
+                  </xsd:sequence>
+                </xsd:complexType>
+              </xsd:element>
+            </xsd:sequence>
+          </xsd:extension>
+        </xsd:complexContent>
+      </xsd:complexType>
+    </xsd:element>
+    <xsd:element name="SharedWithDetails" ma:index="11" nillable="true" ma:displayName="Shared With Details" ma:internalName="SharedWithDetails" ma:readOnly="true">
+      <xsd:simpleType>
+        <xsd:restriction base="dms:Note">
+          <xsd:maxLength value="255"/>
+        </xsd:restriction>
+      </xsd:simpleType>
+    </xsd:element>
+  </xsd:schema>
+  <xsd:schema xmlns="http://schemas.openxmlformats.org/package/2006/metadata/core-properties" xmlns:xsd="http://www.w3.org/2001/XMLSchema" xmlns:xsi="http://www.w3.org/2001/XMLSchema-instance" xmlns:dc="http://purl.org/dc/elements/1.1/" xmlns:dcterms="http://purl.org/dc/terms/" xmlns:odoc="http://schemas.microsoft.com/internal/obd" targetNamespace="http://schemas.openxmlformats.org/package/2006/metadata/core-properties" elementFormDefault="qualified" attributeFormDefault="unqualified" blockDefault="#all">
     <xsd:import namespace="http://purl.org/dc/elements/1.1/" schemaLocation="http://dublincore.org/schemas/xmls/qdc/2003/04/02/dc.xsd"/>
     <xsd:import namespace="http://purl.org/dc/terms/" schemaLocation="http://dublincore.org/schemas/xmls/qdc/2003/04/02/dcterms.xsd"/>
     <xsd:element name="coreProperties" type="CT_coreProperties"/>
@@ -14221,7 +13389,7 @@
         <xsd:element ref="dc:creator" minOccurs="0" maxOccurs="1"/>
         <xsd:element ref="dcterms:created" minOccurs="0" maxOccurs="1"/>
         <xsd:element ref="dc:identifier" minOccurs="0" maxOccurs="1"/>
-        <xsd:element name="contentType" minOccurs="0" maxOccurs="1" type="xsd:string" ma:index="0" ma:displayName="Content Type" ma:readOnly="true"/>
+        <xsd:element name="contentType" minOccurs="0" maxOccurs="1" type="xsd:string" ma:index="0" ma:displayName="Content Type"/>
         <xsd:element ref="dc:title" minOccurs="0" maxOccurs="1" ma:index="4" ma:displayName="Title"/>
         <xsd:element ref="dc:subject" minOccurs="0" maxOccurs="1"/>
         <xsd:element ref="dc:description" minOccurs="0" maxOccurs="1"/>
@@ -14238,24 +13406,118 @@
         </xsd:element>
         <xsd:element name="lastModifiedBy" minOccurs="0" maxOccurs="1" type="xsd:string"/>
         <xsd:element ref="dcterms:modified" minOccurs="0" maxOccurs="1"/>
-        <xsd:element name="lastPrinted" minOccurs="0" maxOccurs="1" type="xsd:dateTime"/>
         <xsd:element name="contentStatus" minOccurs="0" maxOccurs="1" type="xsd:string"/>
       </xsd:all>
     </xsd:complexType>
   </xsd:schema>
+  <xs:schema xmlns:pc="http://schemas.microsoft.com/office/infopath/2007/PartnerControls" xmlns:xs="http://www.w3.org/2001/XMLSchema" targetNamespace="http://schemas.microsoft.com/office/infopath/2007/PartnerControls" elementFormDefault="qualified" attributeFormDefault="unqualified">
+    <xs:element name="Person">
+      <xs:complexType>
+        <xs:sequence>
+          <xs:element ref="pc:DisplayName" minOccurs="0"/>
+          <xs:element ref="pc:AccountId" minOccurs="0"/>
+          <xs:element ref="pc:AccountType" minOccurs="0"/>
+        </xs:sequence>
+      </xs:complexType>
+    </xs:element>
+    <xs:element name="DisplayName" type="xs:string"/>
+    <xs:element name="AccountId" type="xs:string"/>
+    <xs:element name="AccountType" type="xs:string"/>
+    <xs:element name="BDCAssociatedEntity">
+      <xs:complexType>
+        <xs:sequence>
+          <xs:element ref="pc:BDCEntity" minOccurs="0" maxOccurs="unbounded"/>
+        </xs:sequence>
+        <xs:attribute ref="pc:EntityNamespace"/>
+        <xs:attribute ref="pc:EntityName"/>
+        <xs:attribute ref="pc:SystemInstanceName"/>
+        <xs:attribute ref="pc:AssociationName"/>
+      </xs:complexType>
+    </xs:element>
+    <xs:attribute name="EntityNamespace" type="xs:string"/>
+    <xs:attribute name="EntityName" type="xs:string"/>
+    <xs:attribute name="SystemInstanceName" type="xs:string"/>
+    <xs:attribute name="AssociationName" type="xs:string"/>
+    <xs:element name="BDCEntity">
+      <xs:complexType>
+        <xs:sequence>
+          <xs:element ref="pc:EntityDisplayName" minOccurs="0"/>
+          <xs:element ref="pc:EntityInstanceReference" minOccurs="0"/>
+          <xs:element ref="pc:EntityId1" minOccurs="0"/>
+          <xs:element ref="pc:EntityId2" minOccurs="0"/>
+          <xs:element ref="pc:EntityId3" minOccurs="0"/>
+          <xs:element ref="pc:EntityId4" minOccurs="0"/>
+          <xs:element ref="pc:EntityId5" minOccurs="0"/>
+        </xs:sequence>
+      </xs:complexType>
+    </xs:element>
+    <xs:element name="EntityDisplayName" type="xs:string"/>
+    <xs:element name="EntityInstanceReference" type="xs:string"/>
+    <xs:element name="EntityId1" type="xs:string"/>
+    <xs:element name="EntityId2" type="xs:string"/>
+    <xs:element name="EntityId3" type="xs:string"/>
+    <xs:element name="EntityId4" type="xs:string"/>
+    <xs:element name="EntityId5" type="xs:string"/>
+    <xs:element name="Terms">
+      <xs:complexType>
+        <xs:sequence>
+          <xs:element ref="pc:TermInfo" minOccurs="0" maxOccurs="unbounded"/>
+        </xs:sequence>
+      </xs:complexType>
+    </xs:element>
+    <xs:element name="TermInfo">
+      <xs:complexType>
+        <xs:sequence>
+          <xs:element ref="pc:TermName" minOccurs="0"/>
+          <xs:element ref="pc:TermId" minOccurs="0"/>
+        </xs:sequence>
+      </xs:complexType>
+    </xs:element>
+    <xs:element name="TermName" type="xs:string"/>
+    <xs:element name="TermId" type="xs:string"/>
+  </xs:schema>
 </ct:contentTypeSchema>
 </file>
 
-<file path=customXml/item4.xml><?xml version="1.0" encoding="utf-8"?>
+<file path=customXml/item2.xml><?xml version="1.0" encoding="utf-8"?>
+<?mso-contentType ?>
+<FormTemplates xmlns="http://schemas.microsoft.com/sharepoint/v3/contenttype/forms">
+  <Display>DocumentLibraryForm</Display>
+  <Edit>DocumentLibraryForm</Edit>
+  <New>DocumentLibraryForm</New>
+</FormTemplates>
+</file>
+
+<file path=customXml/item3.xml><?xml version="1.0" encoding="utf-8"?>
 <p:properties xmlns:p="http://schemas.microsoft.com/office/2006/metadata/properties" xmlns:xsi="http://www.w3.org/2001/XMLSchema-instance">
-  <documentManagement>
-    <PublishingExpirationDate xmlns="http://schemas.microsoft.com/sharepoint/v3" xsi:nil="true"/>
-    <PublishingStartDate xmlns="http://schemas.microsoft.com/sharepoint/v3" xsi:nil="true"/>
-  </documentManagement>
+  <documentManagement/>
 </p:properties>
 </file>
 
+<file path=customXml/item4.xml><?xml version="1.0" encoding="utf-8"?>
+<b:Sources xmlns:b="http://schemas.openxmlformats.org/officeDocument/2006/bibliography" xmlns="http://schemas.openxmlformats.org/officeDocument/2006/bibliography" SelectedStyle="\APA.XSL" StyleName="APA"/>
+</file>
+
 <file path=customXml/itemProps1.xml><?xml version="1.0" encoding="utf-8"?>
+<ds:datastoreItem xmlns:ds="http://schemas.openxmlformats.org/officeDocument/2006/customXml" ds:itemID="{290150AB-537F-47AA-8064-A101DAE885F4}">
+  <ds:schemaRefs>
+    <ds:schemaRef ds:uri="http://schemas.microsoft.com/office/2006/metadata/contentType"/>
+    <ds:schemaRef ds:uri="http://schemas.microsoft.com/office/2006/metadata/properties/metaAttributes"/>
+    <ds:schemaRef ds:uri="http://www.w3.org/2001/XMLSchema"/>
+    <ds:schemaRef ds:uri="http://schemas.microsoft.com/office/2006/metadata/properties"/>
+    <ds:schemaRef ds:uri="d89c9d09-7171-4a78-9e34-3769a0a18812"/>
+    <ds:schemaRef ds:uri="e21c44b2-3291-47a0-9623-acbfe44e63b8"/>
+    <ds:schemaRef ds:uri="http://schemas.microsoft.com/office/2006/documentManagement/types"/>
+    <ds:schemaRef ds:uri="http://schemas.microsoft.com/office/infopath/2007/PartnerControls"/>
+    <ds:schemaRef ds:uri="http://schemas.openxmlformats.org/package/2006/metadata/core-properties"/>
+    <ds:schemaRef ds:uri="http://purl.org/dc/elements/1.1/"/>
+    <ds:schemaRef ds:uri="http://purl.org/dc/terms/"/>
+    <ds:schemaRef ds:uri="http://schemas.microsoft.com/internal/obd"/>
+  </ds:schemaRefs>
+</ds:datastoreItem>
+</file>
+
+<file path=customXml/itemProps2.xml><?xml version="1.0" encoding="utf-8"?>
 <ds:datastoreItem xmlns:ds="http://schemas.openxmlformats.org/officeDocument/2006/customXml" ds:itemID="{C555A321-29DF-475F-9C73-1FB01B17D214}">
   <ds:schemaRefs>
     <ds:schemaRef ds:uri="http://schemas.microsoft.com/sharepoint/v3/contenttype/forms"/>
@@ -14263,36 +13525,18 @@
 </ds:datastoreItem>
 </file>
 
-<file path=customXml/itemProps2.xml><?xml version="1.0" encoding="utf-8"?>
+<file path=customXml/itemProps3.xml><?xml version="1.0" encoding="utf-8"?>
+<ds:datastoreItem xmlns:ds="http://schemas.openxmlformats.org/officeDocument/2006/customXml" ds:itemID="{26720EDD-1BDC-44BD-B499-0AAAD537832D}">
+  <ds:schemaRefs>
+    <ds:schemaRef ds:uri="http://schemas.microsoft.com/office/2006/metadata/properties"/>
+  </ds:schemaRefs>
+</ds:datastoreItem>
+</file>
+
+<file path=customXml/itemProps4.xml><?xml version="1.0" encoding="utf-8"?>
 <ds:datastoreItem xmlns:ds="http://schemas.openxmlformats.org/officeDocument/2006/customXml" ds:itemID="{07EDE04B-A2E6-464C-BB39-2F844E483024}">
   <ds:schemaRefs>
     <ds:schemaRef ds:uri="http://schemas.openxmlformats.org/officeDocument/2006/bibliography"/>
   </ds:schemaRefs>
 </ds:datastoreItem>
-</file>
-
-<file path=customXml/itemProps3.xml><?xml version="1.0" encoding="utf-8"?>
-<ds:datastoreItem xmlns:ds="http://schemas.openxmlformats.org/officeDocument/2006/customXml" ds:itemID="{57E12A9B-26F2-46BF-BB7D-6F72297B6794}">
-  <ds:schemaRefs>
-    <ds:schemaRef ds:uri="http://schemas.microsoft.com/office/2006/metadata/contentType"/>
-    <ds:schemaRef ds:uri="http://schemas.microsoft.com/office/2006/metadata/properties/metaAttributes"/>
-    <ds:schemaRef ds:uri="http://www.w3.org/2001/XMLSchema"/>
-    <ds:schemaRef ds:uri="http://schemas.microsoft.com/office/2006/metadata/properties"/>
-    <ds:schemaRef ds:uri="http://schemas.microsoft.com/sharepoint/v3"/>
-    <ds:schemaRef ds:uri="http://schemas.microsoft.com/office/2006/documentManagement/types"/>
-    <ds:schemaRef ds:uri="http://schemas.openxmlformats.org/package/2006/metadata/core-properties"/>
-    <ds:schemaRef ds:uri="http://purl.org/dc/elements/1.1/"/>
-    <ds:schemaRef ds:uri="http://purl.org/dc/terms/"/>
-    <ds:schemaRef ds:uri="http://schemas.microsoft.com/office/internal/2005/internalDocumentation"/>
-  </ds:schemaRefs>
-</ds:datastoreItem>
-</file>
-
-<file path=customXml/itemProps4.xml><?xml version="1.0" encoding="utf-8"?>
-<ds:datastoreItem xmlns:ds="http://schemas.openxmlformats.org/officeDocument/2006/customXml" ds:itemID="{26720EDD-1BDC-44BD-B499-0AAAD537832D}">
-  <ds:schemaRefs>
-    <ds:schemaRef ds:uri="http://schemas.microsoft.com/office/2006/metadata/properties"/>
-    <ds:schemaRef ds:uri="http://schemas.microsoft.com/sharepoint/v3"/>
-  </ds:schemaRefs>
-</ds:datastoreItem>
 </file>
--- a/DLAD/SOURCE/DLAD-PGI-PART-13.docx
+++ b/DLAD/SOURCE/DLAD-PGI-PART-13.docx
@@ -55,7 +55,39 @@
           <w:sz w:val="24"/>
           <w:szCs w:val="24"/>
         </w:rPr>
-        <w:t>(Added April 30, 2021 in accordance with PROCLTR 2021-07)</w:t>
+        <w:t>(</w:t>
+      </w:r>
+      <w:r>
+        <w:rPr>
+          <w:i/>
+          <w:sz w:val="24"/>
+          <w:szCs w:val="24"/>
+        </w:rPr>
+        <w:t xml:space="preserve">Updated January 11, 2022 </w:t>
+      </w:r>
+      <w:r>
+        <w:rPr>
+          <w:i/>
+          <w:sz w:val="24"/>
+          <w:szCs w:val="24"/>
+        </w:rPr>
+        <w:t>in accordance with PROCLTR 2021-</w:t>
+      </w:r>
+      <w:r>
+        <w:rPr>
+          <w:i/>
+          <w:sz w:val="24"/>
+          <w:szCs w:val="24"/>
+        </w:rPr>
+        <w:t>15</w:t>
+      </w:r>
+      <w:r>
+        <w:rPr>
+          <w:i/>
+          <w:sz w:val="24"/>
+          <w:szCs w:val="24"/>
+        </w:rPr>
+        <w:t>)</w:t>
       </w:r>
     </w:p>
     <w:p>
@@ -80,14 +112,7 @@
           <w:tab w:val="clear" w:pos="6120"/>
         </w:tabs>
         <w:adjustRightInd w:val="0"/>
-        <w:rPr>
-          <w:color w:val="000000"/>
-          <w:sz w:val="24"/>
-          <w:szCs w:val="24"/>
-        </w:rPr>
-      </w:pPr>
-      <w:bookmarkStart w:id="0" w:name="P_PGI_13"/>
-      <w:r>
+        <w:jc w:val="center"/>
         <w:rPr>
           <w:b/>
           <w:bCs/>
@@ -95,9 +120,169 @@
           <w:sz w:val="24"/>
           <w:szCs w:val="24"/>
         </w:rPr>
+      </w:pPr>
+      <w:bookmarkStart w:id="0" w:name="P_PGI_13"/>
+      <w:r>
+        <w:rPr>
+          <w:b/>
+          <w:bCs/>
+          <w:color w:val="000000"/>
+          <w:sz w:val="24"/>
+          <w:szCs w:val="24"/>
+        </w:rPr>
+        <w:t>TABLE OF CONTENTS</w:t>
+      </w:r>
+    </w:p>
+    <w:p>
+      <w:pPr>
+        <w:tabs>
+          <w:tab w:val="clear" w:pos="360"/>
+          <w:tab w:val="clear" w:pos="720"/>
+          <w:tab w:val="clear" w:pos="1080"/>
+          <w:tab w:val="clear" w:pos="1440"/>
+          <w:tab w:val="clear" w:pos="1800"/>
+          <w:tab w:val="clear" w:pos="2160"/>
+          <w:tab w:val="clear" w:pos="2520"/>
+          <w:tab w:val="clear" w:pos="2880"/>
+          <w:tab w:val="clear" w:pos="3240"/>
+          <w:tab w:val="clear" w:pos="3600"/>
+          <w:tab w:val="clear" w:pos="3960"/>
+          <w:tab w:val="clear" w:pos="4320"/>
+          <w:tab w:val="clear" w:pos="4680"/>
+          <w:tab w:val="clear" w:pos="5040"/>
+          <w:tab w:val="clear" w:pos="5400"/>
+          <w:tab w:val="clear" w:pos="5760"/>
+          <w:tab w:val="clear" w:pos="6120"/>
+        </w:tabs>
+        <w:adjustRightInd w:val="0"/>
+        <w:rPr>
+          <w:color w:val="000000"/>
+          <w:sz w:val="24"/>
+          <w:szCs w:val="24"/>
+        </w:rPr>
+      </w:pPr>
+      <w:r>
+        <w:rPr>
+          <w:b/>
+          <w:bCs/>
+          <w:color w:val="000000"/>
+          <w:sz w:val="24"/>
+          <w:szCs w:val="24"/>
+        </w:rPr>
         <w:t>PGI PART 13 – SIMPLIFIED ACQUISITION PROCEDURES</w:t>
       </w:r>
       <w:bookmarkEnd w:id="0"/>
+    </w:p>
+    <w:p>
+      <w:pPr>
+        <w:pStyle w:val="Heading2"/>
+        <w:jc w:val="left"/>
+        <w:rPr>
+          <w:rFonts w:eastAsiaTheme="minorHAnsi"/>
+        </w:rPr>
+      </w:pPr>
+      <w:r>
+        <w:rPr>
+          <w:rFonts w:eastAsiaTheme="minorHAnsi"/>
+        </w:rPr>
+        <w:t>PGI SUBPART 13.3 – SIMPLIFIED ACQUISITION METHODS</w:t>
+      </w:r>
+    </w:p>
+    <w:p>
+      <w:pPr>
+        <w:tabs>
+          <w:tab w:val="clear" w:pos="360"/>
+          <w:tab w:val="clear" w:pos="720"/>
+          <w:tab w:val="clear" w:pos="1080"/>
+          <w:tab w:val="clear" w:pos="1440"/>
+          <w:tab w:val="clear" w:pos="1800"/>
+          <w:tab w:val="clear" w:pos="2160"/>
+          <w:tab w:val="clear" w:pos="2520"/>
+          <w:tab w:val="clear" w:pos="2880"/>
+          <w:tab w:val="clear" w:pos="3240"/>
+          <w:tab w:val="clear" w:pos="3600"/>
+          <w:tab w:val="clear" w:pos="3960"/>
+          <w:tab w:val="clear" w:pos="4320"/>
+          <w:tab w:val="clear" w:pos="4680"/>
+          <w:tab w:val="clear" w:pos="5040"/>
+          <w:tab w:val="clear" w:pos="5400"/>
+          <w:tab w:val="clear" w:pos="5760"/>
+          <w:tab w:val="clear" w:pos="6120"/>
+        </w:tabs>
+        <w:adjustRightInd w:val="0"/>
+        <w:rPr>
+          <w:color w:val="000000"/>
+          <w:sz w:val="24"/>
+          <w:szCs w:val="24"/>
+        </w:rPr>
+      </w:pPr>
+      <w:hyperlink w:anchor="P_PGI_13_390" w:history="1">
+        <w:r>
+          <w:rPr>
+            <w:rStyle w:val="Hyperlink"/>
+            <w:sz w:val="24"/>
+            <w:szCs w:val="24"/>
+          </w:rPr>
+          <w:t>PGI 13.390</w:t>
+        </w:r>
+      </w:hyperlink>
+      <w:r>
+        <w:rPr>
+          <w:color w:val="000000"/>
+          <w:sz w:val="24"/>
+          <w:szCs w:val="24"/>
+        </w:rPr>
+        <w:t xml:space="preserve"> Simplified indefinite-delivery contracts (SIDCs).</w:t>
+      </w:r>
+    </w:p>
+    <w:p>
+      <w:pPr>
+        <w:tabs>
+          <w:tab w:val="clear" w:pos="360"/>
+          <w:tab w:val="clear" w:pos="720"/>
+          <w:tab w:val="clear" w:pos="1080"/>
+          <w:tab w:val="clear" w:pos="1440"/>
+          <w:tab w:val="clear" w:pos="1800"/>
+          <w:tab w:val="clear" w:pos="2160"/>
+          <w:tab w:val="clear" w:pos="2520"/>
+          <w:tab w:val="clear" w:pos="2880"/>
+          <w:tab w:val="clear" w:pos="3240"/>
+          <w:tab w:val="clear" w:pos="3600"/>
+          <w:tab w:val="clear" w:pos="3960"/>
+          <w:tab w:val="clear" w:pos="4320"/>
+          <w:tab w:val="clear" w:pos="4680"/>
+          <w:tab w:val="clear" w:pos="5040"/>
+          <w:tab w:val="clear" w:pos="5400"/>
+          <w:tab w:val="clear" w:pos="5760"/>
+          <w:tab w:val="clear" w:pos="6120"/>
+        </w:tabs>
+        <w:adjustRightInd w:val="0"/>
+        <w:rPr>
+          <w:b/>
+          <w:bCs/>
+          <w:sz w:val="24"/>
+          <w:szCs w:val="24"/>
+        </w:rPr>
+      </w:pPr>
+      <w:r>
+        <w:rPr>
+          <w:rFonts w:eastAsiaTheme="minorHAnsi"/>
+          <w:b/>
+          <w:bCs/>
+          <w:sz w:val="24"/>
+          <w:szCs w:val="24"/>
+        </w:rPr>
+        <w:t>SUBPART 13.4 – FAST PAYMENT PROCEDURE</w:t>
+      </w:r>
+      <w:r>
+        <w:rPr>
+          <w:b/>
+          <w:bCs/>
+          <w:sz w:val="24"/>
+          <w:szCs w:val="24"/>
+        </w:rPr>
+        <w:t xml:space="preserve"> </w:t>
+      </w:r>
     </w:p>
     <w:p>
       <w:pPr>
@@ -128,7 +313,7 @@
           <w:szCs w:val="24"/>
         </w:rPr>
       </w:pPr>
-      <w:hyperlink r:id="rId11" w:history="1">
+      <w:hyperlink w:anchor="P_PGI_13_402" w:history="1">
         <w:r>
           <w:rPr>
             <w:rStyle w:val="Hyperlink"/>
@@ -145,6 +330,56 @@
           <w:szCs w:val="24"/>
         </w:rPr>
         <w:t xml:space="preserve"> Conditions for use.</w:t>
+      </w:r>
+    </w:p>
+    <w:p>
+      <w:pPr>
+        <w:tabs>
+          <w:tab w:val="clear" w:pos="360"/>
+          <w:tab w:val="clear" w:pos="720"/>
+          <w:tab w:val="clear" w:pos="1080"/>
+          <w:tab w:val="clear" w:pos="1440"/>
+          <w:tab w:val="clear" w:pos="1800"/>
+          <w:tab w:val="clear" w:pos="2160"/>
+          <w:tab w:val="clear" w:pos="2520"/>
+          <w:tab w:val="clear" w:pos="2880"/>
+          <w:tab w:val="clear" w:pos="3240"/>
+          <w:tab w:val="clear" w:pos="3600"/>
+          <w:tab w:val="clear" w:pos="3960"/>
+          <w:tab w:val="clear" w:pos="4320"/>
+          <w:tab w:val="clear" w:pos="4680"/>
+          <w:tab w:val="clear" w:pos="5040"/>
+          <w:tab w:val="clear" w:pos="5400"/>
+          <w:tab w:val="clear" w:pos="5760"/>
+          <w:tab w:val="clear" w:pos="6120"/>
+        </w:tabs>
+        <w:adjustRightInd w:val="0"/>
+        <w:jc w:val="center"/>
+        <w:rPr>
+          <w:rFonts w:eastAsiaTheme="minorHAnsi"/>
+          <w:b/>
+          <w:sz w:val="24"/>
+          <w:szCs w:val="24"/>
+        </w:rPr>
+      </w:pPr>
+      <w:r>
+        <w:rPr>
+          <w:b/>
+          <w:bCs/>
+          <w:color w:val="000000"/>
+          <w:sz w:val="24"/>
+          <w:szCs w:val="24"/>
+        </w:rPr>
+        <w:t xml:space="preserve">PGI SUBPART 13.3 – SIMPLIFIED ACQUISITION </w:t>
+      </w:r>
+      <w:r>
+        <w:rPr>
+          <w:rFonts w:eastAsiaTheme="minorHAnsi"/>
+          <w:b/>
+          <w:sz w:val="24"/>
+          <w:szCs w:val="24"/>
+        </w:rPr>
+        <w:t>METHODS</w:t>
       </w:r>
     </w:p>
     <w:p>
@@ -172,79 +407,217 @@
         <w:spacing w:after="240"/>
         <w:jc w:val="center"/>
         <w:rPr>
-          <w:color w:val="000000"/>
-          <w:sz w:val="23"/>
-          <w:szCs w:val="23"/>
-        </w:rPr>
-      </w:pPr>
-      <w:r>
-        <w:rPr>
           <w:b/>
           <w:bCs/>
           <w:color w:val="000000"/>
-          <w:sz w:val="23"/>
-          <w:szCs w:val="23"/>
-        </w:rPr>
-        <w:t>PGI PART 13 – SIMPLIFIED ACQUISITION PROCEDURES</w:t>
+          <w:sz w:val="24"/>
+          <w:szCs w:val="24"/>
+        </w:rPr>
+      </w:pPr>
+      <w:r>
+        <w:rPr>
+          <w:i/>
+          <w:sz w:val="24"/>
+          <w:szCs w:val="24"/>
+        </w:rPr>
+        <w:t>(</w:t>
+      </w:r>
+      <w:r>
+        <w:rPr>
+          <w:i/>
+          <w:sz w:val="24"/>
+          <w:szCs w:val="24"/>
+        </w:rPr>
+        <w:t xml:space="preserve">Updated January 11, 2022 </w:t>
+      </w:r>
+      <w:r>
+        <w:rPr>
+          <w:i/>
+          <w:sz w:val="24"/>
+          <w:szCs w:val="24"/>
+        </w:rPr>
+        <w:t>in accordance with PROCLTR 2021-</w:t>
+      </w:r>
+      <w:r>
+        <w:rPr>
+          <w:i/>
+          <w:sz w:val="24"/>
+          <w:szCs w:val="24"/>
+        </w:rPr>
+        <w:t>15)</w:t>
       </w:r>
     </w:p>
     <w:p>
       <w:pPr>
-        <w:pStyle w:val="Heading2"/>
-        <w:jc w:val="left"/>
-      </w:pPr>
-      <w:bookmarkStart w:id="1" w:name="P_PGI_13_402"/>
-      <w:r>
-        <w:t>PGI 13.402 Conditions for use.</w:t>
+        <w:pStyle w:val="Heading3"/>
+        <w:rPr>
+          <w:sz w:val="24"/>
+          <w:szCs w:val="24"/>
+        </w:rPr>
+      </w:pPr>
+      <w:bookmarkStart w:id="1" w:name="P_PGI_13_390"/>
+      <w:r>
+        <w:rPr>
+          <w:rStyle w:val="Heading3Char"/>
+          <w:b/>
+          <w:bCs/>
+          <w:sz w:val="24"/>
+          <w:szCs w:val="24"/>
+        </w:rPr>
+        <w:t>PGI 13.390</w:t>
       </w:r>
       <w:bookmarkEnd w:id="1"/>
+      <w:r>
+        <w:rPr>
+          <w:bCs/>
+          <w:sz w:val="24"/>
+          <w:szCs w:val="24"/>
+        </w:rPr>
+        <w:t xml:space="preserve"> </w:t>
+      </w:r>
+      <w:r>
+        <w:rPr>
+          <w:sz w:val="24"/>
+          <w:szCs w:val="24"/>
+        </w:rPr>
+        <w:t>Simplified indefinite-delivery contracts (SIDCs).</w:t>
+      </w:r>
     </w:p>
     <w:p>
       <w:pPr>
         <w:pStyle w:val="List1"/>
       </w:pPr>
-      <w:bookmarkStart w:id="2" w:name="P_PGI_13_402_f"/>
-      <w:r>
-        <w:rPr>
-          <w:color w:val="000000"/>
-          <w:sz w:val="23"/>
-          <w:szCs w:val="23"/>
-        </w:rPr>
-        <w:t>(f)</w:t>
-      </w:r>
-      <w:bookmarkEnd w:id="2"/>
-      <w:r>
-        <w:rPr>
-          <w:color w:val="000000"/>
-          <w:sz w:val="23"/>
-          <w:szCs w:val="23"/>
-        </w:rPr>
-        <w:t xml:space="preserve">(1) </w:t>
+      <w:r>
+        <w:rPr>
+          <w:color w:val="000000"/>
+        </w:rPr>
+        <w:t>(a)</w:t>
+      </w:r>
+      <w:r>
+        <w:rPr>
+          <w:color w:val="000000"/>
+        </w:rPr>
+        <w:t xml:space="preserve">(1)(S-90)(A) </w:t>
       </w:r>
       <w:r>
         <w:rPr>
           <w:i/>
           <w:iCs/>
           <w:color w:val="000000"/>
-          <w:sz w:val="23"/>
-          <w:szCs w:val="23"/>
+        </w:rPr>
+        <w:t>Establishment of guaranteed minimum purchase requirements and obligations</w:t>
+      </w:r>
+      <w:r>
+        <w:rPr>
+          <w:color w:val="000000"/>
+        </w:rPr>
+        <w:t xml:space="preserve">. Procuring organizations shall review SIDC awards and report the results in accordance with mandatory </w:t>
+      </w:r>
+      <w:hyperlink w:anchor="P_PGI_16_504" w:history="1">
+        <w:r>
+          <w:rPr>
+            <w:rStyle w:val="Hyperlink"/>
+          </w:rPr>
+          <w:t>PGI 16.504</w:t>
+        </w:r>
+      </w:hyperlink>
+      <w:r>
+        <w:rPr>
+          <w:color w:val="000000"/>
+        </w:rPr>
+        <w:t>(a)(1)(S-90)(B).</w:t>
+      </w:r>
+    </w:p>
+    <w:p>
+      <w:pPr>
+        <w:pStyle w:val="Heading2"/>
+        <w:spacing w:after="240"/>
+        <w:rPr>
+          <w:rFonts w:eastAsiaTheme="minorHAnsi"/>
+        </w:rPr>
+      </w:pPr>
+      <w:r>
+        <w:rPr>
+          <w:rFonts w:eastAsiaTheme="minorHAnsi"/>
+        </w:rPr>
+        <w:t>PGI SUBPART 13.4 – FAST PAYMENT PROCEDURE</w:t>
+      </w:r>
+    </w:p>
+    <w:p>
+      <w:pPr>
+        <w:pStyle w:val="Heading3"/>
+        <w:rPr>
+          <w:sz w:val="24"/>
+          <w:szCs w:val="24"/>
+        </w:rPr>
+      </w:pPr>
+      <w:bookmarkStart w:id="2" w:name="P_PGI_13_402"/>
+      <w:r>
+        <w:rPr>
+          <w:sz w:val="24"/>
+          <w:szCs w:val="24"/>
+        </w:rPr>
+        <w:t xml:space="preserve">PGI 13.402 </w:t>
+      </w:r>
+      <w:bookmarkEnd w:id="2"/>
+      <w:r>
+        <w:rPr>
+          <w:sz w:val="24"/>
+          <w:szCs w:val="24"/>
+        </w:rPr>
+        <w:t>Conditions for use.</w:t>
+      </w:r>
+    </w:p>
+    <w:p>
+      <w:pPr>
+        <w:pStyle w:val="List1"/>
+      </w:pPr>
+      <w:bookmarkStart w:id="3" w:name="P_PGI_13_402_f"/>
+      <w:r>
+        <w:rPr>
+          <w:color w:val="000000"/>
+        </w:rPr>
+        <w:t>(f)</w:t>
+      </w:r>
+      <w:bookmarkEnd w:id="3"/>
+      <w:r>
+        <w:rPr>
+          <w:color w:val="000000"/>
+        </w:rPr>
+        <w:t xml:space="preserve">(1) </w:t>
+      </w:r>
+      <w:r>
+        <w:rPr>
+          <w:i/>
+          <w:iCs/>
+          <w:color w:val="000000"/>
         </w:rPr>
         <w:t>Monthly reports</w:t>
       </w:r>
       <w:r>
         <w:rPr>
           <w:color w:val="000000"/>
-          <w:sz w:val="23"/>
-          <w:szCs w:val="23"/>
         </w:rPr>
         <w:t xml:space="preserve">: The DLA Information Operations Analytics Center for Excellence (ACE) shall provide monthly reports to the DLA Acquisition Compliance, Policy and Pricing Division and the procuring organizations identifying fast payment threshold violations. In addition, ACE shall provide monthly reports to the DLA Acquisition Compliance, Policy and Pricing Division and the procuring organizations identifying orders that violate the requirements of </w:t>
+      </w:r>
+      <w:hyperlink r:id="rId11" w:anchor="P13_402" w:history="1">
+        <w:r>
+          <w:rPr>
+            <w:rStyle w:val="Hyperlink"/>
+          </w:rPr>
+          <w:t>13.402</w:t>
+        </w:r>
+      </w:hyperlink>
+      <w:r>
+        <w:rPr>
+          <w:color w:val="000000"/>
+        </w:rPr>
+        <w:t xml:space="preserve">(f) with regard to Customer Direct Shipment, DLA Direct shipment, or inspection and acceptance. ACE shall provide the prior month’s report by the 20th of each month. Each procuring organization shall receive a raw score based on the number of violations for each of the three categories (threshold, inspection and acceptance at other than destination, and Customer Direct or DLA Direct locations that do not meet the requirements of </w:t>
       </w:r>
       <w:hyperlink r:id="rId12" w:anchor="P13_402" w:history="1">
         <w:r>
           <w:rPr>
             <w:rStyle w:val="Hyperlink"/>
-            <w:sz w:val="23"/>
-            <w:szCs w:val="23"/>
           </w:rPr>
           <w:t>13.402</w:t>
         </w:r>
@@ -252,42 +625,6 @@
       <w:r>
         <w:rPr>
           <w:color w:val="000000"/>
-          <w:sz w:val="23"/>
-          <w:szCs w:val="23"/>
-        </w:rPr>
-        <w:t>(f) with regard to Customer Direct Shipment, DLA Direct shipment, or inspection and acceptance. ACE shall provide the prior month’s report by the 20</w:t>
-      </w:r>
-      <w:r>
-        <w:rPr>
-          <w:color w:val="000000"/>
-          <w:sz w:val="16"/>
-          <w:szCs w:val="16"/>
-        </w:rPr>
-        <w:t xml:space="preserve">th </w:t>
-      </w:r>
-      <w:r>
-        <w:rPr>
-          <w:color w:val="000000"/>
-          <w:sz w:val="23"/>
-          <w:szCs w:val="23"/>
-        </w:rPr>
-        <w:t xml:space="preserve">of each month. Each procuring organization shall receive a raw score based on the number of violations for each of the three categories (threshold, inspection and acceptance at other than destination, and Customer Direct or DLA Direct locations that do not meet the requirements of </w:t>
-      </w:r>
-      <w:hyperlink r:id="rId13" w:anchor="P13_402" w:history="1">
-        <w:r>
-          <w:rPr>
-            <w:rStyle w:val="Hyperlink"/>
-            <w:sz w:val="23"/>
-            <w:szCs w:val="23"/>
-          </w:rPr>
-          <w:t>13.402</w:t>
-        </w:r>
-      </w:hyperlink>
-      <w:r>
-        <w:rPr>
-          <w:color w:val="000000"/>
-          <w:sz w:val="23"/>
-          <w:szCs w:val="23"/>
         </w:rPr>
         <w:t>(S-90)). The violation score shall be green for no violations, yellow for one violation, and red for two or more violations.</w:t>
       </w:r>
@@ -299,8 +636,8 @@
       <w:r>
         <w:rPr>
           <w:color w:val="000000"/>
-          <w:sz w:val="23"/>
-          <w:szCs w:val="23"/>
+          <w:sz w:val="24"/>
+          <w:szCs w:val="24"/>
         </w:rPr>
         <w:t>(i) For each procuring organization with a raw violation score of yellow or red in any of the three categories, its compliance office shall—</w:t>
       </w:r>
@@ -312,10 +649,10 @@
       <w:r>
         <w:rPr>
           <w:color w:val="000000"/>
-          <w:sz w:val="23"/>
-          <w:szCs w:val="23"/>
-        </w:rPr>
-        <w:t xml:space="preserve">(A) Review the threshold and other identified violations for accuracy and identify any errors; and </w:t>
+          <w:sz w:val="24"/>
+          <w:szCs w:val="24"/>
+        </w:rPr>
+        <w:t>(A) Review the threshold and other identified violations for accuracy and identify any errors; and</w:t>
       </w:r>
     </w:p>
     <w:p>
@@ -325,8 +662,8 @@
       <w:r>
         <w:rPr>
           <w:color w:val="000000"/>
-          <w:sz w:val="23"/>
-          <w:szCs w:val="23"/>
+          <w:sz w:val="24"/>
+          <w:szCs w:val="24"/>
         </w:rPr>
         <w:t>(B) Develop an adjudicated violation score reflecting the removal of errors from the violations list within 30 calendar days after calculation of the raw violation score and report the results of the adjudication to the DLA Acquisition Compliance, Policy and Pricing Division.</w:t>
       </w:r>
@@ -338,8 +675,8 @@
       <w:r>
         <w:rPr>
           <w:color w:val="000000"/>
-          <w:sz w:val="23"/>
-          <w:szCs w:val="23"/>
+          <w:sz w:val="24"/>
+          <w:szCs w:val="24"/>
         </w:rPr>
         <w:t>(ii) The DLA Acquisition Compliance, Policy and Pricing Division shall track the final adjudicated score.</w:t>
       </w:r>
@@ -351,8 +688,8 @@
       <w:r>
         <w:rPr>
           <w:color w:val="000000"/>
-          <w:sz w:val="23"/>
-          <w:szCs w:val="23"/>
+          <w:sz w:val="24"/>
+          <w:szCs w:val="24"/>
         </w:rPr>
         <w:t>(iii)The HCA shall report the corrective actions for the adjudicated violations to the SPE through the DLA Acquisition Compliance, Policy and Pricing Division within 10 calendar days after completing the adjudication. The HCA may designate an individual or office to be responsible for preparing the corrective action report, as long as the designated individual or office routes the report through the HCA for approval prior to submission.</w:t>
       </w:r>
@@ -362,28 +699,31 @@
         <w:pStyle w:val="List2"/>
       </w:pPr>
       <w:r>
-        <w:rPr>
-          <w:color w:val="000000"/>
-          <w:sz w:val="23"/>
-          <w:szCs w:val="23"/>
-        </w:rPr>
-        <w:t xml:space="preserve">(2) </w:t>
+        <w:t>(2)</w:t>
+      </w:r>
+      <w:r>
+        <w:rPr>
+          <w:color w:val="000000"/>
+          <w:sz w:val="24"/>
+          <w:szCs w:val="24"/>
+        </w:rPr>
+        <w:t xml:space="preserve"> </w:t>
       </w:r>
       <w:r>
         <w:rPr>
           <w:i/>
           <w:iCs/>
           <w:color w:val="000000"/>
-          <w:sz w:val="23"/>
-          <w:szCs w:val="23"/>
+          <w:sz w:val="24"/>
+          <w:szCs w:val="24"/>
         </w:rPr>
         <w:t>Receipt validation</w:t>
       </w:r>
       <w:r>
         <w:rPr>
           <w:color w:val="000000"/>
-          <w:sz w:val="23"/>
-          <w:szCs w:val="23"/>
+          <w:sz w:val="24"/>
+          <w:szCs w:val="24"/>
         </w:rPr>
         <w:t>. DLA Operations Order Management shall identify missing material receipt acknowledgements (MRAs) and request that the responsible party provide them.</w:t>
       </w:r>
@@ -395,8 +735,8 @@
       <w:r>
         <w:rPr>
           <w:color w:val="000000"/>
-          <w:sz w:val="23"/>
-          <w:szCs w:val="23"/>
+          <w:sz w:val="24"/>
+          <w:szCs w:val="24"/>
         </w:rPr>
         <w:t xml:space="preserve">(3) </w:t>
       </w:r>
@@ -405,16 +745,16 @@
           <w:i/>
           <w:iCs/>
           <w:color w:val="000000"/>
-          <w:sz w:val="23"/>
-          <w:szCs w:val="23"/>
+          <w:sz w:val="24"/>
+          <w:szCs w:val="24"/>
         </w:rPr>
         <w:t>Shipment discrepancies</w:t>
       </w:r>
       <w:r>
         <w:rPr>
           <w:color w:val="000000"/>
-          <w:sz w:val="23"/>
-          <w:szCs w:val="23"/>
+          <w:sz w:val="24"/>
+          <w:szCs w:val="24"/>
         </w:rPr>
         <w:t>. DLA Inventory Management shall take action on discrepant orders as identified by Supply Discrepancy Reports (SF 364).</w:t>
       </w:r>
@@ -426,8 +766,8 @@
       <w:r>
         <w:rPr>
           <w:color w:val="000000"/>
-          <w:sz w:val="23"/>
-          <w:szCs w:val="23"/>
+          <w:sz w:val="24"/>
+          <w:szCs w:val="24"/>
         </w:rPr>
         <w:t xml:space="preserve">(4) </w:t>
       </w:r>
@@ -436,98 +776,18 @@
           <w:i/>
           <w:iCs/>
           <w:color w:val="000000"/>
-          <w:sz w:val="23"/>
-          <w:szCs w:val="23"/>
+          <w:sz w:val="24"/>
+          <w:szCs w:val="24"/>
         </w:rPr>
         <w:t xml:space="preserve">Quarterly reports. </w:t>
       </w:r>
       <w:r>
         <w:rPr>
           <w:color w:val="000000"/>
-          <w:sz w:val="23"/>
-          <w:szCs w:val="23"/>
-        </w:rPr>
-        <w:t xml:space="preserve">Procuring organizations shall provide quarterly reports to the SPE, through the DLA Acquisition Compliance, Policy and Pricing Division. The purpose of the quarterly reporting requirement is to track customer receipt of material for each organization </w:t>
-      </w:r>
-      <w:r>
-        <w:rPr>
-          <w:color w:val="000000"/>
-          <w:sz w:val="23"/>
-          <w:szCs w:val="23"/>
-        </w:rPr>
-        <w:t xml:space="preserve">that uses </w:t>
-      </w:r>
-      <w:r>
-        <w:rPr>
-          <w:color w:val="000000"/>
-          <w:sz w:val="23"/>
-          <w:szCs w:val="23"/>
-        </w:rPr>
-        <w:t>fast payment procedures.</w:t>
-      </w:r>
-      <w:r>
-        <w:rPr>
-          <w:color w:val="000000"/>
-          <w:sz w:val="23"/>
-          <w:szCs w:val="23"/>
-        </w:rPr>
-        <w:t xml:space="preserve"> </w:t>
-      </w:r>
-      <w:r>
-        <w:rPr>
-          <w:color w:val="000000"/>
-          <w:sz w:val="23"/>
-          <w:szCs w:val="23"/>
-        </w:rPr>
-        <w:t>The DLA Acquisition Compliance, Policy and Pricing Division shall consolidate the reports prior to reporting to the SPE. The quarterly reporting periods are October through December, January through March, April through June, and July through September for each fiscal year. Reporting organizations shall use reports generated by ACE to develop the quarterly reports to the SPE. The reports generated by ACE are a statistical sample of fast payment transactions. The DLA Acquisition Compliance, Policy and Pricing Division and each procuring organization’s compliance division shall have access to all reports that ACE generates for the procuring organizations. ACE shall provide reports to procuring organizations by the 20</w:t>
-      </w:r>
-      <w:r>
-        <w:rPr>
-          <w:color w:val="000000"/>
-          <w:sz w:val="16"/>
-          <w:szCs w:val="16"/>
-        </w:rPr>
-        <w:t xml:space="preserve">th </w:t>
-      </w:r>
-      <w:r>
-        <w:rPr>
-          <w:color w:val="000000"/>
-          <w:sz w:val="23"/>
-          <w:szCs w:val="23"/>
-        </w:rPr>
-        <w:t>day of the 4</w:t>
-      </w:r>
-      <w:r>
-        <w:rPr>
-          <w:color w:val="000000"/>
-          <w:sz w:val="16"/>
-          <w:szCs w:val="16"/>
-        </w:rPr>
-        <w:t xml:space="preserve">th </w:t>
-      </w:r>
-      <w:r>
-        <w:rPr>
-          <w:color w:val="000000"/>
-          <w:sz w:val="23"/>
-          <w:szCs w:val="23"/>
-        </w:rPr>
-        <w:t>month following each quarter (for example, the report for the period of January-March will be provided by July 20</w:t>
-      </w:r>
-      <w:r>
-        <w:rPr>
-          <w:color w:val="000000"/>
-          <w:sz w:val="16"/>
-          <w:szCs w:val="16"/>
-        </w:rPr>
-        <w:t>th</w:t>
-      </w:r>
-      <w:r>
-        <w:rPr>
-          <w:color w:val="000000"/>
-          <w:sz w:val="23"/>
-          <w:szCs w:val="23"/>
-        </w:rPr>
-        <w:t>). Each procuring organization shall provide reports within 60 calendar days after receipt of the ACE reports. Each procuring organization’s compliance division and CCO (or equivalent) shall review the report before submission to the DLA Acquisition Compliance, Policy and Pricing Division. Procuring organizations with no use of fast payment procedures may provide a negative response directly to the DLA Acquisition Compliance, Policy and Pricing Division without reporting to the HCA. In those cases, no Fast Pay Validation Report is required. Use the following format for the quarterly reports:</w:t>
+          <w:sz w:val="24"/>
+          <w:szCs w:val="24"/>
+        </w:rPr>
+        <w:t>Procuring organizations shall provide quarterly reports to the SPE, through the DLA Acquisition Compliance, Policy and Pricing Division. The purpose of the quarterly reporting requirement is to track customer receipt of material for each organization that uses fast payment procedures. The DLA Acquisition Compliance, Policy and Pricing Division shall consolidate the reports prior to reporting to the SPE. The quarterly reporting periods are October through December, January through March, April through June, and July through September for each fiscal year. Reporting organizations shall use reports generated by ACE to develop the quarterly reports to the SPE. The reports generated by ACE are a statistical sample of fast payment transactions. The DLA Acquisition Compliance, Policy and Pricing Division and each procuring organization’s compliance division shall have access to all reports that ACE generates for the procuring organizations. ACE shall provide reports to procuring organizations by the 20th day of the 4th month following each quarter (for example, the report for the period of January-March will be provided by July 20th). Each procuring organization shall provide reports within 60 calendar days after receipt of the ACE reports. Each procuring organization’s compliance division and CCO (or equivalent) shall review the report before submission to the DLA Acquisition Compliance, Policy and Pricing Division. Procuring organizations with no use of fast payment procedures may provide a negative response directly to the DLA Acquisition Compliance, Policy and Pricing Division without reporting to the HCA. In those cases, no Fast Pay Validation Report is required. Use the following format for the quarterly reports:</w:t>
       </w:r>
     </w:p>
     <w:p>
@@ -555,8 +815,8 @@
         <w:jc w:val="center"/>
         <w:rPr>
           <w:color w:val="000000"/>
-          <w:sz w:val="23"/>
-          <w:szCs w:val="23"/>
+          <w:sz w:val="24"/>
+          <w:szCs w:val="24"/>
         </w:rPr>
       </w:pPr>
       <w:r>
@@ -564,30 +824,10 @@
           <w:i/>
           <w:iCs/>
           <w:color w:val="000000"/>
-          <w:sz w:val="23"/>
-          <w:szCs w:val="23"/>
-        </w:rPr>
-        <w:t>(</w:t>
-      </w:r>
-      <w:r>
-        <w:rPr>
-          <w:i/>
-          <w:iCs/>
-          <w:color w:val="000000"/>
-          <w:sz w:val="23"/>
-          <w:szCs w:val="23"/>
-        </w:rPr>
-        <w:t xml:space="preserve">Beginning </w:t>
-      </w:r>
-      <w:r>
-        <w:rPr>
-          <w:i/>
-          <w:iCs/>
-          <w:color w:val="000000"/>
-          <w:sz w:val="23"/>
-          <w:szCs w:val="23"/>
-        </w:rPr>
-        <w:t>of report format)</w:t>
+          <w:sz w:val="24"/>
+          <w:szCs w:val="24"/>
+        </w:rPr>
+        <w:t>(Beginning of report format)</w:t>
       </w:r>
     </w:p>
     <w:p>
@@ -653,15 +893,15 @@
         <w:adjustRightInd w:val="0"/>
         <w:rPr>
           <w:color w:val="000000"/>
-          <w:sz w:val="23"/>
-          <w:szCs w:val="23"/>
-        </w:rPr>
-      </w:pPr>
-      <w:r>
-        <w:rPr>
-          <w:color w:val="000000"/>
-          <w:sz w:val="23"/>
-          <w:szCs w:val="23"/>
+          <w:sz w:val="24"/>
+          <w:szCs w:val="24"/>
+        </w:rPr>
+      </w:pPr>
+      <w:r>
+        <w:rPr>
+          <w:color w:val="000000"/>
+          <w:sz w:val="24"/>
+          <w:szCs w:val="24"/>
         </w:rPr>
         <w:t>1. Procuring Organization (include Supply Chain, if applicable): [</w:t>
       </w:r>
@@ -670,8 +910,8 @@
           <w:i/>
           <w:iCs/>
           <w:color w:val="000000"/>
-          <w:sz w:val="23"/>
-          <w:szCs w:val="23"/>
+          <w:sz w:val="24"/>
+          <w:szCs w:val="24"/>
           <w:u w:val="single"/>
         </w:rPr>
         <w:t>procuring organization insert</w:t>
@@ -679,8 +919,8 @@
       <w:r>
         <w:rPr>
           <w:color w:val="000000"/>
-          <w:sz w:val="23"/>
-          <w:szCs w:val="23"/>
+          <w:sz w:val="24"/>
+          <w:szCs w:val="24"/>
         </w:rPr>
         <w:t>]</w:t>
       </w:r>
@@ -709,15 +949,15 @@
         <w:adjustRightInd w:val="0"/>
         <w:rPr>
           <w:color w:val="000000"/>
-          <w:sz w:val="23"/>
-          <w:szCs w:val="23"/>
-        </w:rPr>
-      </w:pPr>
-      <w:r>
-        <w:rPr>
-          <w:color w:val="000000"/>
-          <w:sz w:val="23"/>
-          <w:szCs w:val="23"/>
+          <w:sz w:val="24"/>
+          <w:szCs w:val="24"/>
+        </w:rPr>
+      </w:pPr>
+      <w:r>
+        <w:rPr>
+          <w:color w:val="000000"/>
+          <w:sz w:val="24"/>
+          <w:szCs w:val="24"/>
         </w:rPr>
         <w:t>2. Time Frame: [</w:t>
       </w:r>
@@ -726,8 +966,8 @@
           <w:i/>
           <w:iCs/>
           <w:color w:val="000000"/>
-          <w:sz w:val="23"/>
-          <w:szCs w:val="23"/>
+          <w:sz w:val="24"/>
+          <w:szCs w:val="24"/>
           <w:u w:val="single"/>
         </w:rPr>
         <w:t>procuring organization insert</w:t>
@@ -735,8 +975,8 @@
       <w:r>
         <w:rPr>
           <w:color w:val="000000"/>
-          <w:sz w:val="23"/>
-          <w:szCs w:val="23"/>
+          <w:sz w:val="24"/>
+          <w:szCs w:val="24"/>
         </w:rPr>
         <w:t>]</w:t>
       </w:r>
@@ -765,15 +1005,15 @@
         <w:adjustRightInd w:val="0"/>
         <w:rPr>
           <w:color w:val="000000"/>
-          <w:sz w:val="23"/>
-          <w:szCs w:val="23"/>
-        </w:rPr>
-      </w:pPr>
-      <w:r>
-        <w:rPr>
-          <w:color w:val="000000"/>
-          <w:sz w:val="23"/>
-          <w:szCs w:val="23"/>
+          <w:sz w:val="24"/>
+          <w:szCs w:val="24"/>
+        </w:rPr>
+      </w:pPr>
+      <w:r>
+        <w:rPr>
+          <w:color w:val="000000"/>
+          <w:sz w:val="24"/>
+          <w:szCs w:val="24"/>
         </w:rPr>
         <w:t>3. Confidence Level/Confidence Interval: [</w:t>
       </w:r>
@@ -782,8 +1022,8 @@
           <w:i/>
           <w:iCs/>
           <w:color w:val="000000"/>
-          <w:sz w:val="23"/>
-          <w:szCs w:val="23"/>
+          <w:sz w:val="24"/>
+          <w:szCs w:val="24"/>
           <w:u w:val="single"/>
         </w:rPr>
         <w:t>procuring organization insert</w:t>
@@ -791,8 +1031,8 @@
       <w:r>
         <w:rPr>
           <w:color w:val="000000"/>
-          <w:sz w:val="23"/>
-          <w:szCs w:val="23"/>
+          <w:sz w:val="24"/>
+          <w:szCs w:val="24"/>
         </w:rPr>
         <w:t>]</w:t>
       </w:r>
@@ -821,15 +1061,15 @@
         <w:adjustRightInd w:val="0"/>
         <w:rPr>
           <w:color w:val="000000"/>
-          <w:sz w:val="23"/>
-          <w:szCs w:val="23"/>
-        </w:rPr>
-      </w:pPr>
-      <w:r>
-        <w:rPr>
-          <w:color w:val="000000"/>
-          <w:sz w:val="23"/>
-          <w:szCs w:val="23"/>
+          <w:sz w:val="24"/>
+          <w:szCs w:val="24"/>
+        </w:rPr>
+      </w:pPr>
+      <w:r>
+        <w:rPr>
+          <w:color w:val="000000"/>
+          <w:sz w:val="24"/>
+          <w:szCs w:val="24"/>
         </w:rPr>
         <w:t>4. Total number of lines in the population: [</w:t>
       </w:r>
@@ -838,8 +1078,8 @@
           <w:i/>
           <w:iCs/>
           <w:color w:val="000000"/>
-          <w:sz w:val="23"/>
-          <w:szCs w:val="23"/>
+          <w:sz w:val="24"/>
+          <w:szCs w:val="24"/>
           <w:u w:val="single"/>
         </w:rPr>
         <w:t>procuring organization insert</w:t>
@@ -847,8 +1087,8 @@
       <w:r>
         <w:rPr>
           <w:color w:val="000000"/>
-          <w:sz w:val="23"/>
-          <w:szCs w:val="23"/>
+          <w:sz w:val="24"/>
+          <w:szCs w:val="24"/>
         </w:rPr>
         <w:t>]</w:t>
       </w:r>
@@ -877,15 +1117,15 @@
         <w:adjustRightInd w:val="0"/>
         <w:rPr>
           <w:color w:val="000000"/>
-          <w:sz w:val="23"/>
-          <w:szCs w:val="23"/>
-        </w:rPr>
-      </w:pPr>
-      <w:r>
-        <w:rPr>
-          <w:color w:val="000000"/>
-          <w:sz w:val="23"/>
-          <w:szCs w:val="23"/>
+          <w:sz w:val="24"/>
+          <w:szCs w:val="24"/>
+        </w:rPr>
+      </w:pPr>
+      <w:r>
+        <w:rPr>
+          <w:color w:val="000000"/>
+          <w:sz w:val="24"/>
+          <w:szCs w:val="24"/>
         </w:rPr>
         <w:t>5. Total number of lines in the sample: [</w:t>
       </w:r>
@@ -894,8 +1134,8 @@
           <w:i/>
           <w:iCs/>
           <w:color w:val="000000"/>
-          <w:sz w:val="23"/>
-          <w:szCs w:val="23"/>
+          <w:sz w:val="24"/>
+          <w:szCs w:val="24"/>
           <w:u w:val="single"/>
         </w:rPr>
         <w:t>procuring organization insert</w:t>
@@ -903,8 +1143,8 @@
       <w:r>
         <w:rPr>
           <w:color w:val="000000"/>
-          <w:sz w:val="23"/>
-          <w:szCs w:val="23"/>
+          <w:sz w:val="24"/>
+          <w:szCs w:val="24"/>
         </w:rPr>
         <w:t>]</w:t>
       </w:r>
@@ -933,15 +1173,15 @@
         <w:adjustRightInd w:val="0"/>
         <w:rPr>
           <w:color w:val="000000"/>
-          <w:sz w:val="23"/>
-          <w:szCs w:val="23"/>
-        </w:rPr>
-      </w:pPr>
-      <w:r>
-        <w:rPr>
-          <w:color w:val="000000"/>
-          <w:sz w:val="23"/>
-          <w:szCs w:val="23"/>
+          <w:sz w:val="24"/>
+          <w:szCs w:val="24"/>
+        </w:rPr>
+      </w:pPr>
+      <w:r>
+        <w:rPr>
+          <w:color w:val="000000"/>
+          <w:sz w:val="24"/>
+          <w:szCs w:val="24"/>
         </w:rPr>
         <w:t>6. Total number of FMS lines in sample (do not require receipt): [</w:t>
       </w:r>
@@ -950,8 +1190,8 @@
           <w:i/>
           <w:iCs/>
           <w:color w:val="000000"/>
-          <w:sz w:val="23"/>
-          <w:szCs w:val="23"/>
+          <w:sz w:val="24"/>
+          <w:szCs w:val="24"/>
           <w:u w:val="single"/>
         </w:rPr>
         <w:t>procuring organization insert</w:t>
@@ -959,8 +1199,8 @@
       <w:r>
         <w:rPr>
           <w:color w:val="000000"/>
-          <w:sz w:val="23"/>
-          <w:szCs w:val="23"/>
+          <w:sz w:val="24"/>
+          <w:szCs w:val="24"/>
         </w:rPr>
         <w:t>]</w:t>
       </w:r>
@@ -989,15 +1229,15 @@
         <w:adjustRightInd w:val="0"/>
         <w:rPr>
           <w:color w:val="000000"/>
-          <w:sz w:val="23"/>
-          <w:szCs w:val="23"/>
-        </w:rPr>
-      </w:pPr>
-      <w:r>
-        <w:rPr>
-          <w:color w:val="000000"/>
-          <w:sz w:val="23"/>
-          <w:szCs w:val="23"/>
+          <w:sz w:val="24"/>
+          <w:szCs w:val="24"/>
+        </w:rPr>
+      </w:pPr>
+      <w:r>
+        <w:rPr>
+          <w:color w:val="000000"/>
+          <w:sz w:val="24"/>
+          <w:szCs w:val="24"/>
         </w:rPr>
         <w:t>7. Total number of sampled lines with non-discrepant MRAs (FMS not included): [</w:t>
       </w:r>
@@ -1006,8 +1246,8 @@
           <w:i/>
           <w:iCs/>
           <w:color w:val="000000"/>
-          <w:sz w:val="23"/>
-          <w:szCs w:val="23"/>
+          <w:sz w:val="24"/>
+          <w:szCs w:val="24"/>
           <w:u w:val="single"/>
         </w:rPr>
         <w:t>procuring organization insert</w:t>
@@ -1015,8 +1255,8 @@
       <w:r>
         <w:rPr>
           <w:color w:val="000000"/>
-          <w:sz w:val="23"/>
-          <w:szCs w:val="23"/>
+          <w:sz w:val="24"/>
+          <w:szCs w:val="24"/>
         </w:rPr>
         <w:t>]</w:t>
       </w:r>
@@ -1045,15 +1285,15 @@
         <w:adjustRightInd w:val="0"/>
         <w:rPr>
           <w:color w:val="000000"/>
-          <w:sz w:val="23"/>
-          <w:szCs w:val="23"/>
-        </w:rPr>
-      </w:pPr>
-      <w:r>
-        <w:rPr>
-          <w:color w:val="000000"/>
-          <w:sz w:val="23"/>
-          <w:szCs w:val="23"/>
+          <w:sz w:val="24"/>
+          <w:szCs w:val="24"/>
+        </w:rPr>
+      </w:pPr>
+      <w:r>
+        <w:rPr>
+          <w:color w:val="000000"/>
+          <w:sz w:val="24"/>
+          <w:szCs w:val="24"/>
         </w:rPr>
         <w:t>8. Percentage of non-FMS lines validated by system MRAs: [</w:t>
       </w:r>
@@ -1062,8 +1302,8 @@
           <w:i/>
           <w:iCs/>
           <w:color w:val="000000"/>
-          <w:sz w:val="23"/>
-          <w:szCs w:val="23"/>
+          <w:sz w:val="24"/>
+          <w:szCs w:val="24"/>
           <w:u w:val="single"/>
         </w:rPr>
         <w:t>procuring organization insert</w:t>
@@ -1071,8 +1311,8 @@
       <w:r>
         <w:rPr>
           <w:color w:val="000000"/>
-          <w:sz w:val="23"/>
-          <w:szCs w:val="23"/>
+          <w:sz w:val="24"/>
+          <w:szCs w:val="24"/>
         </w:rPr>
         <w:t>]</w:t>
       </w:r>
@@ -1101,15 +1341,15 @@
         <w:adjustRightInd w:val="0"/>
         <w:rPr>
           <w:color w:val="000000"/>
-          <w:sz w:val="23"/>
-          <w:szCs w:val="23"/>
-        </w:rPr>
-      </w:pPr>
-      <w:r>
-        <w:rPr>
-          <w:color w:val="000000"/>
-          <w:sz w:val="23"/>
-          <w:szCs w:val="23"/>
+          <w:sz w:val="24"/>
+          <w:szCs w:val="24"/>
+        </w:rPr>
+      </w:pPr>
+      <w:r>
+        <w:rPr>
+          <w:color w:val="000000"/>
+          <w:sz w:val="24"/>
+          <w:szCs w:val="24"/>
         </w:rPr>
         <w:t>9. Contract/order type and counts: [</w:t>
       </w:r>
@@ -1118,8 +1358,8 @@
           <w:i/>
           <w:iCs/>
           <w:color w:val="000000"/>
-          <w:sz w:val="23"/>
-          <w:szCs w:val="23"/>
+          <w:sz w:val="24"/>
+          <w:szCs w:val="24"/>
           <w:u w:val="single"/>
         </w:rPr>
         <w:t>procuring organization insert</w:t>
@@ -1127,8 +1367,8 @@
       <w:r>
         <w:rPr>
           <w:color w:val="000000"/>
-          <w:sz w:val="23"/>
-          <w:szCs w:val="23"/>
+          <w:sz w:val="24"/>
+          <w:szCs w:val="24"/>
         </w:rPr>
         <w:t>]</w:t>
       </w:r>
@@ -1156,15 +1396,15 @@
         <w:adjustRightInd w:val="0"/>
         <w:rPr>
           <w:color w:val="000000"/>
-          <w:sz w:val="23"/>
-          <w:szCs w:val="23"/>
-        </w:rPr>
-      </w:pPr>
-      <w:r>
-        <w:rPr>
-          <w:color w:val="000000"/>
-          <w:sz w:val="23"/>
-          <w:szCs w:val="23"/>
+          <w:sz w:val="24"/>
+          <w:szCs w:val="24"/>
+        </w:rPr>
+      </w:pPr>
+      <w:r>
+        <w:rPr>
+          <w:color w:val="000000"/>
+          <w:sz w:val="24"/>
+          <w:szCs w:val="24"/>
         </w:rPr>
         <w:t>a. Manual purchase order (“P”): [</w:t>
       </w:r>
@@ -1173,8 +1413,8 @@
           <w:i/>
           <w:iCs/>
           <w:color w:val="000000"/>
-          <w:sz w:val="23"/>
-          <w:szCs w:val="23"/>
+          <w:sz w:val="24"/>
+          <w:szCs w:val="24"/>
           <w:u w:val="single"/>
         </w:rPr>
         <w:t>procuring organization insert</w:t>
@@ -1182,8 +1422,8 @@
       <w:r>
         <w:rPr>
           <w:color w:val="000000"/>
-          <w:sz w:val="23"/>
-          <w:szCs w:val="23"/>
+          <w:sz w:val="24"/>
+          <w:szCs w:val="24"/>
         </w:rPr>
         <w:t>]</w:t>
       </w:r>
@@ -1211,15 +1451,15 @@
         <w:adjustRightInd w:val="0"/>
         <w:rPr>
           <w:color w:val="000000"/>
-          <w:sz w:val="23"/>
-          <w:szCs w:val="23"/>
-        </w:rPr>
-      </w:pPr>
-      <w:r>
-        <w:rPr>
-          <w:color w:val="000000"/>
-          <w:sz w:val="23"/>
-          <w:szCs w:val="23"/>
+          <w:sz w:val="24"/>
+          <w:szCs w:val="24"/>
+        </w:rPr>
+      </w:pPr>
+      <w:r>
+        <w:rPr>
+          <w:color w:val="000000"/>
+          <w:sz w:val="24"/>
+          <w:szCs w:val="24"/>
         </w:rPr>
         <w:t>b. Automated purchase orders (“V”): [</w:t>
       </w:r>
@@ -1228,8 +1468,8 @@
           <w:i/>
           <w:iCs/>
           <w:color w:val="000000"/>
-          <w:sz w:val="23"/>
-          <w:szCs w:val="23"/>
+          <w:sz w:val="24"/>
+          <w:szCs w:val="24"/>
           <w:u w:val="single"/>
         </w:rPr>
         <w:t>procuring organization insert</w:t>
@@ -1237,8 +1477,8 @@
       <w:r>
         <w:rPr>
           <w:color w:val="000000"/>
-          <w:sz w:val="23"/>
-          <w:szCs w:val="23"/>
+          <w:sz w:val="24"/>
+          <w:szCs w:val="24"/>
         </w:rPr>
         <w:t>]</w:t>
       </w:r>
@@ -1266,15 +1506,15 @@
         <w:adjustRightInd w:val="0"/>
         <w:rPr>
           <w:color w:val="000000"/>
-          <w:sz w:val="23"/>
-          <w:szCs w:val="23"/>
-        </w:rPr>
-      </w:pPr>
-      <w:r>
-        <w:rPr>
-          <w:color w:val="000000"/>
-          <w:sz w:val="23"/>
-          <w:szCs w:val="23"/>
+          <w:sz w:val="24"/>
+          <w:szCs w:val="24"/>
+        </w:rPr>
+      </w:pPr>
+      <w:r>
+        <w:rPr>
+          <w:color w:val="000000"/>
+          <w:sz w:val="24"/>
+          <w:szCs w:val="24"/>
         </w:rPr>
         <w:t>c. Delivery orders against IDIQs (“F”): [</w:t>
       </w:r>
@@ -1283,8 +1523,8 @@
           <w:i/>
           <w:iCs/>
           <w:color w:val="000000"/>
-          <w:sz w:val="23"/>
-          <w:szCs w:val="23"/>
+          <w:sz w:val="24"/>
+          <w:szCs w:val="24"/>
           <w:u w:val="single"/>
         </w:rPr>
         <w:t>procuring organization insert</w:t>
@@ -1292,8 +1532,8 @@
       <w:r>
         <w:rPr>
           <w:color w:val="000000"/>
-          <w:sz w:val="23"/>
-          <w:szCs w:val="23"/>
+          <w:sz w:val="24"/>
+          <w:szCs w:val="24"/>
         </w:rPr>
         <w:t>]</w:t>
       </w:r>
@@ -1321,15 +1561,15 @@
         <w:adjustRightInd w:val="0"/>
         <w:rPr>
           <w:color w:val="000000"/>
-          <w:sz w:val="23"/>
-          <w:szCs w:val="23"/>
-        </w:rPr>
-      </w:pPr>
-      <w:r>
-        <w:rPr>
-          <w:color w:val="000000"/>
-          <w:sz w:val="23"/>
-          <w:szCs w:val="23"/>
+          <w:sz w:val="24"/>
+          <w:szCs w:val="24"/>
+        </w:rPr>
+      </w:pPr>
+      <w:r>
+        <w:rPr>
+          <w:color w:val="000000"/>
+          <w:sz w:val="24"/>
+          <w:szCs w:val="24"/>
         </w:rPr>
         <w:t>d. Other “G”: [</w:t>
       </w:r>
@@ -1338,8 +1578,8 @@
           <w:i/>
           <w:iCs/>
           <w:color w:val="000000"/>
-          <w:sz w:val="23"/>
-          <w:szCs w:val="23"/>
+          <w:sz w:val="24"/>
+          <w:szCs w:val="24"/>
           <w:u w:val="single"/>
         </w:rPr>
         <w:t>procuring organization insert</w:t>
@@ -1347,8 +1587,8 @@
       <w:r>
         <w:rPr>
           <w:color w:val="000000"/>
-          <w:sz w:val="23"/>
-          <w:szCs w:val="23"/>
+          <w:sz w:val="24"/>
+          <w:szCs w:val="24"/>
         </w:rPr>
         <w:t>]</w:t>
       </w:r>
@@ -1376,33 +1616,25 @@
         <w:adjustRightInd w:val="0"/>
         <w:rPr>
           <w:color w:val="000000"/>
-          <w:sz w:val="23"/>
-          <w:szCs w:val="23"/>
-        </w:rPr>
-      </w:pPr>
-      <w:r>
-        <w:rPr>
-          <w:color w:val="000000"/>
-          <w:sz w:val="23"/>
-          <w:szCs w:val="23"/>
-        </w:rPr>
-        <w:t xml:space="preserve">10. Total </w:t>
-      </w:r>
-      <w:r>
-        <w:rPr>
-          <w:color w:val="000000"/>
-          <w:sz w:val="23"/>
-          <w:szCs w:val="23"/>
-        </w:rPr>
-        <w:t>number of sampled lines with no MRA (FMS not included): [</w:t>
+          <w:sz w:val="24"/>
+          <w:szCs w:val="24"/>
+        </w:rPr>
+      </w:pPr>
+      <w:r>
+        <w:rPr>
+          <w:color w:val="000000"/>
+          <w:sz w:val="24"/>
+          <w:szCs w:val="24"/>
+        </w:rPr>
+        <w:t>10. Total number of sampled lines with no MRA (FMS not included): [</w:t>
       </w:r>
       <w:r>
         <w:rPr>
           <w:i/>
           <w:iCs/>
           <w:color w:val="000000"/>
-          <w:sz w:val="23"/>
-          <w:szCs w:val="23"/>
+          <w:sz w:val="24"/>
+          <w:szCs w:val="24"/>
           <w:u w:val="single"/>
         </w:rPr>
         <w:t>procuring organization insert</w:t>
@@ -1410,8 +1642,8 @@
       <w:r>
         <w:rPr>
           <w:color w:val="000000"/>
-          <w:sz w:val="23"/>
-          <w:szCs w:val="23"/>
+          <w:sz w:val="24"/>
+          <w:szCs w:val="24"/>
         </w:rPr>
         <w:t>]</w:t>
       </w:r>
@@ -1439,15 +1671,15 @@
         <w:adjustRightInd w:val="0"/>
         <w:rPr>
           <w:color w:val="000000"/>
-          <w:sz w:val="23"/>
-          <w:szCs w:val="23"/>
-        </w:rPr>
-      </w:pPr>
-      <w:r>
-        <w:rPr>
-          <w:color w:val="000000"/>
-          <w:sz w:val="23"/>
-          <w:szCs w:val="23"/>
+          <w:sz w:val="24"/>
+          <w:szCs w:val="24"/>
+        </w:rPr>
+      </w:pPr>
+      <w:r>
+        <w:rPr>
+          <w:color w:val="000000"/>
+          <w:sz w:val="24"/>
+          <w:szCs w:val="24"/>
         </w:rPr>
         <w:t>11. Total number of samples lines with MRAs but with discrepant quantities (FMS not included): [</w:t>
       </w:r>
@@ -1456,8 +1688,8 @@
           <w:i/>
           <w:iCs/>
           <w:color w:val="000000"/>
-          <w:sz w:val="23"/>
-          <w:szCs w:val="23"/>
+          <w:sz w:val="24"/>
+          <w:szCs w:val="24"/>
           <w:u w:val="single"/>
         </w:rPr>
         <w:t>procuring organization insert</w:t>
@@ -1465,8 +1697,8 @@
       <w:r>
         <w:rPr>
           <w:color w:val="000000"/>
-          <w:sz w:val="23"/>
-          <w:szCs w:val="23"/>
+          <w:sz w:val="24"/>
+          <w:szCs w:val="24"/>
         </w:rPr>
         <w:t>]</w:t>
       </w:r>
@@ -1495,15 +1727,15 @@
         <w:adjustRightInd w:val="0"/>
         <w:rPr>
           <w:color w:val="000000"/>
-          <w:sz w:val="23"/>
-          <w:szCs w:val="23"/>
-        </w:rPr>
-      </w:pPr>
-      <w:r>
-        <w:rPr>
-          <w:color w:val="000000"/>
-          <w:sz w:val="23"/>
-          <w:szCs w:val="23"/>
+          <w:sz w:val="24"/>
+          <w:szCs w:val="24"/>
+        </w:rPr>
+      </w:pPr>
+      <w:r>
+        <w:rPr>
+          <w:color w:val="000000"/>
+          <w:sz w:val="24"/>
+          <w:szCs w:val="24"/>
         </w:rPr>
         <w:t>12. Total number of lines requiring manual validation: [</w:t>
       </w:r>
@@ -1512,8 +1744,8 @@
           <w:i/>
           <w:iCs/>
           <w:color w:val="000000"/>
-          <w:sz w:val="23"/>
-          <w:szCs w:val="23"/>
+          <w:sz w:val="24"/>
+          <w:szCs w:val="24"/>
           <w:u w:val="single"/>
         </w:rPr>
         <w:t>procuring organization insert</w:t>
@@ -1521,8 +1753,8 @@
       <w:r>
         <w:rPr>
           <w:color w:val="000000"/>
-          <w:sz w:val="23"/>
-          <w:szCs w:val="23"/>
+          <w:sz w:val="24"/>
+          <w:szCs w:val="24"/>
         </w:rPr>
         <w:t>]</w:t>
       </w:r>
@@ -1550,15 +1782,15 @@
         <w:adjustRightInd w:val="0"/>
         <w:rPr>
           <w:color w:val="000000"/>
-          <w:sz w:val="23"/>
-          <w:szCs w:val="23"/>
-        </w:rPr>
-      </w:pPr>
-      <w:r>
-        <w:rPr>
-          <w:color w:val="000000"/>
-          <w:sz w:val="23"/>
-          <w:szCs w:val="23"/>
+          <w:sz w:val="24"/>
+          <w:szCs w:val="24"/>
+        </w:rPr>
+      </w:pPr>
+      <w:r>
+        <w:rPr>
+          <w:color w:val="000000"/>
+          <w:sz w:val="24"/>
+          <w:szCs w:val="24"/>
         </w:rPr>
         <w:t>a. Total number validated and method of validation: [</w:t>
       </w:r>
@@ -1567,8 +1799,8 @@
           <w:i/>
           <w:iCs/>
           <w:color w:val="000000"/>
-          <w:sz w:val="23"/>
-          <w:szCs w:val="23"/>
+          <w:sz w:val="24"/>
+          <w:szCs w:val="24"/>
           <w:u w:val="single"/>
         </w:rPr>
         <w:t>procuring organization insert</w:t>
@@ -1576,8 +1808,8 @@
       <w:r>
         <w:rPr>
           <w:color w:val="000000"/>
-          <w:sz w:val="23"/>
-          <w:szCs w:val="23"/>
+          <w:sz w:val="24"/>
+          <w:szCs w:val="24"/>
         </w:rPr>
         <w:t>]</w:t>
       </w:r>
@@ -1587,20 +1819,23 @@
         <w:pStyle w:val="List3"/>
       </w:pPr>
       <w:r>
-        <w:rPr>
-          <w:color w:val="000000"/>
-          <w:sz w:val="23"/>
-          <w:szCs w:val="23"/>
-        </w:rPr>
-        <w:t>(i) System-generated non-discrepant MRA: [</w:t>
+        <w:t>(i)</w:t>
+      </w:r>
+      <w:r>
+        <w:rPr>
+          <w:color w:val="000000"/>
+          <w:sz w:val="24"/>
+          <w:szCs w:val="24"/>
+        </w:rPr>
+        <w:t xml:space="preserve"> System-generated non-discrepant MRA: [</w:t>
       </w:r>
       <w:r>
         <w:rPr>
           <w:i/>
           <w:iCs/>
           <w:color w:val="000000"/>
-          <w:sz w:val="23"/>
-          <w:szCs w:val="23"/>
+          <w:sz w:val="24"/>
+          <w:szCs w:val="24"/>
           <w:u w:val="single"/>
         </w:rPr>
         <w:t>procuring organization insert</w:t>
@@ -1608,8 +1843,8 @@
       <w:r>
         <w:rPr>
           <w:color w:val="000000"/>
-          <w:sz w:val="23"/>
-          <w:szCs w:val="23"/>
+          <w:sz w:val="24"/>
+          <w:szCs w:val="24"/>
         </w:rPr>
         <w:t>]</w:t>
       </w:r>
@@ -1621,8 +1856,8 @@
       <w:r>
         <w:rPr>
           <w:color w:val="000000"/>
-          <w:sz w:val="23"/>
-          <w:szCs w:val="23"/>
+          <w:sz w:val="24"/>
+          <w:szCs w:val="24"/>
         </w:rPr>
         <w:t>(ii) Proof of Delivery: [</w:t>
       </w:r>
@@ -1631,8 +1866,8 @@
           <w:i/>
           <w:iCs/>
           <w:color w:val="000000"/>
-          <w:sz w:val="23"/>
-          <w:szCs w:val="23"/>
+          <w:sz w:val="24"/>
+          <w:szCs w:val="24"/>
           <w:u w:val="single"/>
         </w:rPr>
         <w:t>procuring organization insert</w:t>
@@ -1640,8 +1875,8 @@
       <w:r>
         <w:rPr>
           <w:color w:val="000000"/>
-          <w:sz w:val="23"/>
-          <w:szCs w:val="23"/>
+          <w:sz w:val="24"/>
+          <w:szCs w:val="24"/>
         </w:rPr>
         <w:t>]</w:t>
       </w:r>
@@ -1653,8 +1888,8 @@
       <w:r>
         <w:rPr>
           <w:color w:val="000000"/>
-          <w:sz w:val="23"/>
-          <w:szCs w:val="23"/>
+          <w:sz w:val="24"/>
+          <w:szCs w:val="24"/>
         </w:rPr>
         <w:t>(iii) Email confirmation: [</w:t>
       </w:r>
@@ -1663,8 +1898,8 @@
           <w:i/>
           <w:iCs/>
           <w:color w:val="000000"/>
-          <w:sz w:val="23"/>
-          <w:szCs w:val="23"/>
+          <w:sz w:val="24"/>
+          <w:szCs w:val="24"/>
           <w:u w:val="single"/>
         </w:rPr>
         <w:t>procuring organization insert</w:t>
@@ -1672,8 +1907,8 @@
       <w:r>
         <w:rPr>
           <w:color w:val="000000"/>
-          <w:sz w:val="23"/>
-          <w:szCs w:val="23"/>
+          <w:sz w:val="24"/>
+          <w:szCs w:val="24"/>
         </w:rPr>
         <w:t>]</w:t>
       </w:r>
@@ -1685,8 +1920,8 @@
       <w:r>
         <w:rPr>
           <w:color w:val="000000"/>
-          <w:sz w:val="23"/>
-          <w:szCs w:val="23"/>
+          <w:sz w:val="24"/>
+          <w:szCs w:val="24"/>
         </w:rPr>
         <w:t>(iv) Certified Invoice: [</w:t>
       </w:r>
@@ -1695,16 +1930,16 @@
           <w:i/>
           <w:iCs/>
           <w:color w:val="000000"/>
-          <w:sz w:val="23"/>
-          <w:szCs w:val="23"/>
+          <w:sz w:val="24"/>
+          <w:szCs w:val="24"/>
         </w:rPr>
         <w:t>procuring organization insert</w:t>
       </w:r>
       <w:r>
         <w:rPr>
           <w:color w:val="000000"/>
-          <w:sz w:val="23"/>
-          <w:szCs w:val="23"/>
+          <w:sz w:val="24"/>
+          <w:szCs w:val="24"/>
         </w:rPr>
         <w:t>]</w:t>
       </w:r>
@@ -1716,8 +1951,8 @@
       <w:r>
         <w:rPr>
           <w:color w:val="000000"/>
-          <w:sz w:val="23"/>
-          <w:szCs w:val="23"/>
+          <w:sz w:val="24"/>
+          <w:szCs w:val="24"/>
         </w:rPr>
         <w:t>(v) Other: [</w:t>
       </w:r>
@@ -1726,8 +1961,8 @@
           <w:i/>
           <w:iCs/>
           <w:color w:val="000000"/>
-          <w:sz w:val="23"/>
-          <w:szCs w:val="23"/>
+          <w:sz w:val="24"/>
+          <w:szCs w:val="24"/>
           <w:u w:val="single"/>
         </w:rPr>
         <w:t>procuring organization insert</w:t>
@@ -1735,8 +1970,8 @@
       <w:r>
         <w:rPr>
           <w:color w:val="000000"/>
-          <w:sz w:val="23"/>
-          <w:szCs w:val="23"/>
+          <w:sz w:val="24"/>
+          <w:szCs w:val="24"/>
         </w:rPr>
         <w:t>]</w:t>
       </w:r>
@@ -1765,15 +2000,15 @@
         <w:adjustRightInd w:val="0"/>
         <w:rPr>
           <w:color w:val="000000"/>
-          <w:sz w:val="23"/>
-          <w:szCs w:val="23"/>
-        </w:rPr>
-      </w:pPr>
-      <w:r>
-        <w:rPr>
-          <w:color w:val="000000"/>
-          <w:sz w:val="23"/>
-          <w:szCs w:val="23"/>
+          <w:sz w:val="24"/>
+          <w:szCs w:val="24"/>
+        </w:rPr>
+      </w:pPr>
+      <w:r>
+        <w:rPr>
+          <w:color w:val="000000"/>
+          <w:sz w:val="24"/>
+          <w:szCs w:val="24"/>
         </w:rPr>
         <w:t>b. Contract/order type and counts: [</w:t>
       </w:r>
@@ -1782,8 +2017,8 @@
           <w:i/>
           <w:iCs/>
           <w:color w:val="000000"/>
-          <w:sz w:val="23"/>
-          <w:szCs w:val="23"/>
+          <w:sz w:val="24"/>
+          <w:szCs w:val="24"/>
           <w:u w:val="single"/>
         </w:rPr>
         <w:t>procuring organization insert</w:t>
@@ -1791,8 +2026,8 @@
       <w:r>
         <w:rPr>
           <w:color w:val="000000"/>
-          <w:sz w:val="23"/>
-          <w:szCs w:val="23"/>
+          <w:sz w:val="24"/>
+          <w:szCs w:val="24"/>
         </w:rPr>
         <w:t>]</w:t>
       </w:r>
@@ -1804,8 +2039,8 @@
       <w:r>
         <w:rPr>
           <w:color w:val="000000"/>
-          <w:sz w:val="23"/>
-          <w:szCs w:val="23"/>
+          <w:sz w:val="24"/>
+          <w:szCs w:val="24"/>
         </w:rPr>
         <w:t>(i) Manual purchase orders (“M” &amp; “P”): [</w:t>
       </w:r>
@@ -1814,8 +2049,8 @@
           <w:i/>
           <w:iCs/>
           <w:color w:val="000000"/>
-          <w:sz w:val="23"/>
-          <w:szCs w:val="23"/>
+          <w:sz w:val="24"/>
+          <w:szCs w:val="24"/>
           <w:u w:val="single"/>
         </w:rPr>
         <w:t>procuring organization insert</w:t>
@@ -1823,8 +2058,8 @@
       <w:r>
         <w:rPr>
           <w:color w:val="000000"/>
-          <w:sz w:val="23"/>
-          <w:szCs w:val="23"/>
+          <w:sz w:val="24"/>
+          <w:szCs w:val="24"/>
         </w:rPr>
         <w:t>]</w:t>
       </w:r>
@@ -1836,8 +2071,8 @@
       <w:r>
         <w:rPr>
           <w:color w:val="000000"/>
-          <w:sz w:val="23"/>
-          <w:szCs w:val="23"/>
+          <w:sz w:val="24"/>
+          <w:szCs w:val="24"/>
         </w:rPr>
         <w:t>(ii) Automated purchase orders (“V”): [</w:t>
       </w:r>
@@ -1846,8 +2081,8 @@
           <w:i/>
           <w:iCs/>
           <w:color w:val="000000"/>
-          <w:sz w:val="23"/>
-          <w:szCs w:val="23"/>
+          <w:sz w:val="24"/>
+          <w:szCs w:val="24"/>
           <w:u w:val="single"/>
         </w:rPr>
         <w:t>procuring organization insert</w:t>
@@ -1855,8 +2090,8 @@
       <w:r>
         <w:rPr>
           <w:color w:val="000000"/>
-          <w:sz w:val="23"/>
-          <w:szCs w:val="23"/>
+          <w:sz w:val="24"/>
+          <w:szCs w:val="24"/>
         </w:rPr>
         <w:t>]</w:t>
       </w:r>
@@ -1868,8 +2103,8 @@
       <w:r>
         <w:rPr>
           <w:color w:val="000000"/>
-          <w:sz w:val="23"/>
-          <w:szCs w:val="23"/>
+          <w:sz w:val="24"/>
+          <w:szCs w:val="24"/>
         </w:rPr>
         <w:t>(iii) Delivery orders against IDIQs (“F”): [</w:t>
       </w:r>
@@ -1878,8 +2113,8 @@
           <w:i/>
           <w:iCs/>
           <w:color w:val="000000"/>
-          <w:sz w:val="23"/>
-          <w:szCs w:val="23"/>
+          <w:sz w:val="24"/>
+          <w:szCs w:val="24"/>
           <w:u w:val="single"/>
         </w:rPr>
         <w:t>procuring organization insert</w:t>
@@ -1887,8 +2122,8 @@
       <w:r>
         <w:rPr>
           <w:color w:val="000000"/>
-          <w:sz w:val="23"/>
-          <w:szCs w:val="23"/>
+          <w:sz w:val="24"/>
+          <w:szCs w:val="24"/>
         </w:rPr>
         <w:t>]</w:t>
       </w:r>
@@ -1919,8 +2154,8 @@
         <w:jc w:val="center"/>
         <w:rPr>
           <w:color w:val="000000"/>
-          <w:sz w:val="23"/>
-          <w:szCs w:val="23"/>
+          <w:sz w:val="24"/>
+          <w:szCs w:val="24"/>
         </w:rPr>
       </w:pPr>
       <w:r>
@@ -1928,8 +2163,8 @@
           <w:i/>
           <w:iCs/>
           <w:color w:val="000000"/>
-          <w:sz w:val="23"/>
-          <w:szCs w:val="23"/>
+          <w:sz w:val="24"/>
+          <w:szCs w:val="24"/>
         </w:rPr>
         <w:t>(End of report format)</w:t>
       </w:r>
@@ -1941,17 +2176,17 @@
       <w:r>
         <w:rPr>
           <w:color w:val="000000"/>
-          <w:sz w:val="23"/>
-          <w:szCs w:val="23"/>
+          <w:sz w:val="24"/>
+          <w:szCs w:val="24"/>
         </w:rPr>
         <w:t xml:space="preserve">(5) Contracting officers shall use the SAAD at </w:t>
       </w:r>
-      <w:hyperlink r:id="rId14" w:anchor="P53_9013_a" w:history="1">
+      <w:hyperlink r:id="rId13" w:anchor="P53_9013_a" w:history="1">
         <w:r>
           <w:rPr>
             <w:rStyle w:val="Hyperlink"/>
-            <w:sz w:val="23"/>
-            <w:szCs w:val="23"/>
+            <w:sz w:val="24"/>
+            <w:szCs w:val="24"/>
           </w:rPr>
           <w:t>53.9013(a)</w:t>
         </w:r>
@@ -1959,17 +2194,17 @@
       <w:r>
         <w:rPr>
           <w:color w:val="000000"/>
-          <w:sz w:val="23"/>
-          <w:szCs w:val="23"/>
+          <w:sz w:val="24"/>
+          <w:szCs w:val="24"/>
         </w:rPr>
         <w:t xml:space="preserve"> or the alternate SAAD at </w:t>
       </w:r>
-      <w:hyperlink r:id="rId15" w:anchor="P53_9013_c" w:history="1">
+      <w:hyperlink r:id="rId14" w:anchor="P53_9013_c" w:history="1">
         <w:r>
           <w:rPr>
             <w:rStyle w:val="Hyperlink"/>
-            <w:sz w:val="23"/>
-            <w:szCs w:val="23"/>
+            <w:sz w:val="24"/>
+            <w:szCs w:val="24"/>
           </w:rPr>
           <w:t>53.9013(c)</w:t>
         </w:r>
@@ -1977,17 +2212,35 @@
       <w:r>
         <w:rPr>
           <w:color w:val="000000"/>
-          <w:sz w:val="23"/>
-          <w:szCs w:val="23"/>
+          <w:sz w:val="24"/>
+          <w:szCs w:val="24"/>
         </w:rPr>
         <w:t xml:space="preserve">, as applicable, to document the use of fast payment procedures for purchase orders, when applicable, and verify compliance with the applicable fast payment threshold. If the authority for a threshold at </w:t>
+      </w:r>
+      <w:hyperlink r:id="rId15" w:anchor="P13_402" w:history="1">
+        <w:r>
+          <w:rPr>
+            <w:rStyle w:val="Hyperlink"/>
+            <w:sz w:val="24"/>
+            <w:szCs w:val="24"/>
+          </w:rPr>
+          <w:t>13.402</w:t>
+        </w:r>
+      </w:hyperlink>
+      <w:r>
+        <w:rPr>
+          <w:color w:val="000000"/>
+          <w:sz w:val="24"/>
+          <w:szCs w:val="24"/>
+        </w:rPr>
+        <w:t xml:space="preserve"> flows from an exception at </w:t>
       </w:r>
       <w:hyperlink r:id="rId16" w:anchor="P13_402" w:history="1">
         <w:r>
           <w:rPr>
             <w:rStyle w:val="Hyperlink"/>
-            <w:sz w:val="23"/>
-            <w:szCs w:val="23"/>
+            <w:sz w:val="24"/>
+            <w:szCs w:val="24"/>
           </w:rPr>
           <w:t>13.402</w:t>
         </w:r>
@@ -1995,61 +2248,129 @@
       <w:r>
         <w:rPr>
           <w:color w:val="000000"/>
-          <w:sz w:val="23"/>
-          <w:szCs w:val="23"/>
-        </w:rPr>
-        <w:t xml:space="preserve"> flows from an exception at </w:t>
-      </w:r>
-      <w:hyperlink r:id="rId17" w:anchor="P13_402" w:history="1">
+          <w:sz w:val="24"/>
+          <w:szCs w:val="24"/>
+        </w:rPr>
+        <w:t>(a), the contracting officer shall document the higher threshold in the narrative. If a threshold does not apply for medical supplies for direct shipment overseas based on DFARS 13.402(a)(ii), the contracting officer shall document this in the narrative. For delivery orders that require a PNM, the contracting officer shall use the PNM checklist to verify that the PNM addresses use of fast payment procedures, and the contracting officer shall address the use of fast payment procedures in the contract award.</w:t>
+      </w:r>
+    </w:p>
+    <w:p>
+      <w:pPr>
+        <w:pStyle w:val="List2"/>
+      </w:pPr>
+      <w:r>
+        <w:rPr>
+          <w:color w:val="000000"/>
+          <w:sz w:val="24"/>
+          <w:szCs w:val="24"/>
+        </w:rPr>
+        <w:t>(6) Contracting officers shall follow the job aids identified below when creating and maintaining contracts using fast payment procedures.</w:t>
+      </w:r>
+    </w:p>
+    <w:p>
+      <w:pPr>
+        <w:pStyle w:val="List3"/>
+      </w:pPr>
+      <w:r>
+        <w:rPr>
+          <w:color w:val="000000"/>
+          <w:sz w:val="24"/>
+          <w:szCs w:val="24"/>
+        </w:rPr>
+        <w:t xml:space="preserve">(i) Enterprise Core Component (ECC) Job Aids. See </w:t>
+      </w:r>
+      <w:hyperlink r:id="rId17" w:history="1">
         <w:r>
           <w:rPr>
             <w:rStyle w:val="Hyperlink"/>
-            <w:sz w:val="23"/>
-            <w:szCs w:val="23"/>
+            <w:sz w:val="24"/>
+            <w:szCs w:val="24"/>
           </w:rPr>
-          <w:t>13.402</w:t>
+          <w:t>EBS ONLINE HELP</w:t>
         </w:r>
       </w:hyperlink>
       <w:r>
         <w:rPr>
-          <w:color w:val="000000"/>
-          <w:sz w:val="23"/>
-          <w:szCs w:val="23"/>
-        </w:rPr>
-        <w:t>(a), the contracting officer shall document the higher threshold in the narrative. If a threshold does not apply for medical supplies for direct shipment overseas based on DFARS 13.402(a)(ii), the contracting officer shall document this in the narrative. For delivery orders that require a PNM, the contracting officer shall use the PNM checklist to verify that the PNM addresses use of fast payment procedures, and the contracting officer shall address the use of fast payment procedures in the contract award.</w:t>
-      </w:r>
-    </w:p>
-    <w:p>
-      <w:pPr>
-        <w:pStyle w:val="List2"/>
-      </w:pPr>
-      <w:r>
-        <w:rPr>
-          <w:color w:val="000000"/>
-          <w:sz w:val="23"/>
-          <w:szCs w:val="23"/>
-        </w:rPr>
-        <w:t>(6) Contracting officers shall follow the job aids identified below when creating and maintaining contracts using fast payment procedures.</w:t>
-      </w:r>
-    </w:p>
-    <w:p>
-      <w:pPr>
-        <w:pStyle w:val="List3"/>
-      </w:pPr>
-      <w:r>
-        <w:rPr>
-          <w:color w:val="000000"/>
-          <w:sz w:val="23"/>
-          <w:szCs w:val="23"/>
-        </w:rPr>
-        <w:t xml:space="preserve">(i) Enterprise Core Component (ECC) Job Aids. See </w:t>
+          <w:color w:val="0000FF"/>
+          <w:sz w:val="24"/>
+          <w:szCs w:val="24"/>
+        </w:rPr>
+        <w:t xml:space="preserve"> (</w:t>
       </w:r>
       <w:hyperlink r:id="rId18" w:history="1">
         <w:r>
           <w:rPr>
             <w:rStyle w:val="Hyperlink"/>
-            <w:sz w:val="23"/>
-            <w:szCs w:val="23"/>
+            <w:sz w:val="24"/>
+            <w:szCs w:val="24"/>
+          </w:rPr>
+          <w:t>https://dlamil.dps.mil/sites/P1/ebs/Pages/ONLINEHELP.aspx</w:t>
+        </w:r>
+      </w:hyperlink>
+      <w:r>
+        <w:rPr>
+          <w:color w:val="0000FF"/>
+          <w:sz w:val="24"/>
+          <w:szCs w:val="24"/>
+        </w:rPr>
+        <w:t>)</w:t>
+      </w:r>
+      <w:r>
+        <w:rPr>
+          <w:color w:val="000000"/>
+          <w:sz w:val="24"/>
+          <w:szCs w:val="24"/>
+        </w:rPr>
+        <w:t>, select “eProcurement”, and select “LTCs (Outline Agreements) in ECC” to access—</w:t>
+      </w:r>
+    </w:p>
+    <w:p>
+      <w:pPr>
+        <w:pStyle w:val="List4"/>
+      </w:pPr>
+      <w:r>
+        <w:t>(A)</w:t>
+      </w:r>
+      <w:r>
+        <w:rPr>
+          <w:color w:val="000000"/>
+          <w:sz w:val="24"/>
+          <w:szCs w:val="24"/>
+        </w:rPr>
+        <w:t xml:space="preserve"> Long-Term Contracting: Creating an Outline Agreement</w:t>
+      </w:r>
+    </w:p>
+    <w:p>
+      <w:pPr>
+        <w:pStyle w:val="List4"/>
+      </w:pPr>
+      <w:r>
+        <w:rPr>
+          <w:color w:val="000000"/>
+          <w:sz w:val="24"/>
+          <w:szCs w:val="24"/>
+        </w:rPr>
+        <w:t>(B) ECC 778 OA Upload Spreadsheet Data Dictionary</w:t>
+      </w:r>
+    </w:p>
+    <w:p>
+      <w:pPr>
+        <w:pStyle w:val="List3"/>
+      </w:pPr>
+      <w:r>
+        <w:rPr>
+          <w:color w:val="000000"/>
+          <w:sz w:val="24"/>
+          <w:szCs w:val="24"/>
+        </w:rPr>
+        <w:t xml:space="preserve">(ii) Supplier Relationship Management (SRM) Job Aids. See </w:t>
+      </w:r>
+      <w:hyperlink r:id="rId19" w:history="1">
+        <w:r>
+          <w:rPr>
+            <w:rStyle w:val="Hyperlink"/>
+            <w:sz w:val="24"/>
+            <w:szCs w:val="24"/>
           </w:rPr>
           <w:t>EBS ONLINE HELP</w:t>
         </w:r>
@@ -2057,17 +2378,17 @@
       <w:r>
         <w:rPr>
           <w:color w:val="0000FF"/>
-          <w:sz w:val="23"/>
-          <w:szCs w:val="23"/>
+          <w:sz w:val="24"/>
+          <w:szCs w:val="24"/>
         </w:rPr>
         <w:t xml:space="preserve"> (</w:t>
       </w:r>
-      <w:hyperlink r:id="rId19" w:history="1">
+      <w:hyperlink r:id="rId20" w:history="1">
         <w:r>
           <w:rPr>
             <w:rStyle w:val="Hyperlink"/>
-            <w:sz w:val="23"/>
-            <w:szCs w:val="23"/>
+            <w:sz w:val="24"/>
+            <w:szCs w:val="24"/>
           </w:rPr>
           <w:t>https://dlamil.dps.mil/sites/P1/ebs/Pages/ONLINEHELP.aspx</w:t>
         </w:r>
@@ -2075,18 +2396,18 @@
       <w:r>
         <w:rPr>
           <w:color w:val="0000FF"/>
-          <w:sz w:val="23"/>
-          <w:szCs w:val="23"/>
+          <w:sz w:val="24"/>
+          <w:szCs w:val="24"/>
         </w:rPr>
         <w:t>)</w:t>
       </w:r>
       <w:r>
         <w:rPr>
           <w:color w:val="000000"/>
-          <w:sz w:val="23"/>
-          <w:szCs w:val="23"/>
-        </w:rPr>
-        <w:t>, select “eProcurement”, and select “LTCs (Outline Agreements) in ECC” to access—</w:t>
+          <w:sz w:val="24"/>
+          <w:szCs w:val="24"/>
+        </w:rPr>
+        <w:t>, select “eProcurement”, and select “LTCs in SRM” to access—</w:t>
       </w:r>
     </w:p>
     <w:p>
@@ -2096,10 +2417,10 @@
       <w:r>
         <w:rPr>
           <w:color w:val="000000"/>
-          <w:sz w:val="23"/>
-          <w:szCs w:val="23"/>
-        </w:rPr>
-        <w:t>(A) Long-Term Contracting: Creating an Outline Agreement</w:t>
+          <w:sz w:val="24"/>
+          <w:szCs w:val="24"/>
+        </w:rPr>
+        <w:t>(A) Long-Term Contracts (LTCs): Creating and Maintaining Contracts via Spreadsheet Upload</w:t>
       </w:r>
     </w:p>
     <w:p>
@@ -2109,67 +2430,23 @@
       <w:r>
         <w:rPr>
           <w:color w:val="000000"/>
-          <w:sz w:val="23"/>
-          <w:szCs w:val="23"/>
-        </w:rPr>
-        <w:t>(B) ECC 778 OA Upload Spreadsheet Data Dictionary</w:t>
+          <w:sz w:val="24"/>
+          <w:szCs w:val="24"/>
+        </w:rPr>
+        <w:t>(B) Long-Term Contracts (LTCs): Manually Create a Long-Term Contract from an RFx Bid Response</w:t>
       </w:r>
     </w:p>
     <w:p>
       <w:pPr>
-        <w:pStyle w:val="List3"/>
-      </w:pPr>
-      <w:r>
-        <w:rPr>
-          <w:color w:val="000000"/>
-          <w:sz w:val="23"/>
-          <w:szCs w:val="23"/>
-        </w:rPr>
-        <w:t xml:space="preserve">(ii) Supplier Relationship Management (SRM) Job Aids. See </w:t>
-      </w:r>
-      <w:hyperlink r:id="rId20" w:history="1">
-        <w:r>
-          <w:rPr>
-            <w:rStyle w:val="Hyperlink"/>
-            <w:sz w:val="23"/>
-            <w:szCs w:val="23"/>
-          </w:rPr>
-          <w:t>EBS ONLINE HELP</w:t>
-        </w:r>
-      </w:hyperlink>
-      <w:r>
-        <w:rPr>
-          <w:color w:val="0000FF"/>
-          <w:sz w:val="23"/>
-          <w:szCs w:val="23"/>
-        </w:rPr>
-        <w:t xml:space="preserve"> (</w:t>
-      </w:r>
-      <w:hyperlink r:id="rId21" w:history="1">
-        <w:r>
-          <w:rPr>
-            <w:rStyle w:val="Hyperlink"/>
-            <w:sz w:val="23"/>
-            <w:szCs w:val="23"/>
-          </w:rPr>
-          <w:t>https://dlamil.dps.mil/sites/P1/ebs/Pages/ONLINEHELP.aspx</w:t>
-        </w:r>
-      </w:hyperlink>
-      <w:r>
-        <w:rPr>
-          <w:color w:val="0000FF"/>
-          <w:sz w:val="23"/>
-          <w:szCs w:val="23"/>
-        </w:rPr>
-        <w:t>)</w:t>
-      </w:r>
-      <w:r>
-        <w:rPr>
-          <w:color w:val="000000"/>
-          <w:sz w:val="23"/>
-          <w:szCs w:val="23"/>
-        </w:rPr>
-        <w:t>, select “eProcurement”, and select “LTCs in SRM” to access—</w:t>
+        <w:pStyle w:val="List4"/>
+      </w:pPr>
+      <w:r>
+        <w:rPr>
+          <w:color w:val="000000"/>
+          <w:sz w:val="24"/>
+          <w:szCs w:val="24"/>
+        </w:rPr>
+        <w:t>(C) Long-Term Contracts (LTCs): Upload Spreadsheet Fields Guidance</w:t>
       </w:r>
     </w:p>
     <w:p>
@@ -2179,10 +2456,10 @@
       <w:r>
         <w:rPr>
           <w:color w:val="000000"/>
-          <w:sz w:val="23"/>
-          <w:szCs w:val="23"/>
-        </w:rPr>
-        <w:t>(A) Long-Term Contracts (LTCs): Creating and Maintaining Contracts via Spreadsheet Upload</w:t>
+          <w:sz w:val="24"/>
+          <w:szCs w:val="24"/>
+        </w:rPr>
+        <w:t>(D) SRM LTC Contract Upload Spreadsheet Reference Only</w:t>
       </w:r>
     </w:p>
     <w:p>
@@ -2192,55 +2469,8 @@
       <w:r>
         <w:rPr>
           <w:color w:val="000000"/>
-          <w:sz w:val="23"/>
-          <w:szCs w:val="23"/>
-        </w:rPr>
-        <w:t>(B) Long-Term Contracts (LTCs): Manually Create a Long-Term Contract from an RFx Bid Response</w:t>
-      </w:r>
-    </w:p>
-    <w:p>
-      <w:pPr>
-        <w:pStyle w:val="List4"/>
-      </w:pPr>
-      <w:r>
-        <w:rPr>
-          <w:color w:val="000000"/>
-          <w:sz w:val="23"/>
-          <w:szCs w:val="23"/>
-        </w:rPr>
-        <w:t>(C) Long-Term Contracts (LTCs): Upload Spreadsheet Fields Guidance</w:t>
-      </w:r>
-    </w:p>
-    <w:p>
-      <w:pPr>
-        <w:pStyle w:val="List4"/>
-      </w:pPr>
-      <w:r>
-        <w:rPr>
-          <w:color w:val="000000"/>
-          <w:sz w:val="23"/>
-          <w:szCs w:val="23"/>
-        </w:rPr>
-        <w:t xml:space="preserve">(D) SRM LTC </w:t>
-      </w:r>
-      <w:r>
-        <w:rPr>
-          <w:color w:val="000000"/>
-          <w:sz w:val="23"/>
-          <w:szCs w:val="23"/>
-        </w:rPr>
-        <w:t>Contract Upload Spreadsheet Reference Only</w:t>
-      </w:r>
-    </w:p>
-    <w:p>
-      <w:pPr>
-        <w:pStyle w:val="List4"/>
-      </w:pPr>
-      <w:r>
-        <w:rPr>
-          <w:color w:val="000000"/>
-          <w:sz w:val="23"/>
-          <w:szCs w:val="23"/>
+          <w:sz w:val="24"/>
+          <w:szCs w:val="24"/>
         </w:rPr>
         <w:t>(E) Creating a PO in SRM</w:t>
       </w:r>
@@ -2261,7 +2491,6 @@
     <w:p>
       <w:pPr>
         <w:tabs>
-          <w:tab w:val="clear" w:pos="360"/>
           <w:tab w:val="clear" w:pos="720"/>
           <w:tab w:val="clear" w:pos="1080"/>
           <w:tab w:val="clear" w:pos="1440"/>
@@ -2281,16 +2510,17 @@
         </w:tabs>
         <w:adjustRightInd w:val="0"/>
         <w:rPr>
+          <w:color w:val="000000"/>
           <w:sz w:val="24"/>
           <w:szCs w:val="24"/>
         </w:rPr>
       </w:pPr>
     </w:p>
     <w:sectPr>
-      <w:headerReference w:type="even" r:id="rId22"/>
-      <w:headerReference w:type="default" r:id="rId23"/>
-      <w:footerReference w:type="even" r:id="rId24"/>
-      <w:footerReference w:type="default" r:id="rId25"/>
+      <w:headerReference w:type="even" r:id="rId21"/>
+      <w:headerReference w:type="default" r:id="rId22"/>
+      <w:footerReference w:type="even" r:id="rId23"/>
+      <w:footerReference w:type="default" r:id="rId24"/>
       <w:pgSz w:w="12240" w:h="15840"/>
       <w:pgMar w:top="1080" w:right="1080" w:bottom="1080" w:left="1080" w:header="720" w:footer="720" w:gutter="0"/>
       <w:cols w:space="720"/>
@@ -2364,7 +2594,7 @@
         <w:sz w:val="24"/>
         <w:szCs w:val="24"/>
       </w:rPr>
-      <w:t xml:space="preserve">August </w:t>
+      <w:t>March</w:t>
     </w:r>
     <w:r>
       <w:rPr>
@@ -2372,7 +2602,7 @@
         <w:sz w:val="24"/>
         <w:szCs w:val="24"/>
       </w:rPr>
-      <w:t>2021</w:t>
+      <w:t xml:space="preserve"> 2022</w:t>
     </w:r>
     <w:r>
       <w:rPr>
@@ -2539,7 +2769,7 @@
         <w:sz w:val="24"/>
         <w:szCs w:val="24"/>
       </w:rPr>
-      <w:t xml:space="preserve">August </w:t>
+      <w:t>March</w:t>
     </w:r>
     <w:r>
       <w:rPr>
@@ -2547,7 +2777,7 @@
         <w:sz w:val="24"/>
         <w:szCs w:val="24"/>
       </w:rPr>
-      <w:t>2021</w:t>
+      <w:t xml:space="preserve"> 2022</w:t>
     </w:r>
   </w:p>
 </w:ftr>
@@ -2624,24 +2854,6 @@
         <w:szCs w:val="24"/>
       </w:rPr>
       <w:t>DEFENSE LOGISTICS ACQUISITION DIRECTIVE</w:t>
-    </w:r>
-  </w:p>
-  <w:p>
-    <w:pPr>
-      <w:spacing w:after="240"/>
-      <w:jc w:val="center"/>
-      <w:outlineLvl w:val="0"/>
-      <w:rPr>
-        <w:b/>
-      </w:rPr>
-    </w:pPr>
-    <w:r>
-      <w:rPr>
-        <w:b/>
-        <w:sz w:val="24"/>
-        <w:szCs w:val="24"/>
-      </w:rPr>
-      <w:t>PGI PART 25 – FOREIGN ACQUISITION</w:t>
     </w:r>
   </w:p>
 </w:hdr>
@@ -3388,6 +3600,95 @@
     </w:lvl>
   </w:abstractNum>
   <w:abstractNum w:abstractNumId="14" w15:restartNumberingAfterBreak="0">
+    <w:nsid w:val="30381160"/>
+    <w:multiLevelType w:val="hybridMultilevel"/>
+    <w:tmpl w:val="35D0ED62"/>
+    <w:lvl w:ilvl="0" w:tplc="0409000F">
+      <w:start w:val="1"/>
+      <w:numFmt w:val="decimal"/>
+      <w:lvlText w:val="%1."/>
+      <w:lvlJc w:val="left"/>
+      <w:pPr>
+        <w:ind w:left="720" w:hanging="360"/>
+      </w:pPr>
+      <w:rPr>
+        <w:rFonts w:hint="default"/>
+      </w:rPr>
+    </w:lvl>
+    <w:lvl w:ilvl="1" w:tplc="04090019" w:tentative="1">
+      <w:start w:val="1"/>
+      <w:numFmt w:val="lowerLetter"/>
+      <w:lvlText w:val="%2."/>
+      <w:lvlJc w:val="left"/>
+      <w:pPr>
+        <w:ind w:left="1440" w:hanging="360"/>
+      </w:pPr>
+    </w:lvl>
+    <w:lvl w:ilvl="2" w:tplc="0409001B" w:tentative="1">
+      <w:start w:val="1"/>
+      <w:numFmt w:val="lowerRoman"/>
+      <w:lvlText w:val="%3."/>
+      <w:lvlJc w:val="right"/>
+      <w:pPr>
+        <w:ind w:left="2160" w:hanging="180"/>
+      </w:pPr>
+    </w:lvl>
+    <w:lvl w:ilvl="3" w:tplc="0409000F" w:tentative="1">
+      <w:start w:val="1"/>
+      <w:numFmt w:val="decimal"/>
+      <w:lvlText w:val="%4."/>
+      <w:lvlJc w:val="left"/>
+      <w:pPr>
+        <w:ind w:left="2880" w:hanging="360"/>
+      </w:pPr>
+    </w:lvl>
+    <w:lvl w:ilvl="4" w:tplc="04090019" w:tentative="1">
+      <w:start w:val="1"/>
+      <w:numFmt w:val="lowerLetter"/>
+      <w:lvlText w:val="%5."/>
+      <w:lvlJc w:val="left"/>
+      <w:pPr>
+        <w:ind w:left="3600" w:hanging="360"/>
+      </w:pPr>
+    </w:lvl>
+    <w:lvl w:ilvl="5" w:tplc="0409001B" w:tentative="1">
+      <w:start w:val="1"/>
+      <w:numFmt w:val="lowerRoman"/>
+      <w:lvlText w:val="%6."/>
+      <w:lvlJc w:val="right"/>
+      <w:pPr>
+        <w:ind w:left="4320" w:hanging="180"/>
+      </w:pPr>
+    </w:lvl>
+    <w:lvl w:ilvl="6" w:tplc="0409000F" w:tentative="1">
+      <w:start w:val="1"/>
+      <w:numFmt w:val="decimal"/>
+      <w:lvlText w:val="%7."/>
+      <w:lvlJc w:val="left"/>
+      <w:pPr>
+        <w:ind w:left="5040" w:hanging="360"/>
+      </w:pPr>
+    </w:lvl>
+    <w:lvl w:ilvl="7" w:tplc="04090019" w:tentative="1">
+      <w:start w:val="1"/>
+      <w:numFmt w:val="lowerLetter"/>
+      <w:lvlText w:val="%8."/>
+      <w:lvlJc w:val="left"/>
+      <w:pPr>
+        <w:ind w:left="5760" w:hanging="360"/>
+      </w:pPr>
+    </w:lvl>
+    <w:lvl w:ilvl="8" w:tplc="0409001B" w:tentative="1">
+      <w:start w:val="1"/>
+      <w:numFmt w:val="lowerRoman"/>
+      <w:lvlText w:val="%9."/>
+      <w:lvlJc w:val="right"/>
+      <w:pPr>
+        <w:ind w:left="6480" w:hanging="180"/>
+      </w:pPr>
+    </w:lvl>
+  </w:abstractNum>
+  <w:abstractNum w:abstractNumId="15" w15:restartNumberingAfterBreak="0">
     <w:nsid w:val="3DC60639"/>
     <w:multiLevelType w:val="hybridMultilevel"/>
     <w:tmpl w:val="E7C8947C"/>
@@ -3507,7 +3808,7 @@
       </w:rPr>
     </w:lvl>
   </w:abstractNum>
-  <w:abstractNum w:abstractNumId="15" w15:restartNumberingAfterBreak="0">
+  <w:abstractNum w:abstractNumId="16" w15:restartNumberingAfterBreak="0">
     <w:nsid w:val="407751B4"/>
     <w:multiLevelType w:val="hybridMultilevel"/>
     <w:tmpl w:val="58BA576A"/>
@@ -3597,7 +3898,7 @@
       </w:pPr>
     </w:lvl>
   </w:abstractNum>
-  <w:abstractNum w:abstractNumId="16" w15:restartNumberingAfterBreak="0">
+  <w:abstractNum w:abstractNumId="17" w15:restartNumberingAfterBreak="0">
     <w:nsid w:val="48E70B54"/>
     <w:multiLevelType w:val="hybridMultilevel"/>
     <w:tmpl w:val="0409001D"/>
@@ -3711,7 +4012,7 @@
       </w:pPr>
     </w:lvl>
   </w:abstractNum>
-  <w:abstractNum w:abstractNumId="17" w15:restartNumberingAfterBreak="0">
+  <w:abstractNum w:abstractNumId="18" w15:restartNumberingAfterBreak="0">
     <w:nsid w:val="4CAF2D23"/>
     <w:multiLevelType w:val="multilevel"/>
     <w:tmpl w:val="8F2646EE"/>
@@ -3772,7 +4073,185 @@
       <w:lvlJc w:val="left"/>
     </w:lvl>
   </w:abstractNum>
-  <w:abstractNum w:abstractNumId="18" w15:restartNumberingAfterBreak="0">
+  <w:abstractNum w:abstractNumId="19" w15:restartNumberingAfterBreak="0">
+    <w:nsid w:val="57F7687F"/>
+    <w:multiLevelType w:val="hybridMultilevel"/>
+    <w:tmpl w:val="64D49958"/>
+    <w:lvl w:ilvl="0" w:tplc="0409000F">
+      <w:start w:val="1"/>
+      <w:numFmt w:val="decimal"/>
+      <w:lvlText w:val="%1."/>
+      <w:lvlJc w:val="left"/>
+      <w:pPr>
+        <w:ind w:left="720" w:hanging="360"/>
+      </w:pPr>
+      <w:rPr>
+        <w:rFonts w:hint="default"/>
+      </w:rPr>
+    </w:lvl>
+    <w:lvl w:ilvl="1" w:tplc="04090019" w:tentative="1">
+      <w:start w:val="1"/>
+      <w:numFmt w:val="lowerLetter"/>
+      <w:lvlText w:val="%2."/>
+      <w:lvlJc w:val="left"/>
+      <w:pPr>
+        <w:ind w:left="1440" w:hanging="360"/>
+      </w:pPr>
+    </w:lvl>
+    <w:lvl w:ilvl="2" w:tplc="0409001B" w:tentative="1">
+      <w:start w:val="1"/>
+      <w:numFmt w:val="lowerRoman"/>
+      <w:lvlText w:val="%3."/>
+      <w:lvlJc w:val="right"/>
+      <w:pPr>
+        <w:ind w:left="2160" w:hanging="180"/>
+      </w:pPr>
+    </w:lvl>
+    <w:lvl w:ilvl="3" w:tplc="0409000F" w:tentative="1">
+      <w:start w:val="1"/>
+      <w:numFmt w:val="decimal"/>
+      <w:lvlText w:val="%4."/>
+      <w:lvlJc w:val="left"/>
+      <w:pPr>
+        <w:ind w:left="2880" w:hanging="360"/>
+      </w:pPr>
+    </w:lvl>
+    <w:lvl w:ilvl="4" w:tplc="04090019" w:tentative="1">
+      <w:start w:val="1"/>
+      <w:numFmt w:val="lowerLetter"/>
+      <w:lvlText w:val="%5."/>
+      <w:lvlJc w:val="left"/>
+      <w:pPr>
+        <w:ind w:left="3600" w:hanging="360"/>
+      </w:pPr>
+    </w:lvl>
+    <w:lvl w:ilvl="5" w:tplc="0409001B" w:tentative="1">
+      <w:start w:val="1"/>
+      <w:numFmt w:val="lowerRoman"/>
+      <w:lvlText w:val="%6."/>
+      <w:lvlJc w:val="right"/>
+      <w:pPr>
+        <w:ind w:left="4320" w:hanging="180"/>
+      </w:pPr>
+    </w:lvl>
+    <w:lvl w:ilvl="6" w:tplc="0409000F" w:tentative="1">
+      <w:start w:val="1"/>
+      <w:numFmt w:val="decimal"/>
+      <w:lvlText w:val="%7."/>
+      <w:lvlJc w:val="left"/>
+      <w:pPr>
+        <w:ind w:left="5040" w:hanging="360"/>
+      </w:pPr>
+    </w:lvl>
+    <w:lvl w:ilvl="7" w:tplc="04090019" w:tentative="1">
+      <w:start w:val="1"/>
+      <w:numFmt w:val="lowerLetter"/>
+      <w:lvlText w:val="%8."/>
+      <w:lvlJc w:val="left"/>
+      <w:pPr>
+        <w:ind w:left="5760" w:hanging="360"/>
+      </w:pPr>
+    </w:lvl>
+    <w:lvl w:ilvl="8" w:tplc="0409001B" w:tentative="1">
+      <w:start w:val="1"/>
+      <w:numFmt w:val="lowerRoman"/>
+      <w:lvlText w:val="%9."/>
+      <w:lvlJc w:val="right"/>
+      <w:pPr>
+        <w:ind w:left="6480" w:hanging="180"/>
+      </w:pPr>
+    </w:lvl>
+  </w:abstractNum>
+  <w:abstractNum w:abstractNumId="20" w15:restartNumberingAfterBreak="0">
+    <w:nsid w:val="702E6B1C"/>
+    <w:multiLevelType w:val="hybridMultilevel"/>
+    <w:tmpl w:val="7C404380"/>
+    <w:lvl w:ilvl="0" w:tplc="0409000F">
+      <w:start w:val="1"/>
+      <w:numFmt w:val="decimal"/>
+      <w:lvlText w:val="%1."/>
+      <w:lvlJc w:val="left"/>
+      <w:pPr>
+        <w:ind w:left="720" w:hanging="360"/>
+      </w:pPr>
+      <w:rPr>
+        <w:rFonts w:hint="default"/>
+      </w:rPr>
+    </w:lvl>
+    <w:lvl w:ilvl="1" w:tplc="04090019" w:tentative="1">
+      <w:start w:val="1"/>
+      <w:numFmt w:val="lowerLetter"/>
+      <w:lvlText w:val="%2."/>
+      <w:lvlJc w:val="left"/>
+      <w:pPr>
+        <w:ind w:left="1440" w:hanging="360"/>
+      </w:pPr>
+    </w:lvl>
+    <w:lvl w:ilvl="2" w:tplc="0409001B" w:tentative="1">
+      <w:start w:val="1"/>
+      <w:numFmt w:val="lowerRoman"/>
+      <w:lvlText w:val="%3."/>
+      <w:lvlJc w:val="right"/>
+      <w:pPr>
+        <w:ind w:left="2160" w:hanging="180"/>
+      </w:pPr>
+    </w:lvl>
+    <w:lvl w:ilvl="3" w:tplc="0409000F" w:tentative="1">
+      <w:start w:val="1"/>
+      <w:numFmt w:val="decimal"/>
+      <w:lvlText w:val="%4."/>
+      <w:lvlJc w:val="left"/>
+      <w:pPr>
+        <w:ind w:left="2880" w:hanging="360"/>
+      </w:pPr>
+    </w:lvl>
+    <w:lvl w:ilvl="4" w:tplc="04090019" w:tentative="1">
+      <w:start w:val="1"/>
+      <w:numFmt w:val="lowerLetter"/>
+      <w:lvlText w:val="%5."/>
+      <w:lvlJc w:val="left"/>
+      <w:pPr>
+        <w:ind w:left="3600" w:hanging="360"/>
+      </w:pPr>
+    </w:lvl>
+    <w:lvl w:ilvl="5" w:tplc="0409001B" w:tentative="1">
+      <w:start w:val="1"/>
+      <w:numFmt w:val="lowerRoman"/>
+      <w:lvlText w:val="%6."/>
+      <w:lvlJc w:val="right"/>
+      <w:pPr>
+        <w:ind w:left="4320" w:hanging="180"/>
+      </w:pPr>
+    </w:lvl>
+    <w:lvl w:ilvl="6" w:tplc="0409000F" w:tentative="1">
+      <w:start w:val="1"/>
+      <w:numFmt w:val="decimal"/>
+      <w:lvlText w:val="%7."/>
+      <w:lvlJc w:val="left"/>
+      <w:pPr>
+        <w:ind w:left="5040" w:hanging="360"/>
+      </w:pPr>
+    </w:lvl>
+    <w:lvl w:ilvl="7" w:tplc="04090019" w:tentative="1">
+      <w:start w:val="1"/>
+      <w:numFmt w:val="lowerLetter"/>
+      <w:lvlText w:val="%8."/>
+      <w:lvlJc w:val="left"/>
+      <w:pPr>
+        <w:ind w:left="5760" w:hanging="360"/>
+      </w:pPr>
+    </w:lvl>
+    <w:lvl w:ilvl="8" w:tplc="0409001B" w:tentative="1">
+      <w:start w:val="1"/>
+      <w:numFmt w:val="lowerRoman"/>
+      <w:lvlText w:val="%9."/>
+      <w:lvlJc w:val="right"/>
+      <w:pPr>
+        <w:ind w:left="6480" w:hanging="180"/>
+      </w:pPr>
+    </w:lvl>
+  </w:abstractNum>
+  <w:abstractNum w:abstractNumId="21" w15:restartNumberingAfterBreak="0">
     <w:nsid w:val="76A43EEA"/>
     <w:multiLevelType w:val="multilevel"/>
     <w:tmpl w:val="9E083E0A"/>
@@ -3894,7 +4373,7 @@
       </w:rPr>
     </w:lvl>
   </w:abstractNum>
-  <w:abstractNum w:abstractNumId="19" w15:restartNumberingAfterBreak="0">
+  <w:abstractNum w:abstractNumId="22" w15:restartNumberingAfterBreak="0">
     <w:nsid w:val="7AE621DF"/>
     <w:multiLevelType w:val="hybridMultilevel"/>
     <w:tmpl w:val="32C899D0"/>
@@ -4015,65 +4494,74 @@
       </w:rPr>
     </w:lvl>
   </w:abstractNum>
-  <w:num w:numId="1">
+  <w:num w:numId="1" w16cid:durableId="1961523276">
+    <w:abstractNumId w:val="18"/>
+  </w:num>
+  <w:num w:numId="2" w16cid:durableId="2110545860">
     <w:abstractNumId w:val="17"/>
   </w:num>
-  <w:num w:numId="2">
+  <w:num w:numId="3" w16cid:durableId="1624191355">
+    <w:abstractNumId w:val="12"/>
+  </w:num>
+  <w:num w:numId="4" w16cid:durableId="634606679">
+    <w:abstractNumId w:val="9"/>
+  </w:num>
+  <w:num w:numId="5" w16cid:durableId="1326781317">
+    <w:abstractNumId w:val="7"/>
+  </w:num>
+  <w:num w:numId="6" w16cid:durableId="454102114">
+    <w:abstractNumId w:val="6"/>
+  </w:num>
+  <w:num w:numId="7" w16cid:durableId="327758353">
+    <w:abstractNumId w:val="5"/>
+  </w:num>
+  <w:num w:numId="8" w16cid:durableId="1492983835">
+    <w:abstractNumId w:val="4"/>
+  </w:num>
+  <w:num w:numId="9" w16cid:durableId="997225737">
+    <w:abstractNumId w:val="8"/>
+  </w:num>
+  <w:num w:numId="10" w16cid:durableId="1309826770">
+    <w:abstractNumId w:val="3"/>
+  </w:num>
+  <w:num w:numId="11" w16cid:durableId="1547912634">
+    <w:abstractNumId w:val="2"/>
+  </w:num>
+  <w:num w:numId="12" w16cid:durableId="232663789">
+    <w:abstractNumId w:val="1"/>
+  </w:num>
+  <w:num w:numId="13" w16cid:durableId="315914404">
+    <w:abstractNumId w:val="0"/>
+  </w:num>
+  <w:num w:numId="14" w16cid:durableId="1758212736">
+    <w:abstractNumId w:val="10"/>
+  </w:num>
+  <w:num w:numId="15" w16cid:durableId="952248240">
     <w:abstractNumId w:val="16"/>
   </w:num>
-  <w:num w:numId="3">
-    <w:abstractNumId w:val="12"/>
+  <w:num w:numId="16" w16cid:durableId="1421096218">
+    <w:abstractNumId w:val="21"/>
   </w:num>
-  <w:num w:numId="4">
-    <w:abstractNumId w:val="9"/>
+  <w:num w:numId="17" w16cid:durableId="709959134">
+    <w:abstractNumId w:val="11"/>
   </w:num>
-  <w:num w:numId="5">
-    <w:abstractNumId w:val="7"/>
-  </w:num>
-  <w:num w:numId="6">
-    <w:abstractNumId w:val="6"/>
-  </w:num>
-  <w:num w:numId="7">
-    <w:abstractNumId w:val="5"/>
-  </w:num>
-  <w:num w:numId="8">
-    <w:abstractNumId w:val="4"/>
-  </w:num>
-  <w:num w:numId="9">
-    <w:abstractNumId w:val="8"/>
-  </w:num>
-  <w:num w:numId="10">
-    <w:abstractNumId w:val="3"/>
-  </w:num>
-  <w:num w:numId="11">
-    <w:abstractNumId w:val="2"/>
-  </w:num>
-  <w:num w:numId="12">
-    <w:abstractNumId w:val="1"/>
-  </w:num>
-  <w:num w:numId="13">
-    <w:abstractNumId w:val="0"/>
-  </w:num>
-  <w:num w:numId="14">
-    <w:abstractNumId w:val="10"/>
-  </w:num>
-  <w:num w:numId="15">
+  <w:num w:numId="18" w16cid:durableId="1048649203">
     <w:abstractNumId w:val="15"/>
   </w:num>
-  <w:num w:numId="16">
-    <w:abstractNumId w:val="18"/>
+  <w:num w:numId="19" w16cid:durableId="1887447437">
+    <w:abstractNumId w:val="22"/>
   </w:num>
-  <w:num w:numId="17">
-    <w:abstractNumId w:val="11"/>
+  <w:num w:numId="20" w16cid:durableId="1137995082">
+    <w:abstractNumId w:val="13"/>
   </w:num>
-  <w:num w:numId="18">
-    <w:abstractNumId w:val="14"/>
+  <w:num w:numId="21" w16cid:durableId="1559631072">
+    <w:abstractNumId w:val="20"/>
   </w:num>
-  <w:num w:numId="19">
+  <w:num w:numId="22" w16cid:durableId="62069225">
     <w:abstractNumId w:val="19"/>
   </w:num>
-  <w:num w:numId="20">
-    <w:abstractNumId w:val="13"/>
+  <w:num w:numId="23" w16cid:durableId="319845176">
+    <w:abstractNumId w:val="14"/>
   </w:num>
   <w:numIdMacAtCleanup w:val="16"/>
 </w:numbering>
@@ -6162,7 +6650,7 @@
     <w:link w:val="Indent1Char"/>
     <w:autoRedefine/>
     <w:qFormat/>
-    <w:rsid w:val="00754A67"/>
+    <w:rsid w:val="00F9525C"/>
     <w:pPr>
       <w:tabs>
         <w:tab w:val="clear" w:pos="1440"/>
@@ -6196,7 +6684,7 @@
     <w:link w:val="Indent2Char"/>
     <w:autoRedefine/>
     <w:qFormat/>
-    <w:rsid w:val="00CF455E"/>
+    <w:rsid w:val="00B95821"/>
     <w:pPr>
       <w:tabs>
         <w:tab w:val="clear" w:pos="720"/>
@@ -6215,7 +6703,7 @@
         <w:tab w:val="clear" w:pos="5760"/>
         <w:tab w:val="clear" w:pos="6120"/>
       </w:tabs>
-      <w:spacing w:after="240"/>
+      <w:spacing w:before="240" w:after="240"/>
     </w:pPr>
     <w:rPr>
       <w:rFonts w:eastAsia="Calibri" w:cstheme="minorBidi"/>
@@ -6228,7 +6716,7 @@
   <w:style w:type="character" w:customStyle="1" w:styleId="Indent1Char">
     <w:name w:val="Indent 1 Char"/>
     <w:link w:val="Indent1"/>
-    <w:rsid w:val="00754A67"/>
+    <w:rsid w:val="00F9525C"/>
     <w:rPr>
       <w:rFonts w:eastAsia="Calibri"/>
       <w:bCs/>
@@ -6249,7 +6737,7 @@
   <w:style w:type="character" w:customStyle="1" w:styleId="Indent2Char">
     <w:name w:val="Indent 2 Char"/>
     <w:link w:val="Indent2"/>
-    <w:rsid w:val="00CF455E"/>
+    <w:rsid w:val="00B95821"/>
     <w:rPr>
       <w:rFonts w:eastAsia="Calibri" w:cstheme="minorBidi"/>
       <w:snapToGrid w:val="0"/>
@@ -12895,16 +13383,97 @@
       <w:shd w:val="clear" w:color="auto" w:fill="F3F2F1"/>
     </w:rPr>
   </w:style>
+  <w:style w:type="character" w:customStyle="1" w:styleId="eop">
+    <w:name w:val="eop"/>
+    <w:basedOn w:val="DefaultParagraphFont"/>
+    <w:rsid w:val="001F63CB"/>
+  </w:style>
+  <w:style w:type="character" w:customStyle="1" w:styleId="normaltextrun">
+    <w:name w:val="normaltextrun"/>
+    <w:basedOn w:val="DefaultParagraphFont"/>
+    <w:rsid w:val="00A46972"/>
+  </w:style>
+  <w:style w:type="paragraph" w:customStyle="1" w:styleId="paragraph">
+    <w:name w:val="paragraph"/>
+    <w:basedOn w:val="Normal"/>
+    <w:rsid w:val="0091657E"/>
+    <w:pPr>
+      <w:tabs>
+        <w:tab w:val="clear" w:pos="360"/>
+        <w:tab w:val="clear" w:pos="720"/>
+        <w:tab w:val="clear" w:pos="1080"/>
+        <w:tab w:val="clear" w:pos="1440"/>
+        <w:tab w:val="clear" w:pos="1800"/>
+        <w:tab w:val="clear" w:pos="2160"/>
+        <w:tab w:val="clear" w:pos="2520"/>
+        <w:tab w:val="clear" w:pos="2880"/>
+        <w:tab w:val="clear" w:pos="3240"/>
+        <w:tab w:val="clear" w:pos="3600"/>
+        <w:tab w:val="clear" w:pos="3960"/>
+        <w:tab w:val="clear" w:pos="4320"/>
+        <w:tab w:val="clear" w:pos="4680"/>
+        <w:tab w:val="clear" w:pos="5040"/>
+        <w:tab w:val="clear" w:pos="5400"/>
+        <w:tab w:val="clear" w:pos="5760"/>
+        <w:tab w:val="clear" w:pos="6120"/>
+      </w:tabs>
+      <w:autoSpaceDE/>
+      <w:autoSpaceDN/>
+    </w:pPr>
+    <w:rPr>
+      <w:sz w:val="24"/>
+      <w:szCs w:val="24"/>
+    </w:rPr>
+  </w:style>
+  <w:style w:type="paragraph" w:customStyle="1" w:styleId="null">
+    <w:name w:val="null"/>
+    <w:basedOn w:val="Normal"/>
+    <w:rsid w:val="00982F2F"/>
+    <w:pPr>
+      <w:tabs>
+        <w:tab w:val="clear" w:pos="360"/>
+        <w:tab w:val="clear" w:pos="720"/>
+        <w:tab w:val="clear" w:pos="1080"/>
+        <w:tab w:val="clear" w:pos="1440"/>
+        <w:tab w:val="clear" w:pos="1800"/>
+        <w:tab w:val="clear" w:pos="2160"/>
+        <w:tab w:val="clear" w:pos="2520"/>
+        <w:tab w:val="clear" w:pos="2880"/>
+        <w:tab w:val="clear" w:pos="3240"/>
+        <w:tab w:val="clear" w:pos="3600"/>
+        <w:tab w:val="clear" w:pos="3960"/>
+        <w:tab w:val="clear" w:pos="4320"/>
+        <w:tab w:val="clear" w:pos="4680"/>
+        <w:tab w:val="clear" w:pos="5040"/>
+        <w:tab w:val="clear" w:pos="5400"/>
+        <w:tab w:val="clear" w:pos="5760"/>
+        <w:tab w:val="clear" w:pos="6120"/>
+      </w:tabs>
+      <w:autoSpaceDE/>
+      <w:autoSpaceDN/>
+      <w:spacing w:before="100" w:beforeAutospacing="1" w:after="100" w:afterAutospacing="1"/>
+    </w:pPr>
+    <w:rPr>
+      <w:rFonts w:ascii="Calibri" w:eastAsiaTheme="minorHAnsi" w:hAnsi="Calibri" w:cs="Calibri"/>
+    </w:rPr>
+  </w:style>
+  <w:style w:type="character" w:customStyle="1" w:styleId="null1">
+    <w:name w:val="null1"/>
+    <w:basedOn w:val="DefaultParagraphFont"/>
+    <w:rsid w:val="00982F2F"/>
+  </w:style>
   <w:style w:type="paragraph" w:customStyle="1" w:styleId="List1">
     <w:name w:val="List 1"/>
     <w:basedOn w:val="List"/>
     <w:link w:val="List1Char"/>
-    <w:rsid w:val="00F91DDE"/>
+    <w:rsid w:val="0071232F"/>
     <w:pPr>
       <w:ind w:left="0" w:firstLine="0"/>
+      <w:contextualSpacing/>
     </w:pPr>
     <w:rPr>
       <w:sz w:val="24"/>
+      <w:szCs w:val="24"/>
     </w:rPr>
   </w:style>
   <w:style w:type="character" w:customStyle="1" w:styleId="ListChar">
@@ -12912,7 +13481,7 @@
     <w:basedOn w:val="DefaultParagraphFont"/>
     <w:link w:val="List"/>
     <w:uiPriority w:val="99"/>
-    <w:rsid w:val="00F91DDE"/>
+    <w:rsid w:val="0071232F"/>
     <w:rPr>
       <w:rFonts w:eastAsia="Calibri"/>
     </w:rPr>
@@ -12921,17 +13490,18 @@
     <w:name w:val="List 1 Char"/>
     <w:basedOn w:val="ListChar"/>
     <w:link w:val="List1"/>
-    <w:rsid w:val="00F91DDE"/>
+    <w:rsid w:val="0071232F"/>
     <w:rPr>
       <w:rFonts w:eastAsia="Calibri"/>
       <w:sz w:val="24"/>
+      <w:szCs w:val="24"/>
     </w:rPr>
   </w:style>
   <w:style w:type="paragraph" w:customStyle="1" w:styleId="List6">
     <w:name w:val="List 6"/>
     <w:basedOn w:val="List4"/>
     <w:link w:val="List6Char"/>
-    <w:rsid w:val="00F91DDE"/>
+    <w:rsid w:val="0071232F"/>
     <w:pPr>
       <w:ind w:left="1800"/>
     </w:pPr>
@@ -12944,7 +13514,7 @@
     <w:basedOn w:val="DefaultParagraphFont"/>
     <w:link w:val="List4"/>
     <w:uiPriority w:val="99"/>
-    <w:rsid w:val="00F91DDE"/>
+    <w:rsid w:val="0071232F"/>
     <w:rPr>
       <w:rFonts w:eastAsia="Calibri"/>
     </w:rPr>
@@ -12953,7 +13523,7 @@
     <w:name w:val="List 6 Char"/>
     <w:basedOn w:val="List4Char"/>
     <w:link w:val="List6"/>
-    <w:rsid w:val="00F91DDE"/>
+    <w:rsid w:val="0071232F"/>
     <w:rPr>
       <w:rFonts w:eastAsia="Calibri"/>
       <w:sz w:val="24"/>
@@ -12963,49 +13533,41 @@
     <w:name w:val="List 7"/>
     <w:basedOn w:val="List6"/>
     <w:link w:val="List7Char"/>
-    <w:rsid w:val="00F91DDE"/>
+    <w:rsid w:val="0071232F"/>
     <w:pPr>
       <w:ind w:left="2160"/>
     </w:pPr>
-    <w:rPr>
-      <w:szCs w:val="24"/>
-    </w:rPr>
   </w:style>
   <w:style w:type="character" w:customStyle="1" w:styleId="List7Char">
     <w:name w:val="List 7 Char"/>
-    <w:basedOn w:val="List6Char"/>
+    <w:basedOn w:val="List4Char"/>
     <w:link w:val="List7"/>
-    <w:rsid w:val="00F91DDE"/>
+    <w:rsid w:val="0071232F"/>
     <w:rPr>
       <w:rFonts w:eastAsia="Calibri"/>
       <w:sz w:val="24"/>
-      <w:szCs w:val="24"/>
     </w:rPr>
   </w:style>
   <w:style w:type="paragraph" w:customStyle="1" w:styleId="List8">
     <w:name w:val="List 8"/>
-    <w:basedOn w:val="List7"/>
+    <w:basedOn w:val="List4"/>
     <w:link w:val="List8Char"/>
-    <w:rsid w:val="00F91DDE"/>
+    <w:rsid w:val="0071232F"/>
     <w:pPr>
       <w:ind w:left="2520"/>
     </w:pPr>
     <w:rPr>
-      <w:snapToGrid w:val="0"/>
-      <w:lang w:eastAsia="x-none"/>
+      <w:sz w:val="24"/>
     </w:rPr>
   </w:style>
   <w:style w:type="character" w:customStyle="1" w:styleId="List8Char">
     <w:name w:val="List 8 Char"/>
-    <w:basedOn w:val="List7Char"/>
+    <w:basedOn w:val="List4Char"/>
     <w:link w:val="List8"/>
-    <w:rsid w:val="00F91DDE"/>
+    <w:rsid w:val="0071232F"/>
     <w:rPr>
       <w:rFonts w:eastAsia="Calibri"/>
-      <w:snapToGrid w:val="0"/>
       <w:sz w:val="24"/>
-      <w:szCs w:val="24"/>
-      <w:lang w:eastAsia="x-none"/>
     </w:rPr>
   </w:style>
 </w:styles>
@@ -13480,6 +14042,12 @@
 </file>
 
 <file path=customXml/item2.xml><?xml version="1.0" encoding="utf-8"?>
+<p:properties xmlns:p="http://schemas.microsoft.com/office/2006/metadata/properties" xmlns:xsi="http://www.w3.org/2001/XMLSchema-instance">
+  <documentManagement/>
+</p:properties>
+</file>
+
+<file path=customXml/item3.xml><?xml version="1.0" encoding="utf-8"?>
 <?mso-contentType ?>
 <FormTemplates xmlns="http://schemas.microsoft.com/sharepoint/v3/contenttype/forms">
   <Display>DocumentLibraryForm</Display>
@@ -13488,18 +14056,12 @@
 </FormTemplates>
 </file>
 
-<file path=customXml/item3.xml><?xml version="1.0" encoding="utf-8"?>
-<p:properties xmlns:p="http://schemas.microsoft.com/office/2006/metadata/properties" xmlns:xsi="http://www.w3.org/2001/XMLSchema-instance">
-  <documentManagement/>
-</p:properties>
-</file>
-
 <file path=customXml/item4.xml><?xml version="1.0" encoding="utf-8"?>
 <b:Sources xmlns:b="http://schemas.openxmlformats.org/officeDocument/2006/bibliography" xmlns="http://schemas.openxmlformats.org/officeDocument/2006/bibliography" SelectedStyle="\APA.XSL" StyleName="APA"/>
 </file>
 
 <file path=customXml/itemProps1.xml><?xml version="1.0" encoding="utf-8"?>
-<ds:datastoreItem xmlns:ds="http://schemas.openxmlformats.org/officeDocument/2006/customXml" ds:itemID="{290150AB-537F-47AA-8064-A101DAE885F4}">
+<ds:datastoreItem xmlns:ds="http://schemas.openxmlformats.org/officeDocument/2006/customXml" ds:itemID="{C9C315F0-1D5B-4648-9BF2-5FF8149FDB08}">
   <ds:schemaRefs>
     <ds:schemaRef ds:uri="http://schemas.microsoft.com/office/2006/metadata/contentType"/>
     <ds:schemaRef ds:uri="http://schemas.microsoft.com/office/2006/metadata/properties/metaAttributes"/>
@@ -13518,17 +14080,17 @@
 </file>
 
 <file path=customXml/itemProps2.xml><?xml version="1.0" encoding="utf-8"?>
-<ds:datastoreItem xmlns:ds="http://schemas.openxmlformats.org/officeDocument/2006/customXml" ds:itemID="{C555A321-29DF-475F-9C73-1FB01B17D214}">
+<ds:datastoreItem xmlns:ds="http://schemas.openxmlformats.org/officeDocument/2006/customXml" ds:itemID="{26720EDD-1BDC-44BD-B499-0AAAD537832D}">
   <ds:schemaRefs>
-    <ds:schemaRef ds:uri="http://schemas.microsoft.com/sharepoint/v3/contenttype/forms"/>
+    <ds:schemaRef ds:uri="http://schemas.microsoft.com/office/2006/metadata/properties"/>
   </ds:schemaRefs>
 </ds:datastoreItem>
 </file>
 
 <file path=customXml/itemProps3.xml><?xml version="1.0" encoding="utf-8"?>
-<ds:datastoreItem xmlns:ds="http://schemas.openxmlformats.org/officeDocument/2006/customXml" ds:itemID="{26720EDD-1BDC-44BD-B499-0AAAD537832D}">
+<ds:datastoreItem xmlns:ds="http://schemas.openxmlformats.org/officeDocument/2006/customXml" ds:itemID="{C555A321-29DF-475F-9C73-1FB01B17D214}">
   <ds:schemaRefs>
-    <ds:schemaRef ds:uri="http://schemas.microsoft.com/office/2006/metadata/properties"/>
+    <ds:schemaRef ds:uri="http://schemas.microsoft.com/sharepoint/v3/contenttype/forms"/>
   </ds:schemaRefs>
 </ds:datastoreItem>
 </file>
